--- a/Kubernetes_details.docx
+++ b/Kubernetes_details.docx
@@ -1354,6 +1354,7 @@
         </w:rPr>
       </w:pPr>
       <w:proofErr w:type="spellStart"/>
+      <w:proofErr w:type="gramStart"/>
       <w:r>
         <w:rPr>
           <w:b/>
@@ -1398,7 +1399,17 @@
           <w:sz w:val="24"/>
           <w:szCs w:val="24"/>
         </w:rPr>
-        <w:t>t:</w:t>
+        <w:t>t</w:t>
+      </w:r>
+      <w:proofErr w:type="gramEnd"/>
+      <w:r>
+        <w:rPr>
+          <w:b/>
+          <w:bCs/>
+          <w:sz w:val="24"/>
+          <w:szCs w:val="24"/>
+        </w:rPr>
+        <w:t>:</w:t>
       </w:r>
     </w:p>
     <w:p>
@@ -1583,6 +1594,7 @@
     <w:p>
       <w:pPr>
         <w:rPr>
+          <w:rFonts w:ascii="Times New Roman" w:hAnsi="Times New Roman" w:cs="Times New Roman"/>
           <w:b/>
           <w:bCs/>
           <w:sz w:val="28"/>
@@ -1591,11 +1603,410 @@
       </w:pPr>
       <w:r>
         <w:rPr>
+          <w:rFonts w:ascii="Times New Roman" w:hAnsi="Times New Roman" w:cs="Times New Roman"/>
           <w:b/>
           <w:bCs/>
           <w:sz w:val="28"/>
           <w:szCs w:val="28"/>
         </w:rPr>
+        <w:t>GIT:</w:t>
+      </w:r>
+    </w:p>
+    <w:p>
+      <w:pPr>
+        <w:rPr>
+          <w:b/>
+          <w:bCs/>
+          <w:sz w:val="24"/>
+          <w:szCs w:val="24"/>
+        </w:rPr>
+      </w:pPr>
+      <w:r>
+        <w:rPr>
+          <w:b/>
+          <w:bCs/>
+          <w:sz w:val="24"/>
+          <w:szCs w:val="24"/>
+        </w:rPr>
+        <w:t>Inside the Folder:</w:t>
+      </w:r>
+    </w:p>
+    <w:p>
+      <w:pPr>
+        <w:rPr>
+          <w:sz w:val="20"/>
+          <w:szCs w:val="20"/>
+        </w:rPr>
+      </w:pPr>
+      <w:r>
+        <w:rPr>
+          <w:sz w:val="20"/>
+          <w:szCs w:val="20"/>
+        </w:rPr>
+        <w:t xml:space="preserve">   git </w:t>
+      </w:r>
+      <w:proofErr w:type="spellStart"/>
+      <w:r>
+        <w:rPr>
+          <w:sz w:val="20"/>
+          <w:szCs w:val="20"/>
+        </w:rPr>
+        <w:t>init</w:t>
+      </w:r>
+      <w:proofErr w:type="spellEnd"/>
+    </w:p>
+    <w:p>
+      <w:pPr>
+        <w:rPr>
+          <w:sz w:val="20"/>
+          <w:szCs w:val="20"/>
+        </w:rPr>
+      </w:pPr>
+      <w:r>
+        <w:rPr>
+          <w:sz w:val="20"/>
+          <w:szCs w:val="20"/>
+        </w:rPr>
+        <w:t xml:space="preserve">   git commit -m "first commit"</w:t>
+      </w:r>
+    </w:p>
+    <w:p>
+      <w:pPr>
+        <w:rPr>
+          <w:sz w:val="20"/>
+          <w:szCs w:val="20"/>
+        </w:rPr>
+      </w:pPr>
+      <w:r>
+        <w:rPr>
+          <w:sz w:val="20"/>
+          <w:szCs w:val="20"/>
+        </w:rPr>
+        <w:t xml:space="preserve">  git branch -M main</w:t>
+      </w:r>
+    </w:p>
+    <w:p>
+      <w:pPr>
+        <w:rPr>
+          <w:sz w:val="20"/>
+          <w:szCs w:val="20"/>
+        </w:rPr>
+      </w:pPr>
+      <w:r>
+        <w:rPr>
+          <w:sz w:val="20"/>
+          <w:szCs w:val="20"/>
+        </w:rPr>
+        <w:t xml:space="preserve">  git status</w:t>
+      </w:r>
+    </w:p>
+    <w:p>
+      <w:pPr>
+        <w:rPr>
+          <w:sz w:val="20"/>
+          <w:szCs w:val="20"/>
+        </w:rPr>
+      </w:pPr>
+      <w:r>
+        <w:rPr>
+          <w:sz w:val="20"/>
+          <w:szCs w:val="20"/>
+        </w:rPr>
+        <w:t xml:space="preserve">  git </w:t>
+      </w:r>
+      <w:proofErr w:type="gramStart"/>
+      <w:r>
+        <w:rPr>
+          <w:sz w:val="20"/>
+          <w:szCs w:val="20"/>
+        </w:rPr>
+        <w:t>add .</w:t>
+      </w:r>
+      <w:proofErr w:type="gramEnd"/>
+    </w:p>
+    <w:p>
+      <w:pPr>
+        <w:rPr>
+          <w:sz w:val="20"/>
+          <w:szCs w:val="20"/>
+        </w:rPr>
+      </w:pPr>
+      <w:r>
+        <w:rPr>
+          <w:sz w:val="20"/>
+          <w:szCs w:val="20"/>
+        </w:rPr>
+        <w:t xml:space="preserve">  git status</w:t>
+      </w:r>
+    </w:p>
+    <w:p>
+      <w:pPr>
+        <w:rPr>
+          <w:sz w:val="20"/>
+          <w:szCs w:val="20"/>
+        </w:rPr>
+      </w:pPr>
+      <w:r>
+        <w:rPr>
+          <w:sz w:val="20"/>
+          <w:szCs w:val="20"/>
+        </w:rPr>
+        <w:t xml:space="preserve">  git commit -m "first commit"</w:t>
+      </w:r>
+    </w:p>
+    <w:p>
+      <w:pPr>
+        <w:rPr>
+          <w:sz w:val="20"/>
+          <w:szCs w:val="20"/>
+        </w:rPr>
+      </w:pPr>
+      <w:r>
+        <w:rPr>
+          <w:sz w:val="20"/>
+          <w:szCs w:val="20"/>
+        </w:rPr>
+        <w:t xml:space="preserve">  git push -u origin main</w:t>
+      </w:r>
+    </w:p>
+    <w:p>
+      <w:pPr>
+        <w:rPr>
+          <w:sz w:val="20"/>
+          <w:szCs w:val="20"/>
+        </w:rPr>
+      </w:pPr>
+    </w:p>
+    <w:p>
+      <w:pPr>
+        <w:rPr>
+          <w:b/>
+          <w:bCs/>
+          <w:sz w:val="20"/>
+          <w:szCs w:val="20"/>
+        </w:rPr>
+      </w:pPr>
+      <w:r>
+        <w:rPr>
+          <w:b/>
+          <w:bCs/>
+          <w:sz w:val="20"/>
+          <w:szCs w:val="20"/>
+        </w:rPr>
+        <w:lastRenderedPageBreak/>
+        <w:t>…or create a new repository on the command line</w:t>
+      </w:r>
+    </w:p>
+    <w:p>
+      <w:pPr>
+        <w:rPr>
+          <w:sz w:val="20"/>
+          <w:szCs w:val="20"/>
+        </w:rPr>
+      </w:pPr>
+      <w:r>
+        <w:rPr>
+          <w:sz w:val="20"/>
+          <w:szCs w:val="20"/>
+        </w:rPr>
+        <w:t>echo "# Kubernetes" &gt;&gt; README.md</w:t>
+      </w:r>
+    </w:p>
+    <w:p>
+      <w:pPr>
+        <w:rPr>
+          <w:sz w:val="20"/>
+          <w:szCs w:val="20"/>
+        </w:rPr>
+      </w:pPr>
+      <w:r>
+        <w:rPr>
+          <w:sz w:val="20"/>
+          <w:szCs w:val="20"/>
+        </w:rPr>
+        <w:t xml:space="preserve">git </w:t>
+      </w:r>
+      <w:proofErr w:type="spellStart"/>
+      <w:r>
+        <w:rPr>
+          <w:sz w:val="20"/>
+          <w:szCs w:val="20"/>
+        </w:rPr>
+        <w:t>init</w:t>
+      </w:r>
+      <w:proofErr w:type="spellEnd"/>
+    </w:p>
+    <w:p>
+      <w:pPr>
+        <w:rPr>
+          <w:sz w:val="20"/>
+          <w:szCs w:val="20"/>
+        </w:rPr>
+      </w:pPr>
+      <w:r>
+        <w:rPr>
+          <w:sz w:val="20"/>
+          <w:szCs w:val="20"/>
+        </w:rPr>
+        <w:t>git add README.md</w:t>
+      </w:r>
+    </w:p>
+    <w:p>
+      <w:pPr>
+        <w:rPr>
+          <w:sz w:val="20"/>
+          <w:szCs w:val="20"/>
+        </w:rPr>
+      </w:pPr>
+      <w:r>
+        <w:rPr>
+          <w:sz w:val="20"/>
+          <w:szCs w:val="20"/>
+        </w:rPr>
+        <w:t>git commit -m "first commit"</w:t>
+      </w:r>
+    </w:p>
+    <w:p>
+      <w:pPr>
+        <w:rPr>
+          <w:sz w:val="20"/>
+          <w:szCs w:val="20"/>
+        </w:rPr>
+      </w:pPr>
+      <w:r>
+        <w:rPr>
+          <w:sz w:val="20"/>
+          <w:szCs w:val="20"/>
+        </w:rPr>
+        <w:t>git branch -M main</w:t>
+      </w:r>
+    </w:p>
+    <w:p>
+      <w:pPr>
+        <w:rPr>
+          <w:sz w:val="20"/>
+          <w:szCs w:val="20"/>
+        </w:rPr>
+      </w:pPr>
+      <w:r>
+        <w:rPr>
+          <w:sz w:val="20"/>
+          <w:szCs w:val="20"/>
+        </w:rPr>
+        <w:t>git remote add origin https://github.com/srilatha71/Kubernetes.git</w:t>
+      </w:r>
+    </w:p>
+    <w:p>
+      <w:pPr>
+        <w:rPr>
+          <w:sz w:val="20"/>
+          <w:szCs w:val="20"/>
+        </w:rPr>
+      </w:pPr>
+      <w:r>
+        <w:rPr>
+          <w:sz w:val="20"/>
+          <w:szCs w:val="20"/>
+        </w:rPr>
+        <w:t>git push -u origin main</w:t>
+      </w:r>
+    </w:p>
+    <w:p>
+      <w:pPr>
+        <w:rPr>
+          <w:sz w:val="20"/>
+          <w:szCs w:val="20"/>
+        </w:rPr>
+      </w:pPr>
+    </w:p>
+    <w:p>
+      <w:pPr>
+        <w:rPr>
+          <w:b/>
+          <w:bCs/>
+          <w:sz w:val="20"/>
+          <w:szCs w:val="20"/>
+        </w:rPr>
+      </w:pPr>
+      <w:r>
+        <w:rPr>
+          <w:b/>
+          <w:bCs/>
+          <w:sz w:val="20"/>
+          <w:szCs w:val="20"/>
+        </w:rPr>
+        <w:t>…or push an existing repository from the command line</w:t>
+      </w:r>
+    </w:p>
+    <w:p>
+      <w:pPr>
+        <w:rPr>
+          <w:sz w:val="20"/>
+          <w:szCs w:val="20"/>
+        </w:rPr>
+      </w:pPr>
+      <w:r>
+        <w:rPr>
+          <w:sz w:val="20"/>
+          <w:szCs w:val="20"/>
+        </w:rPr>
+        <w:t>git remote add origin https://github.com/srilatha71/Kubernetes.git</w:t>
+      </w:r>
+    </w:p>
+    <w:p>
+      <w:pPr>
+        <w:rPr>
+          <w:sz w:val="20"/>
+          <w:szCs w:val="20"/>
+        </w:rPr>
+      </w:pPr>
+      <w:r>
+        <w:rPr>
+          <w:sz w:val="20"/>
+          <w:szCs w:val="20"/>
+        </w:rPr>
+        <w:t>git branch -M main</w:t>
+      </w:r>
+    </w:p>
+    <w:p>
+      <w:pPr>
+        <w:rPr>
+          <w:sz w:val="20"/>
+          <w:szCs w:val="20"/>
+        </w:rPr>
+      </w:pPr>
+      <w:r>
+        <w:rPr>
+          <w:sz w:val="20"/>
+          <w:szCs w:val="20"/>
+        </w:rPr>
+        <w:t>git push -u origin main</w:t>
+      </w:r>
+    </w:p>
+    <w:p>
+      <w:pPr>
+        <w:rPr>
+          <w:sz w:val="20"/>
+          <w:szCs w:val="20"/>
+        </w:rPr>
+      </w:pPr>
+    </w:p>
+    <w:p>
+      <w:pPr>
+        <w:rPr>
+          <w:b/>
+          <w:bCs/>
+          <w:sz w:val="28"/>
+          <w:szCs w:val="28"/>
+        </w:rPr>
+      </w:pPr>
+      <w:r>
+        <w:rPr>
+          <w:b/>
+          <w:bCs/>
+          <w:sz w:val="28"/>
+          <w:szCs w:val="28"/>
+        </w:rPr>
         <w:t>Workload Components:</w:t>
       </w:r>
     </w:p>
@@ -1632,8 +2043,17 @@
           <w:sz w:val="20"/>
           <w:szCs w:val="20"/>
         </w:rPr>
-        <w:t xml:space="preserve"> command line.-</w:t>
-      </w:r>
+        <w:t xml:space="preserve"> command </w:t>
+      </w:r>
+      <w:proofErr w:type="gramStart"/>
+      <w:r>
+        <w:rPr>
+          <w:sz w:val="20"/>
+          <w:szCs w:val="20"/>
+        </w:rPr>
+        <w:t>line.-</w:t>
+      </w:r>
+      <w:proofErr w:type="gramEnd"/>
       <w:r>
         <w:rPr>
           <w:sz w:val="20"/>
@@ -1872,7 +2292,6 @@
           <w:b/>
           <w:bCs/>
         </w:rPr>
-        <w:lastRenderedPageBreak/>
         <w:t>Namespace:</w:t>
       </w:r>
       <w:r>
@@ -2046,6 +2465,7 @@
           <w:sz w:val="20"/>
           <w:szCs w:val="20"/>
         </w:rPr>
+        <w:lastRenderedPageBreak/>
         <w:t>C</w:t>
       </w:r>
       <w:r>
@@ -2294,7 +2714,23 @@
           <w:sz w:val="20"/>
           <w:szCs w:val="20"/>
         </w:rPr>
-        <w:t xml:space="preserve"> (like pod name , type of application, last modified like base information)</w:t>
+        <w:t xml:space="preserve"> (like pod </w:t>
+      </w:r>
+      <w:proofErr w:type="gramStart"/>
+      <w:r>
+        <w:rPr>
+          <w:sz w:val="20"/>
+          <w:szCs w:val="20"/>
+        </w:rPr>
+        <w:t>name ,</w:t>
+      </w:r>
+      <w:proofErr w:type="gramEnd"/>
+      <w:r>
+        <w:rPr>
+          <w:sz w:val="20"/>
+          <w:szCs w:val="20"/>
+        </w:rPr>
+        <w:t xml:space="preserve"> type of application, last modified like base information)</w:t>
       </w:r>
     </w:p>
     <w:p>
@@ -2375,12 +2811,21 @@
           <w:szCs w:val="20"/>
         </w:rPr>
       </w:pPr>
-      <w:r>
-        <w:rPr>
-          <w:sz w:val="20"/>
-          <w:szCs w:val="20"/>
-        </w:rPr>
-        <w:t>Name : my-container</w:t>
+      <w:proofErr w:type="gramStart"/>
+      <w:r>
+        <w:rPr>
+          <w:sz w:val="20"/>
+          <w:szCs w:val="20"/>
+        </w:rPr>
+        <w:t>Name :</w:t>
+      </w:r>
+      <w:proofErr w:type="gramEnd"/>
+      <w:r>
+        <w:rPr>
+          <w:sz w:val="20"/>
+          <w:szCs w:val="20"/>
+        </w:rPr>
+        <w:t xml:space="preserve"> my-container</w:t>
       </w:r>
     </w:p>
     <w:p>
@@ -2403,6 +2848,7 @@
         <w:t xml:space="preserve">Image: </w:t>
       </w:r>
       <w:proofErr w:type="spellStart"/>
+      <w:proofErr w:type="gramStart"/>
       <w:r>
         <w:rPr>
           <w:sz w:val="20"/>
@@ -2411,6 +2857,7 @@
         <w:t>nginx:latest</w:t>
       </w:r>
       <w:proofErr w:type="spellEnd"/>
+      <w:proofErr w:type="gramEnd"/>
     </w:p>
     <w:p>
       <w:pPr>
@@ -2620,6 +3067,7 @@
           <w:szCs w:val="20"/>
         </w:rPr>
       </w:pPr>
+      <w:proofErr w:type="gramStart"/>
       <w:r>
         <w:rPr>
           <w:b/>
@@ -2629,6 +3077,7 @@
         </w:rPr>
         <w:t>Kind :</w:t>
       </w:r>
+      <w:proofErr w:type="gramEnd"/>
       <w:r>
         <w:rPr>
           <w:sz w:val="20"/>
@@ -2684,7 +3133,23 @@
           <w:sz w:val="20"/>
           <w:szCs w:val="20"/>
         </w:rPr>
-        <w:t xml:space="preserve">  my-pod (like pod name , type of application, last modified like base information)</w:t>
+        <w:t xml:space="preserve">  my-pod (like pod </w:t>
+      </w:r>
+      <w:proofErr w:type="gramStart"/>
+      <w:r>
+        <w:rPr>
+          <w:sz w:val="20"/>
+          <w:szCs w:val="20"/>
+        </w:rPr>
+        <w:t>name ,</w:t>
+      </w:r>
+      <w:proofErr w:type="gramEnd"/>
+      <w:r>
+        <w:rPr>
+          <w:sz w:val="20"/>
+          <w:szCs w:val="20"/>
+        </w:rPr>
+        <w:t xml:space="preserve"> type of application, last modified like base information)</w:t>
       </w:r>
     </w:p>
     <w:p>
@@ -2846,7 +3311,6 @@
           <w:sz w:val="20"/>
           <w:szCs w:val="20"/>
         </w:rPr>
-        <w:lastRenderedPageBreak/>
         <w:t>templates:</w:t>
       </w:r>
     </w:p>
@@ -2983,6 +3447,7 @@
         <w:t xml:space="preserve">Image: </w:t>
       </w:r>
       <w:proofErr w:type="spellStart"/>
+      <w:proofErr w:type="gramStart"/>
       <w:r>
         <w:rPr>
           <w:sz w:val="20"/>
@@ -2991,6 +3456,7 @@
         <w:t>nginx:latest</w:t>
       </w:r>
       <w:proofErr w:type="spellEnd"/>
+      <w:proofErr w:type="gramEnd"/>
     </w:p>
     <w:p>
       <w:pPr>
@@ -3009,6 +3475,7 @@
           <w:sz w:val="20"/>
           <w:szCs w:val="20"/>
         </w:rPr>
+        <w:lastRenderedPageBreak/>
         <w:t>Ports:</w:t>
       </w:r>
     </w:p>
@@ -3170,7 +3637,23 @@
           <w:sz w:val="20"/>
           <w:szCs w:val="20"/>
         </w:rPr>
-        <w:t xml:space="preserve"> same as above code but kind : </w:t>
+        <w:t xml:space="preserve"> same as above code but </w:t>
+      </w:r>
+      <w:proofErr w:type="gramStart"/>
+      <w:r>
+        <w:rPr>
+          <w:sz w:val="20"/>
+          <w:szCs w:val="20"/>
+        </w:rPr>
+        <w:t>kind :</w:t>
+      </w:r>
+      <w:proofErr w:type="gramEnd"/>
+      <w:r>
+        <w:rPr>
+          <w:sz w:val="20"/>
+          <w:szCs w:val="20"/>
+        </w:rPr>
+        <w:t xml:space="preserve"> </w:t>
       </w:r>
       <w:proofErr w:type="spellStart"/>
       <w:r>
@@ -3276,7 +3759,27 @@
           <w:sz w:val="20"/>
           <w:szCs w:val="20"/>
         </w:rPr>
-        <w:t xml:space="preserve"> apply -f .\&lt;</w:t>
+        <w:t xml:space="preserve"> apply -</w:t>
+      </w:r>
+      <w:proofErr w:type="gramStart"/>
+      <w:r>
+        <w:rPr>
+          <w:b/>
+          <w:bCs/>
+          <w:sz w:val="20"/>
+          <w:szCs w:val="20"/>
+        </w:rPr>
+        <w:t>f .</w:t>
+      </w:r>
+      <w:proofErr w:type="gramEnd"/>
+      <w:r>
+        <w:rPr>
+          <w:b/>
+          <w:bCs/>
+          <w:sz w:val="20"/>
+          <w:szCs w:val="20"/>
+        </w:rPr>
+        <w:t>\&lt;</w:t>
       </w:r>
       <w:proofErr w:type="spellStart"/>
       <w:r>
@@ -3384,25 +3887,45 @@
           <w:sz w:val="20"/>
           <w:szCs w:val="20"/>
         </w:rPr>
-        <w:t xml:space="preserve"> pods</w:t>
-      </w:r>
-      <w:r>
-        <w:rPr>
-          <w:b/>
-          <w:bCs/>
-          <w:sz w:val="20"/>
-          <w:szCs w:val="20"/>
-        </w:rPr>
         <w:t xml:space="preserve"> </w:t>
       </w:r>
-      <w:r>
-        <w:rPr>
-          <w:b/>
-          <w:bCs/>
-          <w:sz w:val="20"/>
-          <w:szCs w:val="20"/>
-        </w:rPr>
-        <w:t>.\&lt;</w:t>
+      <w:proofErr w:type="gramStart"/>
+      <w:r>
+        <w:rPr>
+          <w:b/>
+          <w:bCs/>
+          <w:sz w:val="20"/>
+          <w:szCs w:val="20"/>
+        </w:rPr>
+        <w:t>pods</w:t>
+      </w:r>
+      <w:r>
+        <w:rPr>
+          <w:b/>
+          <w:bCs/>
+          <w:sz w:val="20"/>
+          <w:szCs w:val="20"/>
+        </w:rPr>
+        <w:t xml:space="preserve"> </w:t>
+      </w:r>
+      <w:r>
+        <w:rPr>
+          <w:b/>
+          <w:bCs/>
+          <w:sz w:val="20"/>
+          <w:szCs w:val="20"/>
+        </w:rPr>
+        <w:t>.</w:t>
+      </w:r>
+      <w:proofErr w:type="gramEnd"/>
+      <w:r>
+        <w:rPr>
+          <w:b/>
+          <w:bCs/>
+          <w:sz w:val="20"/>
+          <w:szCs w:val="20"/>
+        </w:rPr>
+        <w:t>\&lt;</w:t>
       </w:r>
       <w:proofErr w:type="spellStart"/>
       <w:r>
@@ -4022,6 +4545,7 @@
           <w:sz w:val="20"/>
           <w:szCs w:val="20"/>
         </w:rPr>
+        <w:lastRenderedPageBreak/>
         <w:t>Kubectl</w:t>
       </w:r>
       <w:proofErr w:type="spellEnd"/>
@@ -4032,7 +4556,27 @@
           <w:sz w:val="20"/>
           <w:szCs w:val="20"/>
         </w:rPr>
-        <w:t xml:space="preserve"> apply -f .\&lt;</w:t>
+        <w:t xml:space="preserve"> apply -</w:t>
+      </w:r>
+      <w:proofErr w:type="gramStart"/>
+      <w:r>
+        <w:rPr>
+          <w:b/>
+          <w:bCs/>
+          <w:sz w:val="20"/>
+          <w:szCs w:val="20"/>
+        </w:rPr>
+        <w:t>f .</w:t>
+      </w:r>
+      <w:proofErr w:type="gramEnd"/>
+      <w:r>
+        <w:rPr>
+          <w:b/>
+          <w:bCs/>
+          <w:sz w:val="20"/>
+          <w:szCs w:val="20"/>
+        </w:rPr>
+        <w:t>\&lt;</w:t>
       </w:r>
       <w:proofErr w:type="spellStart"/>
       <w:r>
@@ -4067,6 +4611,7 @@
           <w:szCs w:val="20"/>
         </w:rPr>
       </w:pPr>
+      <w:proofErr w:type="gramStart"/>
       <w:r>
         <w:rPr>
           <w:sz w:val="20"/>
@@ -4079,7 +4624,15 @@
           <w:sz w:val="20"/>
           <w:szCs w:val="20"/>
         </w:rPr>
-        <w:t xml:space="preserve">ts read the file and create deployment </w:t>
+        <w:t>ts</w:t>
+      </w:r>
+      <w:proofErr w:type="gramEnd"/>
+      <w:r>
+        <w:rPr>
+          <w:sz w:val="20"/>
+          <w:szCs w:val="20"/>
+        </w:rPr>
+        <w:t xml:space="preserve"> read the file and create deployment </w:t>
       </w:r>
     </w:p>
     <w:p>
@@ -4127,7 +4680,27 @@
           <w:sz w:val="20"/>
           <w:szCs w:val="20"/>
         </w:rPr>
-        <w:t xml:space="preserve"> -f .\&lt;</w:t>
+        <w:t xml:space="preserve"> -</w:t>
+      </w:r>
+      <w:proofErr w:type="gramStart"/>
+      <w:r>
+        <w:rPr>
+          <w:b/>
+          <w:bCs/>
+          <w:sz w:val="20"/>
+          <w:szCs w:val="20"/>
+        </w:rPr>
+        <w:t>f .</w:t>
+      </w:r>
+      <w:proofErr w:type="gramEnd"/>
+      <w:r>
+        <w:rPr>
+          <w:b/>
+          <w:bCs/>
+          <w:sz w:val="20"/>
+          <w:szCs w:val="20"/>
+        </w:rPr>
+        <w:t>\&lt;</w:t>
       </w:r>
       <w:proofErr w:type="spellStart"/>
       <w:r>
@@ -4721,12 +5294,21 @@
           <w:szCs w:val="20"/>
         </w:rPr>
       </w:pPr>
-      <w:r>
-        <w:rPr>
-          <w:sz w:val="20"/>
-          <w:szCs w:val="20"/>
-        </w:rPr>
-        <w:t>Note : in Really time we don’t use replicate set</w:t>
+      <w:proofErr w:type="gramStart"/>
+      <w:r>
+        <w:rPr>
+          <w:sz w:val="20"/>
+          <w:szCs w:val="20"/>
+        </w:rPr>
+        <w:t>Note :</w:t>
+      </w:r>
+      <w:proofErr w:type="gramEnd"/>
+      <w:r>
+        <w:rPr>
+          <w:sz w:val="20"/>
+          <w:szCs w:val="20"/>
+        </w:rPr>
+        <w:t xml:space="preserve"> in Really time we don’t use replicate set</w:t>
       </w:r>
     </w:p>
     <w:p>
@@ -4761,14 +5343,30 @@
           <w:sz w:val="20"/>
           <w:szCs w:val="20"/>
         </w:rPr>
-        <w:t xml:space="preserve">Its standard IP </w:t>
-      </w:r>
-      <w:r>
-        <w:rPr>
-          <w:sz w:val="20"/>
-          <w:szCs w:val="20"/>
-        </w:rPr>
-        <w:t xml:space="preserve"> (app =A). Its </w:t>
+        <w:t xml:space="preserve">Its standard </w:t>
+      </w:r>
+      <w:proofErr w:type="gramStart"/>
+      <w:r>
+        <w:rPr>
+          <w:sz w:val="20"/>
+          <w:szCs w:val="20"/>
+        </w:rPr>
+        <w:t xml:space="preserve">IP </w:t>
+      </w:r>
+      <w:r>
+        <w:rPr>
+          <w:sz w:val="20"/>
+          <w:szCs w:val="20"/>
+        </w:rPr>
+        <w:t xml:space="preserve"> (</w:t>
+      </w:r>
+      <w:proofErr w:type="gramEnd"/>
+      <w:r>
+        <w:rPr>
+          <w:sz w:val="20"/>
+          <w:szCs w:val="20"/>
+        </w:rPr>
+        <w:t xml:space="preserve">app =A). Its </w:t>
       </w:r>
       <w:proofErr w:type="spellStart"/>
       <w:r>
@@ -4889,7 +5487,6 @@
           <w:sz w:val="20"/>
           <w:szCs w:val="20"/>
         </w:rPr>
-        <w:lastRenderedPageBreak/>
         <w:t>Cluster Ip</w:t>
       </w:r>
       <w:r>
@@ -5040,7 +5637,23 @@
           <w:sz w:val="20"/>
           <w:szCs w:val="20"/>
         </w:rPr>
-        <w:t xml:space="preserve"> DNS name allowing the service to redirect request to  external endpoints.</w:t>
+        <w:t xml:space="preserve"> DNS name allowing the service to redirect request </w:t>
+      </w:r>
+      <w:proofErr w:type="gramStart"/>
+      <w:r>
+        <w:rPr>
+          <w:sz w:val="20"/>
+          <w:szCs w:val="20"/>
+        </w:rPr>
+        <w:t>to  external</w:t>
+      </w:r>
+      <w:proofErr w:type="gramEnd"/>
+      <w:r>
+        <w:rPr>
+          <w:sz w:val="20"/>
+          <w:szCs w:val="20"/>
+        </w:rPr>
+        <w:t xml:space="preserve"> endpoints.</w:t>
       </w:r>
     </w:p>
     <w:p>
@@ -5123,6 +5736,7 @@
         </w:rPr>
       </w:pPr>
       <w:proofErr w:type="spellStart"/>
+      <w:proofErr w:type="gramStart"/>
       <w:r>
         <w:rPr>
           <w:sz w:val="20"/>
@@ -5138,6 +5752,7 @@
         </w:rPr>
         <w:t xml:space="preserve">  -----</w:t>
       </w:r>
+      <w:proofErr w:type="gramEnd"/>
       <w:r>
         <w:rPr>
           <w:sz w:val="20"/>
@@ -5229,14 +5844,30 @@
           <w:sz w:val="20"/>
           <w:szCs w:val="20"/>
         </w:rPr>
-        <w:t xml:space="preserve">(load Balancer) </w:t>
-      </w:r>
-      <w:r>
-        <w:rPr>
-          <w:sz w:val="20"/>
-          <w:szCs w:val="20"/>
-        </w:rPr>
-        <w:t xml:space="preserve">                                              </w:t>
+        <w:t xml:space="preserve">(load </w:t>
+      </w:r>
+      <w:proofErr w:type="gramStart"/>
+      <w:r>
+        <w:rPr>
+          <w:sz w:val="20"/>
+          <w:szCs w:val="20"/>
+        </w:rPr>
+        <w:t xml:space="preserve">Balancer) </w:t>
+      </w:r>
+      <w:r>
+        <w:rPr>
+          <w:sz w:val="20"/>
+          <w:szCs w:val="20"/>
+        </w:rPr>
+        <w:t xml:space="preserve">  </w:t>
+      </w:r>
+      <w:proofErr w:type="gramEnd"/>
+      <w:r>
+        <w:rPr>
+          <w:sz w:val="20"/>
+          <w:szCs w:val="20"/>
+        </w:rPr>
+        <w:t xml:space="preserve">                                            </w:t>
       </w:r>
       <w:r>
         <w:rPr>
@@ -5291,8 +5922,18 @@
           <w:sz w:val="20"/>
           <w:szCs w:val="20"/>
         </w:rPr>
-        <w:t>Cluster IP :</w:t>
-      </w:r>
+        <w:lastRenderedPageBreak/>
+        <w:t xml:space="preserve">Cluster </w:t>
+      </w:r>
+      <w:proofErr w:type="gramStart"/>
+      <w:r>
+        <w:rPr>
+          <w:sz w:val="20"/>
+          <w:szCs w:val="20"/>
+        </w:rPr>
+        <w:t>IP :</w:t>
+      </w:r>
+      <w:proofErr w:type="gramEnd"/>
     </w:p>
     <w:p>
       <w:pPr>
@@ -5478,7 +6119,27 @@
           <w:sz w:val="20"/>
           <w:szCs w:val="20"/>
         </w:rPr>
-        <w:t xml:space="preserve">          Note : code file as deployment and service</w:t>
+        <w:t xml:space="preserve">          </w:t>
+      </w:r>
+      <w:proofErr w:type="gramStart"/>
+      <w:r>
+        <w:rPr>
+          <w:b/>
+          <w:bCs/>
+          <w:sz w:val="20"/>
+          <w:szCs w:val="20"/>
+        </w:rPr>
+        <w:t>Note :</w:t>
+      </w:r>
+      <w:proofErr w:type="gramEnd"/>
+      <w:r>
+        <w:rPr>
+          <w:b/>
+          <w:bCs/>
+          <w:sz w:val="20"/>
+          <w:szCs w:val="20"/>
+        </w:rPr>
+        <w:t xml:space="preserve"> code file as deployment and service</w:t>
       </w:r>
     </w:p>
     <w:p>
@@ -5522,7 +6183,15 @@
           <w:sz w:val="20"/>
           <w:szCs w:val="20"/>
         </w:rPr>
-        <w:t>my_cip</w:t>
+        <w:t>my_</w:t>
+      </w:r>
+      <w:proofErr w:type="gramStart"/>
+      <w:r>
+        <w:rPr>
+          <w:sz w:val="20"/>
+          <w:szCs w:val="20"/>
+        </w:rPr>
+        <w:t>cip</w:t>
       </w:r>
       <w:proofErr w:type="spellEnd"/>
       <w:r>
@@ -5530,7 +6199,15 @@
           <w:sz w:val="20"/>
           <w:szCs w:val="20"/>
         </w:rPr>
-        <w:t xml:space="preserve"> : </w:t>
+        <w:t xml:space="preserve"> :</w:t>
+      </w:r>
+      <w:proofErr w:type="gramEnd"/>
+      <w:r>
+        <w:rPr>
+          <w:sz w:val="20"/>
+          <w:szCs w:val="20"/>
+        </w:rPr>
+        <w:t xml:space="preserve"> </w:t>
       </w:r>
       <w:r>
         <w:rPr>
@@ -5588,7 +6265,23 @@
           <w:sz w:val="20"/>
           <w:szCs w:val="20"/>
         </w:rPr>
-        <w:t>O/p: available pod details like :3</w:t>
+        <w:t xml:space="preserve">O/p: available pod details </w:t>
+      </w:r>
+      <w:proofErr w:type="gramStart"/>
+      <w:r>
+        <w:rPr>
+          <w:sz w:val="20"/>
+          <w:szCs w:val="20"/>
+        </w:rPr>
+        <w:t>like :</w:t>
+      </w:r>
+      <w:proofErr w:type="gramEnd"/>
+      <w:r>
+        <w:rPr>
+          <w:sz w:val="20"/>
+          <w:szCs w:val="20"/>
+        </w:rPr>
+        <w:t>3</w:t>
       </w:r>
     </w:p>
     <w:p>
@@ -6823,12 +7516,19 @@
     </w:p>
     <w:p>
       <w:r>
-        <w:t>It act as layer 7 (Application layer) and route to different services based on Http/https routes and rules.</w:t>
-      </w:r>
-    </w:p>
-    <w:p>
-      <w:r>
-        <w:lastRenderedPageBreak/>
+        <w:t xml:space="preserve">It </w:t>
+      </w:r>
+      <w:proofErr w:type="gramStart"/>
+      <w:r>
+        <w:t>act</w:t>
+      </w:r>
+      <w:proofErr w:type="gramEnd"/>
+      <w:r>
+        <w:t xml:space="preserve"> as layer 7 (Application layer) and route to different services based on Http/https routes and rules.</w:t>
+      </w:r>
+    </w:p>
+    <w:p>
+      <w:r>
         <w:t>It transforms the load to different application based on request.</w:t>
       </w:r>
     </w:p>
@@ -6876,7 +7576,7 @@
           </mc:Choice>
           <mc:Fallback>
             <w:pict>
-              <v:shapetype w14:anchorId="4CDE9E93" id="_x0000_t75" coordsize="21600,21600" o:spt="75" o:preferrelative="t" path="m@4@5l@4@11@9@11@9@5xe" filled="f" stroked="f">
+              <v:shapetype w14:anchorId="3BE73055" id="_x0000_t75" coordsize="21600,21600" o:spt="75" o:preferrelative="t" path="m@4@5l@4@11@9@11@9@5xe" filled="f" stroked="f">
                 <v:stroke joinstyle="miter"/>
                 <v:formulas>
                   <v:f eqn="if lineDrawn pixelLineWidth 0"/>
@@ -6940,7 +7640,7 @@
           </mc:Choice>
           <mc:Fallback>
             <w:pict>
-              <v:shape w14:anchorId="5EF00617" id="Ink 2" o:spid="_x0000_s1026" type="#_x0000_t75" style="position:absolute;margin-left:131.6pt;margin-top:-10.2pt;width:6.15pt;height:34.4pt;z-index:251660288;visibility:visible;mso-wrap-style:square;mso-wrap-distance-left:9pt;mso-wrap-distance-top:0;mso-wrap-distance-right:9pt;mso-wrap-distance-bottom:0;mso-position-horizontal:absolute;mso-position-horizontal-relative:text;mso-position-vertical:absolute;mso-position-vertical-relative:text" o:gfxdata="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">
+              <v:shape w14:anchorId="35E2EF35" id="Ink 2" o:spid="_x0000_s1026" type="#_x0000_t75" style="position:absolute;margin-left:131.6pt;margin-top:-10.2pt;width:6.15pt;height:34.4pt;z-index:251660288;visibility:visible;mso-wrap-style:square;mso-wrap-distance-left:9pt;mso-wrap-distance-top:0;mso-wrap-distance-right:9pt;mso-wrap-distance-bottom:0;mso-position-horizontal:absolute;mso-position-horizontal-relative:text;mso-position-vertical:absolute;mso-position-vertical-relative:text" o:gfxdata="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">
                 <v:imagedata r:id="rId9" o:title=""/>
               </v:shape>
             </w:pict>
@@ -6956,8 +7656,13 @@
         <w:sym w:font="Wingdings" w:char="F0E0"/>
       </w:r>
       <w:r>
-        <w:t xml:space="preserve"> ingress controller  ---</w:t>
-      </w:r>
+        <w:t xml:space="preserve"> ingress </w:t>
+      </w:r>
+      <w:proofErr w:type="gramStart"/>
+      <w:r>
+        <w:t>controller  ---</w:t>
+      </w:r>
+      <w:proofErr w:type="gramEnd"/>
       <w:r>
         <w:sym w:font="Wingdings" w:char="F0E0"/>
       </w:r>
@@ -6975,6 +7680,7 @@
     <w:p>
       <w:proofErr w:type="spellStart"/>
       <w:r>
+        <w:lastRenderedPageBreak/>
         <w:t>Eg</w:t>
       </w:r>
       <w:proofErr w:type="spellEnd"/>
@@ -7078,7 +7784,15 @@
     <w:p/>
     <w:p>
       <w:r>
-        <w:t xml:space="preserve">To see all resources in ingress : </w:t>
+        <w:t xml:space="preserve">To see all resources in </w:t>
+      </w:r>
+      <w:proofErr w:type="gramStart"/>
+      <w:r>
+        <w:t>ingress :</w:t>
+      </w:r>
+      <w:proofErr w:type="gramEnd"/>
+      <w:r>
+        <w:t xml:space="preserve"> </w:t>
       </w:r>
       <w:proofErr w:type="spellStart"/>
       <w:r>
@@ -7110,7 +7824,15 @@
     </w:p>
     <w:p>
       <w:r>
-        <w:t>After base url: /nginx(/|$)(.*)</w:t>
+        <w:t>After base url: /</w:t>
+      </w:r>
+      <w:proofErr w:type="gramStart"/>
+      <w:r>
+        <w:t>nginx(</w:t>
+      </w:r>
+      <w:proofErr w:type="gramEnd"/>
+      <w:r>
+        <w:t>/|$)(.*)</w:t>
       </w:r>
     </w:p>
     <w:p>
@@ -7125,11 +7847,16 @@
       <w:r>
         <w:t>: /</w:t>
       </w:r>
+      <w:proofErr w:type="gramStart"/>
       <w:r>
         <w:t>httpd</w:t>
       </w:r>
       <w:r>
-        <w:t>(/|$)(.*)</w:t>
+        <w:t>(</w:t>
+      </w:r>
+      <w:proofErr w:type="gramEnd"/>
+      <w:r>
+        <w:t>/|$)(.*)</w:t>
       </w:r>
     </w:p>
     <w:p>
@@ -7139,7 +7866,15 @@
     </w:p>
     <w:p>
       <w:r>
-        <w:t>if it base url: /(.*)</w:t>
+        <w:t xml:space="preserve">if it base url: </w:t>
+      </w:r>
+      <w:proofErr w:type="gramStart"/>
+      <w:r>
+        <w:t>/(</w:t>
+      </w:r>
+      <w:proofErr w:type="gramEnd"/>
+      <w:r>
+        <w:t>.*)</w:t>
       </w:r>
     </w:p>
     <w:p>
@@ -7204,7 +7939,6 @@
     </w:p>
     <w:p>
       <w:r>
-        <w:lastRenderedPageBreak/>
         <w:t xml:space="preserve">Use the above same </w:t>
       </w:r>
       <w:proofErr w:type="spellStart"/>
@@ -7213,7 +7947,15 @@
       </w:r>
       <w:proofErr w:type="spellEnd"/>
       <w:r>
-        <w:t xml:space="preserve"> address : /nginx : it opens the welcome page.</w:t>
+        <w:t xml:space="preserve"> </w:t>
+      </w:r>
+      <w:proofErr w:type="gramStart"/>
+      <w:r>
+        <w:t>address :</w:t>
+      </w:r>
+      <w:proofErr w:type="gramEnd"/>
+      <w:r>
+        <w:t xml:space="preserve"> /nginx : it opens the welcome page.</w:t>
       </w:r>
     </w:p>
     <w:p>
@@ -7304,7 +8046,14 @@
     <w:p>
       <w:r>
         <w:tab/>
-        <w:t xml:space="preserve">Name : </w:t>
+      </w:r>
+      <w:proofErr w:type="gramStart"/>
+      <w:r>
+        <w:t>Name :</w:t>
+      </w:r>
+      <w:proofErr w:type="gramEnd"/>
+      <w:r>
+        <w:t xml:space="preserve"> </w:t>
       </w:r>
       <w:proofErr w:type="spellStart"/>
       <w:r>
@@ -7413,7 +8162,6 @@
         </w:numPr>
       </w:pPr>
       <w:r>
-        <w:lastRenderedPageBreak/>
         <w:t xml:space="preserve">          Name: nginx</w:t>
       </w:r>
     </w:p>
@@ -7425,9 +8173,11 @@
           <w:numId w:val="4"/>
         </w:numPr>
       </w:pPr>
+      <w:proofErr w:type="gramStart"/>
       <w:r>
         <w:t>Image :nginx</w:t>
       </w:r>
+      <w:proofErr w:type="gramEnd"/>
     </w:p>
     <w:p>
       <w:pPr>
@@ -7483,6 +8233,7 @@
     </w:p>
     <w:p>
       <w:r>
+        <w:lastRenderedPageBreak/>
         <w:t>A</w:t>
       </w:r>
       <w:r>
@@ -7567,11 +8318,16 @@
         </w:numPr>
       </w:pPr>
       <w:r>
-        <w:t xml:space="preserve">          i</w:t>
+        <w:t xml:space="preserve">          </w:t>
+      </w:r>
+      <w:proofErr w:type="gramStart"/>
+      <w:r>
+        <w:t>i</w:t>
       </w:r>
       <w:r>
         <w:t>mage :nginx</w:t>
       </w:r>
+      <w:proofErr w:type="gramEnd"/>
     </w:p>
     <w:p>
       <w:pPr>
@@ -7797,8 +8553,13 @@
         </w:numPr>
       </w:pPr>
       <w:r>
-        <w:t xml:space="preserve">          image :nginx</w:t>
-      </w:r>
+        <w:t xml:space="preserve">          </w:t>
+      </w:r>
+      <w:proofErr w:type="gramStart"/>
+      <w:r>
+        <w:t>image :nginx</w:t>
+      </w:r>
+      <w:proofErr w:type="gramEnd"/>
     </w:p>
     <w:p>
       <w:pPr>
@@ -7806,7 +8567,6 @@
         <w:ind w:left="400"/>
       </w:pPr>
       <w:r>
-        <w:lastRenderedPageBreak/>
         <w:t>env:</w:t>
       </w:r>
     </w:p>
@@ -7816,7 +8576,15 @@
         <w:ind w:left="400"/>
       </w:pPr>
       <w:r>
-        <w:t>-name : course</w:t>
+        <w:t>-</w:t>
+      </w:r>
+      <w:proofErr w:type="gramStart"/>
+      <w:r>
+        <w:t>name :</w:t>
+      </w:r>
+      <w:proofErr w:type="gramEnd"/>
+      <w:r>
+        <w:t xml:space="preserve"> course</w:t>
       </w:r>
     </w:p>
     <w:p>
@@ -7911,6 +8679,7 @@
       </w:pPr>
       <w:proofErr w:type="spellStart"/>
       <w:r>
+        <w:lastRenderedPageBreak/>
         <w:t>Softlimit</w:t>
       </w:r>
       <w:proofErr w:type="spellEnd"/>
@@ -7999,8 +8768,13 @@
         </w:numPr>
       </w:pPr>
       <w:r>
-        <w:t xml:space="preserve">          image :nginx</w:t>
-      </w:r>
+        <w:t xml:space="preserve">          </w:t>
+      </w:r>
+      <w:proofErr w:type="gramStart"/>
+      <w:r>
+        <w:t>image :nginx</w:t>
+      </w:r>
+      <w:proofErr w:type="gramEnd"/>
     </w:p>
     <w:p>
       <w:r>
@@ -12215,7 +12989,6 @@
     <w:next w:val="Normal"/>
     <w:link w:val="Heading3Char"/>
     <w:uiPriority w:val="9"/>
-    <w:semiHidden/>
     <w:unhideWhenUsed/>
     <w:qFormat/>
     <w:rsid w:val="00F90E4B"/>
@@ -12367,7 +13140,6 @@
   <w:style w:type="character" w:default="1" w:styleId="DefaultParagraphFont">
     <w:name w:val="Default Paragraph Font"/>
     <w:uiPriority w:val="1"/>
-    <w:semiHidden/>
     <w:unhideWhenUsed/>
   </w:style>
   <w:style w:type="table" w:default="1" w:styleId="TableNormal">
@@ -12423,7 +13195,6 @@
     <w:basedOn w:val="DefaultParagraphFont"/>
     <w:link w:val="Heading3"/>
     <w:uiPriority w:val="9"/>
-    <w:semiHidden/>
     <w:rsid w:val="00F90E4B"/>
     <w:rPr>
       <w:rFonts w:eastAsiaTheme="majorEastAsia" w:cstheme="majorBidi"/>

--- a/Kubernetes_details.docx
+++ b/Kubernetes_details.docx
@@ -1994,6 +1994,278 @@
     <w:p>
       <w:pPr>
         <w:rPr>
+          <w:sz w:val="20"/>
+          <w:szCs w:val="20"/>
+        </w:rPr>
+      </w:pPr>
+    </w:p>
+    <w:p>
+      <w:pPr>
+        <w:rPr>
+          <w:b/>
+          <w:bCs/>
+          <w:sz w:val="28"/>
+          <w:szCs w:val="28"/>
+        </w:rPr>
+      </w:pPr>
+      <w:r>
+        <w:rPr>
+          <w:b/>
+          <w:bCs/>
+          <w:sz w:val="28"/>
+          <w:szCs w:val="28"/>
+        </w:rPr>
+        <w:t xml:space="preserve">Install </w:t>
+      </w:r>
+      <w:proofErr w:type="spellStart"/>
+      <w:r>
+        <w:rPr>
+          <w:b/>
+          <w:bCs/>
+          <w:sz w:val="28"/>
+          <w:szCs w:val="28"/>
+        </w:rPr>
+        <w:t>Kubectl</w:t>
+      </w:r>
+      <w:proofErr w:type="spellEnd"/>
+      <w:r>
+        <w:rPr>
+          <w:b/>
+          <w:bCs/>
+          <w:sz w:val="28"/>
+          <w:szCs w:val="28"/>
+        </w:rPr>
+        <w:t xml:space="preserve"> and </w:t>
+      </w:r>
+      <w:proofErr w:type="spellStart"/>
+      <w:r>
+        <w:rPr>
+          <w:b/>
+          <w:bCs/>
+          <w:sz w:val="28"/>
+          <w:szCs w:val="28"/>
+        </w:rPr>
+        <w:t>eksctl</w:t>
+      </w:r>
+      <w:proofErr w:type="spellEnd"/>
+      <w:r>
+        <w:rPr>
+          <w:b/>
+          <w:bCs/>
+          <w:sz w:val="28"/>
+          <w:szCs w:val="28"/>
+        </w:rPr>
+        <w:t xml:space="preserve"> and Docker</w:t>
+      </w:r>
+    </w:p>
+    <w:p>
+      <w:pPr>
+        <w:rPr>
+          <w:sz w:val="20"/>
+          <w:szCs w:val="20"/>
+        </w:rPr>
+      </w:pPr>
+    </w:p>
+    <w:p>
+      <w:pPr>
+        <w:rPr>
+          <w:sz w:val="20"/>
+          <w:szCs w:val="20"/>
+        </w:rPr>
+      </w:pPr>
+      <w:proofErr w:type="spellStart"/>
+      <w:r>
+        <w:rPr>
+          <w:sz w:val="20"/>
+          <w:szCs w:val="20"/>
+        </w:rPr>
+        <w:t>Kubectl</w:t>
+      </w:r>
+      <w:proofErr w:type="spellEnd"/>
+      <w:r>
+        <w:rPr>
+          <w:sz w:val="20"/>
+          <w:szCs w:val="20"/>
+        </w:rPr>
+        <w:t>:</w:t>
+      </w:r>
+    </w:p>
+    <w:p>
+      <w:pPr>
+        <w:rPr>
+          <w:sz w:val="20"/>
+          <w:szCs w:val="20"/>
+        </w:rPr>
+      </w:pPr>
+      <w:hyperlink r:id="rId6" w:history="1">
+        <w:r>
+          <w:rPr>
+            <w:rStyle w:val="Hyperlink"/>
+            <w:sz w:val="20"/>
+            <w:szCs w:val="20"/>
+          </w:rPr>
+          <w:t>https://docs.aws.amazon.com/eks/latest/userguide/install-kubectl.html#linux_amd64_kubectl</w:t>
+        </w:r>
+      </w:hyperlink>
+    </w:p>
+    <w:p>
+      <w:pPr>
+        <w:rPr>
+          <w:sz w:val="20"/>
+          <w:szCs w:val="20"/>
+        </w:rPr>
+      </w:pPr>
+      <w:proofErr w:type="spellStart"/>
+      <w:r>
+        <w:rPr>
+          <w:sz w:val="20"/>
+          <w:szCs w:val="20"/>
+        </w:rPr>
+        <w:t>eksctl</w:t>
+      </w:r>
+      <w:proofErr w:type="spellEnd"/>
+      <w:r>
+        <w:rPr>
+          <w:sz w:val="20"/>
+          <w:szCs w:val="20"/>
+        </w:rPr>
+        <w:t xml:space="preserve">: </w:t>
+      </w:r>
+    </w:p>
+    <w:p>
+      <w:pPr>
+        <w:rPr>
+          <w:sz w:val="20"/>
+          <w:szCs w:val="20"/>
+        </w:rPr>
+      </w:pPr>
+      <w:hyperlink r:id="rId7" w:history="1">
+        <w:r>
+          <w:rPr>
+            <w:rStyle w:val="Hyperlink"/>
+            <w:sz w:val="20"/>
+            <w:szCs w:val="20"/>
+          </w:rPr>
+          <w:t>https://eksctl.io/installation/</w:t>
+        </w:r>
+      </w:hyperlink>
+    </w:p>
+    <w:p>
+      <w:pPr>
+        <w:rPr>
+          <w:sz w:val="20"/>
+          <w:szCs w:val="20"/>
+        </w:rPr>
+      </w:pPr>
+      <w:r>
+        <w:rPr>
+          <w:sz w:val="20"/>
+          <w:szCs w:val="20"/>
+        </w:rPr>
+        <w:t>Aws config:</w:t>
+      </w:r>
+    </w:p>
+    <w:p>
+      <w:pPr>
+        <w:rPr>
+          <w:sz w:val="20"/>
+          <w:szCs w:val="20"/>
+        </w:rPr>
+      </w:pPr>
+      <w:r>
+        <w:rPr>
+          <w:sz w:val="20"/>
+          <w:szCs w:val="20"/>
+        </w:rPr>
+        <w:t xml:space="preserve">Account </w:t>
+      </w:r>
+      <w:proofErr w:type="spellStart"/>
+      <w:r>
+        <w:rPr>
+          <w:sz w:val="20"/>
+          <w:szCs w:val="20"/>
+        </w:rPr>
+        <w:t>seeting</w:t>
+      </w:r>
+      <w:proofErr w:type="spellEnd"/>
+      <w:r>
+        <w:rPr>
+          <w:sz w:val="20"/>
+          <w:szCs w:val="20"/>
+        </w:rPr>
+        <w:t xml:space="preserve"> </w:t>
+      </w:r>
+      <w:r>
+        <w:rPr>
+          <w:sz w:val="20"/>
+          <w:szCs w:val="20"/>
+        </w:rPr>
+        <w:sym w:font="Wingdings" w:char="F0E0"/>
+      </w:r>
+      <w:r>
+        <w:rPr>
+          <w:sz w:val="20"/>
+          <w:szCs w:val="20"/>
+        </w:rPr>
+        <w:t xml:space="preserve">security credentials </w:t>
+      </w:r>
+      <w:r>
+        <w:rPr>
+          <w:sz w:val="20"/>
+          <w:szCs w:val="20"/>
+        </w:rPr>
+        <w:sym w:font="Wingdings" w:char="F0E0"/>
+      </w:r>
+      <w:r>
+        <w:rPr>
+          <w:sz w:val="20"/>
+          <w:szCs w:val="20"/>
+        </w:rPr>
+        <w:t>create security credentials</w:t>
+      </w:r>
+    </w:p>
+    <w:p>
+      <w:pPr>
+        <w:rPr>
+          <w:sz w:val="20"/>
+          <w:szCs w:val="20"/>
+        </w:rPr>
+      </w:pPr>
+      <w:proofErr w:type="gramStart"/>
+      <w:r>
+        <w:rPr>
+          <w:sz w:val="20"/>
+          <w:szCs w:val="20"/>
+        </w:rPr>
+        <w:t>cluster :</w:t>
+      </w:r>
+      <w:proofErr w:type="gramEnd"/>
+      <w:r>
+        <w:rPr>
+          <w:sz w:val="20"/>
+          <w:szCs w:val="20"/>
+        </w:rPr>
+        <w:t xml:space="preserve"> </w:t>
+      </w:r>
+      <w:r>
+        <w:rPr>
+          <w:sz w:val="20"/>
+          <w:szCs w:val="20"/>
+        </w:rPr>
+        <w:t>https://eksctl.io/getting-started/</w:t>
+      </w:r>
+    </w:p>
+    <w:p>
+      <w:pPr>
+        <w:rPr>
+          <w:sz w:val="20"/>
+          <w:szCs w:val="20"/>
+        </w:rPr>
+      </w:pPr>
+    </w:p>
+    <w:p>
+      <w:pPr>
+        <w:rPr>
           <w:b/>
           <w:bCs/>
           <w:sz w:val="28"/>
@@ -2193,6 +2465,7 @@
           <w:b/>
           <w:bCs/>
         </w:rPr>
+        <w:lastRenderedPageBreak/>
         <w:t>Configmaps</w:t>
       </w:r>
       <w:proofErr w:type="spellEnd"/>
@@ -2465,7 +2738,6 @@
           <w:sz w:val="20"/>
           <w:szCs w:val="20"/>
         </w:rPr>
-        <w:lastRenderedPageBreak/>
         <w:t>C</w:t>
       </w:r>
       <w:r>
@@ -2916,6 +3188,188 @@
     <w:p>
       <w:pPr>
         <w:rPr>
+          <w:sz w:val="20"/>
+          <w:szCs w:val="20"/>
+        </w:rPr>
+      </w:pPr>
+      <w:r>
+        <w:rPr>
+          <w:sz w:val="20"/>
+          <w:szCs w:val="20"/>
+        </w:rPr>
+        <w:t>Op:</w:t>
+      </w:r>
+    </w:p>
+    <w:p>
+      <w:pPr>
+        <w:rPr>
+          <w:sz w:val="20"/>
+          <w:szCs w:val="20"/>
+        </w:rPr>
+      </w:pPr>
+      <w:r>
+        <w:rPr>
+          <w:sz w:val="20"/>
+          <w:szCs w:val="20"/>
+        </w:rPr>
+        <w:t>Name:             my-prod1</w:t>
+      </w:r>
+    </w:p>
+    <w:p>
+      <w:pPr>
+        <w:rPr>
+          <w:sz w:val="20"/>
+          <w:szCs w:val="20"/>
+        </w:rPr>
+      </w:pPr>
+      <w:r>
+        <w:rPr>
+          <w:sz w:val="20"/>
+          <w:szCs w:val="20"/>
+        </w:rPr>
+        <w:t>Namespace:        default</w:t>
+      </w:r>
+    </w:p>
+    <w:p>
+      <w:pPr>
+        <w:rPr>
+          <w:sz w:val="20"/>
+          <w:szCs w:val="20"/>
+        </w:rPr>
+      </w:pPr>
+      <w:r>
+        <w:rPr>
+          <w:sz w:val="20"/>
+          <w:szCs w:val="20"/>
+        </w:rPr>
+        <w:t>Priority:         0</w:t>
+      </w:r>
+    </w:p>
+    <w:p>
+      <w:pPr>
+        <w:rPr>
+          <w:sz w:val="20"/>
+          <w:szCs w:val="20"/>
+        </w:rPr>
+      </w:pPr>
+      <w:r>
+        <w:rPr>
+          <w:sz w:val="20"/>
+          <w:szCs w:val="20"/>
+        </w:rPr>
+        <w:t>Service Account:  default</w:t>
+      </w:r>
+    </w:p>
+    <w:p>
+      <w:pPr>
+        <w:rPr>
+          <w:sz w:val="20"/>
+          <w:szCs w:val="20"/>
+        </w:rPr>
+      </w:pPr>
+      <w:r>
+        <w:rPr>
+          <w:sz w:val="20"/>
+          <w:szCs w:val="20"/>
+        </w:rPr>
+        <w:t xml:space="preserve">Node:             </w:t>
+      </w:r>
+      <w:proofErr w:type="spellStart"/>
+      <w:r>
+        <w:rPr>
+          <w:sz w:val="20"/>
+          <w:szCs w:val="20"/>
+        </w:rPr>
+        <w:t>minikube</w:t>
+      </w:r>
+      <w:proofErr w:type="spellEnd"/>
+      <w:r>
+        <w:rPr>
+          <w:sz w:val="20"/>
+          <w:szCs w:val="20"/>
+        </w:rPr>
+        <w:t>/192.168.49.2</w:t>
+      </w:r>
+    </w:p>
+    <w:p>
+      <w:pPr>
+        <w:rPr>
+          <w:sz w:val="20"/>
+          <w:szCs w:val="20"/>
+        </w:rPr>
+      </w:pPr>
+      <w:r>
+        <w:rPr>
+          <w:sz w:val="20"/>
+          <w:szCs w:val="20"/>
+        </w:rPr>
+        <w:t>Start Time:       Sun, 16 Feb 2025 11:00:32 +0000</w:t>
+      </w:r>
+    </w:p>
+    <w:p>
+      <w:pPr>
+        <w:rPr>
+          <w:sz w:val="20"/>
+          <w:szCs w:val="20"/>
+        </w:rPr>
+      </w:pPr>
+      <w:r>
+        <w:rPr>
+          <w:sz w:val="20"/>
+          <w:szCs w:val="20"/>
+        </w:rPr>
+        <w:t>Labels:           &lt;none&gt;</w:t>
+      </w:r>
+    </w:p>
+    <w:p>
+      <w:pPr>
+        <w:rPr>
+          <w:sz w:val="20"/>
+          <w:szCs w:val="20"/>
+        </w:rPr>
+      </w:pPr>
+      <w:r>
+        <w:rPr>
+          <w:sz w:val="20"/>
+          <w:szCs w:val="20"/>
+        </w:rPr>
+        <w:t>Annotations:      &lt;none&gt;</w:t>
+      </w:r>
+    </w:p>
+    <w:p>
+      <w:pPr>
+        <w:rPr>
+          <w:sz w:val="20"/>
+          <w:szCs w:val="20"/>
+        </w:rPr>
+      </w:pPr>
+      <w:r>
+        <w:rPr>
+          <w:sz w:val="20"/>
+          <w:szCs w:val="20"/>
+        </w:rPr>
+        <w:lastRenderedPageBreak/>
+        <w:t>Status:           Running</w:t>
+      </w:r>
+    </w:p>
+    <w:p>
+      <w:pPr>
+        <w:rPr>
+          <w:sz w:val="20"/>
+          <w:szCs w:val="20"/>
+        </w:rPr>
+      </w:pPr>
+      <w:r>
+        <w:rPr>
+          <w:sz w:val="20"/>
+          <w:szCs w:val="20"/>
+        </w:rPr>
+        <w:t>IP:               10.244.0.5</w:t>
+      </w:r>
+    </w:p>
+    <w:p>
+      <w:pPr>
+        <w:rPr>
           <w:b/>
           <w:bCs/>
           <w:sz w:val="28"/>
@@ -3043,21 +3497,7 @@
           <w:sz w:val="20"/>
           <w:szCs w:val="20"/>
         </w:rPr>
-        <w:t xml:space="preserve"> </w:t>
-      </w:r>
-      <w:r>
-        <w:rPr>
-          <w:sz w:val="20"/>
-          <w:szCs w:val="20"/>
-        </w:rPr>
-        <w:t>apps/</w:t>
-      </w:r>
-      <w:r>
-        <w:rPr>
-          <w:sz w:val="20"/>
-          <w:szCs w:val="20"/>
-        </w:rPr>
-        <w:t>v1</w:t>
+        <w:t xml:space="preserve"> apps/v1</w:t>
       </w:r>
     </w:p>
     <w:p>
@@ -3475,7 +3915,6 @@
           <w:sz w:val="20"/>
           <w:szCs w:val="20"/>
         </w:rPr>
-        <w:lastRenderedPageBreak/>
         <w:t>Ports:</w:t>
       </w:r>
     </w:p>
@@ -4039,6 +4478,7 @@
           <w:sz w:val="20"/>
           <w:szCs w:val="20"/>
         </w:rPr>
+        <w:lastRenderedPageBreak/>
         <w:t>Kubectl</w:t>
       </w:r>
       <w:proofErr w:type="spellEnd"/>
@@ -4363,98 +4803,13 @@
           <w:szCs w:val="20"/>
         </w:rPr>
       </w:pPr>
-    </w:p>
-    <w:p>
-      <w:pPr>
-        <w:ind w:left="1080"/>
-        <w:rPr>
-          <w:sz w:val="20"/>
-          <w:szCs w:val="20"/>
-        </w:rPr>
-      </w:pPr>
-    </w:p>
-    <w:p>
-      <w:pPr>
-        <w:ind w:left="1080"/>
-        <w:rPr>
-          <w:sz w:val="20"/>
-          <w:szCs w:val="20"/>
-        </w:rPr>
-      </w:pPr>
-    </w:p>
-    <w:p>
-      <w:pPr>
-        <w:ind w:left="1080"/>
-        <w:rPr>
-          <w:sz w:val="20"/>
-          <w:szCs w:val="20"/>
-        </w:rPr>
-      </w:pPr>
-      <w:r>
-        <w:rPr>
-          <w:sz w:val="20"/>
-          <w:szCs w:val="20"/>
-        </w:rPr>
-        <w:t xml:space="preserve">           </w:t>
-      </w:r>
-    </w:p>
-    <w:p>
-      <w:pPr>
-        <w:ind w:left="1080"/>
-        <w:rPr>
-          <w:sz w:val="20"/>
-          <w:szCs w:val="20"/>
-        </w:rPr>
-      </w:pPr>
-    </w:p>
-    <w:p>
-      <w:pPr>
-        <w:pStyle w:val="ListParagraph"/>
-        <w:rPr>
-          <w:sz w:val="20"/>
-          <w:szCs w:val="20"/>
-        </w:rPr>
-      </w:pPr>
-    </w:p>
-    <w:p>
-      <w:pPr>
-        <w:pStyle w:val="ListParagraph"/>
-        <w:rPr>
-          <w:b/>
-          <w:bCs/>
-          <w:sz w:val="20"/>
-          <w:szCs w:val="20"/>
-        </w:rPr>
-      </w:pPr>
-    </w:p>
-    <w:p>
-      <w:pPr>
-        <w:pStyle w:val="ListParagraph"/>
-        <w:rPr>
-          <w:b/>
-          <w:bCs/>
-          <w:sz w:val="20"/>
-          <w:szCs w:val="20"/>
-        </w:rPr>
-      </w:pPr>
-    </w:p>
-    <w:p>
-      <w:pPr>
-        <w:pStyle w:val="ListParagraph"/>
-        <w:rPr>
-          <w:sz w:val="20"/>
-          <w:szCs w:val="20"/>
-        </w:rPr>
-      </w:pPr>
-    </w:p>
-    <w:p>
-      <w:pPr>
-        <w:pStyle w:val="ListParagraph"/>
-        <w:rPr>
-          <w:sz w:val="20"/>
-          <w:szCs w:val="20"/>
-        </w:rPr>
-      </w:pPr>
+      <w:r>
+        <w:rPr>
+          <w:sz w:val="20"/>
+          <w:szCs w:val="20"/>
+        </w:rPr>
+        <w:t xml:space="preserve">         </w:t>
+      </w:r>
     </w:p>
     <w:p>
       <w:pPr>
@@ -4545,7 +4900,6 @@
           <w:sz w:val="20"/>
           <w:szCs w:val="20"/>
         </w:rPr>
-        <w:lastRenderedPageBreak/>
         <w:t>Kubectl</w:t>
       </w:r>
       <w:proofErr w:type="spellEnd"/>
@@ -4662,25 +5016,7 @@
           <w:sz w:val="20"/>
           <w:szCs w:val="20"/>
         </w:rPr>
-        <w:t xml:space="preserve"> </w:t>
-      </w:r>
-      <w:r>
-        <w:rPr>
-          <w:b/>
-          <w:bCs/>
-          <w:sz w:val="20"/>
-          <w:szCs w:val="20"/>
-        </w:rPr>
-        <w:t>delete</w:t>
-      </w:r>
-      <w:r>
-        <w:rPr>
-          <w:b/>
-          <w:bCs/>
-          <w:sz w:val="20"/>
-          <w:szCs w:val="20"/>
-        </w:rPr>
-        <w:t xml:space="preserve"> -</w:t>
+        <w:t xml:space="preserve"> delete -</w:t>
       </w:r>
       <w:proofErr w:type="gramStart"/>
       <w:r>
@@ -4747,14 +5083,7 @@
           <w:sz w:val="20"/>
           <w:szCs w:val="20"/>
         </w:rPr>
-        <w:t xml:space="preserve">ts </w:t>
-      </w:r>
-      <w:r>
-        <w:rPr>
-          <w:sz w:val="20"/>
-          <w:szCs w:val="20"/>
-        </w:rPr>
-        <w:t>deleted deployment</w:t>
+        <w:t>ts deleted deployment</w:t>
       </w:r>
     </w:p>
     <w:p>
@@ -5179,21 +5508,7 @@
           <w:sz w:val="20"/>
           <w:szCs w:val="20"/>
         </w:rPr>
-        <w:t xml:space="preserve">Its shows no of </w:t>
-      </w:r>
-      <w:r>
-        <w:rPr>
-          <w:sz w:val="20"/>
-          <w:szCs w:val="20"/>
-        </w:rPr>
-        <w:t>deploy</w:t>
-      </w:r>
-      <w:r>
-        <w:rPr>
-          <w:sz w:val="20"/>
-          <w:szCs w:val="20"/>
-        </w:rPr>
-        <w:t xml:space="preserve"> created</w:t>
+        <w:t>Its shows no of deploy created</w:t>
       </w:r>
     </w:p>
     <w:p>
@@ -5268,6 +5583,7 @@
           <w:sz w:val="20"/>
           <w:szCs w:val="20"/>
         </w:rPr>
+        <w:lastRenderedPageBreak/>
         <w:t xml:space="preserve">All information of the </w:t>
       </w:r>
       <w:proofErr w:type="spellStart"/>
@@ -5324,8 +5640,8 @@
         <w:rPr>
           <w:b/>
           <w:bCs/>
-          <w:sz w:val="20"/>
-          <w:szCs w:val="20"/>
+          <w:sz w:val="28"/>
+          <w:szCs w:val="28"/>
         </w:rPr>
         <w:t>Services:</w:t>
       </w:r>
@@ -5458,14 +5774,18 @@
     <w:p>
       <w:pPr>
         <w:rPr>
-          <w:sz w:val="20"/>
-          <w:szCs w:val="20"/>
-        </w:rPr>
-      </w:pPr>
-      <w:r>
-        <w:rPr>
-          <w:sz w:val="20"/>
-          <w:szCs w:val="20"/>
+          <w:b/>
+          <w:bCs/>
+          <w:sz w:val="24"/>
+          <w:szCs w:val="24"/>
+        </w:rPr>
+      </w:pPr>
+      <w:r>
+        <w:rPr>
+          <w:b/>
+          <w:bCs/>
+          <w:sz w:val="24"/>
+          <w:szCs w:val="24"/>
         </w:rPr>
         <w:t>Types of service:</w:t>
       </w:r>
@@ -5786,7 +6106,59 @@
           <w:sz w:val="20"/>
           <w:szCs w:val="20"/>
         </w:rPr>
-        <w:t>(App: A)</w:t>
+        <w:t xml:space="preserve">(App: A)  </w:t>
+      </w:r>
+      <w:r>
+        <w:rPr>
+          <w:sz w:val="20"/>
+          <w:szCs w:val="20"/>
+        </w:rPr>
+        <w:t>------</w:t>
+      </w:r>
+      <w:r>
+        <w:rPr>
+          <w:sz w:val="20"/>
+          <w:szCs w:val="20"/>
+        </w:rPr>
+        <w:sym w:font="Wingdings" w:char="F0E0"/>
+      </w:r>
+      <w:r>
+        <w:rPr>
+          <w:sz w:val="20"/>
+          <w:szCs w:val="20"/>
+        </w:rPr>
+        <w:t xml:space="preserve">                    pod (App: A)</w:t>
+      </w:r>
+    </w:p>
+    <w:p>
+      <w:pPr>
+        <w:ind w:left="360"/>
+        <w:rPr>
+          <w:sz w:val="20"/>
+          <w:szCs w:val="20"/>
+        </w:rPr>
+      </w:pPr>
+      <w:r>
+        <w:rPr>
+          <w:sz w:val="20"/>
+          <w:szCs w:val="20"/>
+        </w:rPr>
+        <w:t xml:space="preserve">             </w:t>
+      </w:r>
+      <w:r>
+        <w:rPr>
+          <w:sz w:val="20"/>
+          <w:szCs w:val="20"/>
+        </w:rPr>
+        <w:t xml:space="preserve">(load </w:t>
+      </w:r>
+      <w:proofErr w:type="gramStart"/>
+      <w:r>
+        <w:rPr>
+          <w:sz w:val="20"/>
+          <w:szCs w:val="20"/>
+        </w:rPr>
+        <w:t xml:space="preserve">Balancer) </w:t>
       </w:r>
       <w:r>
         <w:rPr>
@@ -5795,72 +6167,6 @@
         </w:rPr>
         <w:t xml:space="preserve">  </w:t>
       </w:r>
-      <w:r>
-        <w:rPr>
-          <w:sz w:val="20"/>
-          <w:szCs w:val="20"/>
-        </w:rPr>
-        <w:t>------</w:t>
-      </w:r>
-      <w:r>
-        <w:rPr>
-          <w:sz w:val="20"/>
-          <w:szCs w:val="20"/>
-        </w:rPr>
-        <w:sym w:font="Wingdings" w:char="F0E0"/>
-      </w:r>
-      <w:r>
-        <w:rPr>
-          <w:sz w:val="20"/>
-          <w:szCs w:val="20"/>
-        </w:rPr>
-        <w:t xml:space="preserve">                    pod </w:t>
-      </w:r>
-      <w:r>
-        <w:rPr>
-          <w:sz w:val="20"/>
-          <w:szCs w:val="20"/>
-        </w:rPr>
-        <w:t>(App: A)</w:t>
-      </w:r>
-    </w:p>
-    <w:p>
-      <w:pPr>
-        <w:ind w:left="360"/>
-        <w:rPr>
-          <w:sz w:val="20"/>
-          <w:szCs w:val="20"/>
-        </w:rPr>
-      </w:pPr>
-      <w:r>
-        <w:rPr>
-          <w:sz w:val="20"/>
-          <w:szCs w:val="20"/>
-        </w:rPr>
-        <w:t xml:space="preserve">             </w:t>
-      </w:r>
-      <w:r>
-        <w:rPr>
-          <w:sz w:val="20"/>
-          <w:szCs w:val="20"/>
-        </w:rPr>
-        <w:t xml:space="preserve">(load </w:t>
-      </w:r>
-      <w:proofErr w:type="gramStart"/>
-      <w:r>
-        <w:rPr>
-          <w:sz w:val="20"/>
-          <w:szCs w:val="20"/>
-        </w:rPr>
-        <w:t xml:space="preserve">Balancer) </w:t>
-      </w:r>
-      <w:r>
-        <w:rPr>
-          <w:sz w:val="20"/>
-          <w:szCs w:val="20"/>
-        </w:rPr>
-        <w:t xml:space="preserve">  </w:t>
-      </w:r>
       <w:proofErr w:type="gramEnd"/>
       <w:r>
         <w:rPr>
@@ -5895,14 +6201,7 @@
           <w:sz w:val="20"/>
           <w:szCs w:val="20"/>
         </w:rPr>
-        <w:t xml:space="preserve"> pod</w:t>
-      </w:r>
-      <w:r>
-        <w:rPr>
-          <w:sz w:val="20"/>
-          <w:szCs w:val="20"/>
-        </w:rPr>
-        <w:t>(App: A)</w:t>
+        <w:t xml:space="preserve"> pod(App: A)</w:t>
       </w:r>
     </w:p>
     <w:p>
@@ -5922,7 +6221,6 @@
           <w:sz w:val="20"/>
           <w:szCs w:val="20"/>
         </w:rPr>
-        <w:lastRenderedPageBreak/>
         <w:t xml:space="preserve">Cluster </w:t>
       </w:r>
       <w:proofErr w:type="gramStart"/>
@@ -6963,6 +7261,7 @@
           <w:sz w:val="20"/>
           <w:szCs w:val="20"/>
         </w:rPr>
+        <w:lastRenderedPageBreak/>
         <w:t xml:space="preserve"> </w:t>
       </w:r>
       <w:r>
@@ -7021,30 +7320,36 @@
           <w:szCs w:val="20"/>
         </w:rPr>
         <w:tab/>
-        <w:t xml:space="preserve"> Type         </w:t>
-      </w:r>
-      <w:r>
-        <w:rPr>
-          <w:b/>
-          <w:bCs/>
-          <w:sz w:val="20"/>
-          <w:szCs w:val="20"/>
-        </w:rPr>
-        <w:t xml:space="preserve">         </w:t>
-      </w:r>
-      <w:r>
-        <w:rPr>
-          <w:b/>
-          <w:bCs/>
-          <w:sz w:val="20"/>
-          <w:szCs w:val="20"/>
-        </w:rPr>
-        <w:t xml:space="preserve">Cluster-IP      External-IP     </w:t>
-      </w:r>
-      <w:r>
-        <w:rPr>
-          <w:b/>
-          <w:bCs/>
+        <w:t xml:space="preserve"> Type                  Cluster-IP      External-IP         Ports              Age</w:t>
+      </w:r>
+    </w:p>
+    <w:p>
+      <w:pPr>
+        <w:pStyle w:val="ListParagraph"/>
+        <w:ind w:left="1440"/>
+        <w:rPr>
+          <w:sz w:val="20"/>
+          <w:szCs w:val="20"/>
+        </w:rPr>
+      </w:pPr>
+      <w:r>
+        <w:rPr>
+          <w:b/>
+          <w:bCs/>
+          <w:sz w:val="20"/>
+          <w:szCs w:val="20"/>
+        </w:rPr>
+        <w:t xml:space="preserve">               </w:t>
+      </w:r>
+      <w:r>
+        <w:rPr>
+          <w:sz w:val="20"/>
+          <w:szCs w:val="20"/>
+        </w:rPr>
+        <w:t xml:space="preserve">Kub        </w:t>
+      </w:r>
+      <w:r>
+        <w:rPr>
           <w:sz w:val="20"/>
           <w:szCs w:val="20"/>
         </w:rPr>
@@ -7052,17 +7357,27 @@
       </w:r>
       <w:r>
         <w:rPr>
-          <w:b/>
-          <w:bCs/>
-          <w:sz w:val="20"/>
-          <w:szCs w:val="20"/>
-        </w:rPr>
-        <w:t xml:space="preserve">Ports           </w:t>
-      </w:r>
-      <w:r>
-        <w:rPr>
-          <w:b/>
-          <w:bCs/>
+          <w:sz w:val="20"/>
+          <w:szCs w:val="20"/>
+        </w:rPr>
+        <w:t xml:space="preserve"> cluster    </w:t>
+      </w:r>
+      <w:r>
+        <w:rPr>
+          <w:sz w:val="20"/>
+          <w:szCs w:val="20"/>
+        </w:rPr>
+        <w:t xml:space="preserve">          </w:t>
+      </w:r>
+      <w:r>
+        <w:rPr>
+          <w:sz w:val="20"/>
+          <w:szCs w:val="20"/>
+        </w:rPr>
+        <w:t xml:space="preserve">18.54.67.83  </w:t>
+      </w:r>
+      <w:r>
+        <w:rPr>
           <w:sz w:val="20"/>
           <w:szCs w:val="20"/>
         </w:rPr>
@@ -7070,12 +7385,45 @@
       </w:r>
       <w:r>
         <w:rPr>
-          <w:b/>
-          <w:bCs/>
-          <w:sz w:val="20"/>
-          <w:szCs w:val="20"/>
-        </w:rPr>
-        <w:t xml:space="preserve"> Age</w:t>
+          <w:sz w:val="20"/>
+          <w:szCs w:val="20"/>
+        </w:rPr>
+        <w:t xml:space="preserve">&lt;none&gt;       </w:t>
+      </w:r>
+      <w:r>
+        <w:rPr>
+          <w:sz w:val="20"/>
+          <w:szCs w:val="20"/>
+        </w:rPr>
+        <w:t xml:space="preserve">          </w:t>
+      </w:r>
+      <w:r>
+        <w:rPr>
+          <w:sz w:val="20"/>
+          <w:szCs w:val="20"/>
+        </w:rPr>
+        <w:t xml:space="preserve">443/port     </w:t>
+      </w:r>
+      <w:r>
+        <w:rPr>
+          <w:sz w:val="20"/>
+          <w:szCs w:val="20"/>
+        </w:rPr>
+        <w:t xml:space="preserve">      </w:t>
+      </w:r>
+      <w:r>
+        <w:rPr>
+          <w:sz w:val="20"/>
+          <w:szCs w:val="20"/>
+        </w:rPr>
+        <w:t>43</w:t>
+      </w:r>
+      <w:r>
+        <w:rPr>
+          <w:sz w:val="20"/>
+          <w:szCs w:val="20"/>
+        </w:rPr>
+        <w:tab/>
       </w:r>
     </w:p>
     <w:p>
@@ -7089,54 +7437,47 @@
       </w:pPr>
       <w:r>
         <w:rPr>
-          <w:b/>
-          <w:bCs/>
-          <w:sz w:val="20"/>
-          <w:szCs w:val="20"/>
-        </w:rPr>
-        <w:t xml:space="preserve">               </w:t>
-      </w:r>
-      <w:r>
-        <w:rPr>
-          <w:sz w:val="20"/>
-          <w:szCs w:val="20"/>
-        </w:rPr>
-        <w:t xml:space="preserve">Kub        </w:t>
-      </w:r>
-      <w:r>
-        <w:rPr>
-          <w:sz w:val="20"/>
-          <w:szCs w:val="20"/>
-        </w:rPr>
-        <w:t xml:space="preserve">    </w:t>
-      </w:r>
-      <w:r>
-        <w:rPr>
-          <w:sz w:val="20"/>
-          <w:szCs w:val="20"/>
-        </w:rPr>
-        <w:t xml:space="preserve"> cluster    </w:t>
-      </w:r>
-      <w:r>
-        <w:rPr>
-          <w:sz w:val="20"/>
-          <w:szCs w:val="20"/>
-        </w:rPr>
-        <w:t xml:space="preserve">    </w:t>
-      </w:r>
-      <w:r>
-        <w:rPr>
-          <w:sz w:val="20"/>
-          <w:szCs w:val="20"/>
-        </w:rPr>
-        <w:t xml:space="preserve">      </w:t>
-      </w:r>
-      <w:r>
-        <w:rPr>
-          <w:sz w:val="20"/>
-          <w:szCs w:val="20"/>
-        </w:rPr>
-        <w:t xml:space="preserve">18.54.67.83  </w:t>
+          <w:sz w:val="20"/>
+          <w:szCs w:val="20"/>
+        </w:rPr>
+        <w:t xml:space="preserve">               My-</w:t>
+      </w:r>
+      <w:proofErr w:type="spellStart"/>
+      <w:r>
+        <w:rPr>
+          <w:sz w:val="20"/>
+          <w:szCs w:val="20"/>
+        </w:rPr>
+        <w:t>cip</w:t>
+      </w:r>
+      <w:proofErr w:type="spellEnd"/>
+      <w:r>
+        <w:rPr>
+          <w:sz w:val="20"/>
+          <w:szCs w:val="20"/>
+        </w:rPr>
+        <w:t xml:space="preserve">        cluster    </w:t>
+      </w:r>
+      <w:r>
+        <w:rPr>
+          <w:sz w:val="20"/>
+          <w:szCs w:val="20"/>
+        </w:rPr>
+        <w:t xml:space="preserve">          </w:t>
+      </w:r>
+      <w:r>
+        <w:rPr>
+          <w:sz w:val="20"/>
+          <w:szCs w:val="20"/>
+        </w:rPr>
+        <w:t>18.54.67.</w:t>
+      </w:r>
+      <w:r>
+        <w:rPr>
+          <w:sz w:val="20"/>
+          <w:szCs w:val="20"/>
+        </w:rPr>
+        <w:t>16</w:t>
       </w:r>
       <w:r>
         <w:rPr>
@@ -7150,6 +7491,13 @@
           <w:sz w:val="20"/>
           <w:szCs w:val="20"/>
         </w:rPr>
+        <w:t xml:space="preserve">  </w:t>
+      </w:r>
+      <w:r>
+        <w:rPr>
+          <w:sz w:val="20"/>
+          <w:szCs w:val="20"/>
+        </w:rPr>
         <w:t xml:space="preserve">&lt;none&gt;       </w:t>
       </w:r>
       <w:r>
@@ -7157,28 +7505,21 @@
           <w:sz w:val="20"/>
           <w:szCs w:val="20"/>
         </w:rPr>
-        <w:t xml:space="preserve">          </w:t>
-      </w:r>
-      <w:r>
-        <w:rPr>
-          <w:sz w:val="20"/>
-          <w:szCs w:val="20"/>
-        </w:rPr>
-        <w:t xml:space="preserve">443/port     </w:t>
-      </w:r>
-      <w:r>
-        <w:rPr>
-          <w:sz w:val="20"/>
-          <w:szCs w:val="20"/>
-        </w:rPr>
-        <w:t xml:space="preserve">     </w:t>
-      </w:r>
-      <w:r>
-        <w:rPr>
-          <w:sz w:val="20"/>
-          <w:szCs w:val="20"/>
-        </w:rPr>
-        <w:t xml:space="preserve"> </w:t>
+        <w:t xml:space="preserve">          80</w:t>
+      </w:r>
+      <w:r>
+        <w:rPr>
+          <w:sz w:val="20"/>
+          <w:szCs w:val="20"/>
+        </w:rPr>
+        <w:t xml:space="preserve">/port     </w:t>
+      </w:r>
+      <w:r>
+        <w:rPr>
+          <w:sz w:val="20"/>
+          <w:szCs w:val="20"/>
+        </w:rPr>
+        <w:t xml:space="preserve">        </w:t>
       </w:r>
       <w:r>
         <w:rPr>
@@ -7187,13 +7528,6 @@
         </w:rPr>
         <w:t>43</w:t>
       </w:r>
-      <w:r>
-        <w:rPr>
-          <w:sz w:val="20"/>
-          <w:szCs w:val="20"/>
-        </w:rPr>
-        <w:tab/>
-      </w:r>
     </w:p>
     <w:p>
       <w:pPr>
@@ -7209,7 +7543,7 @@
           <w:sz w:val="20"/>
           <w:szCs w:val="20"/>
         </w:rPr>
-        <w:t xml:space="preserve">               My-</w:t>
+        <w:t xml:space="preserve">               Node          </w:t>
       </w:r>
       <w:proofErr w:type="spellStart"/>
       <w:r>
@@ -7217,7 +7551,7 @@
           <w:sz w:val="20"/>
           <w:szCs w:val="20"/>
         </w:rPr>
-        <w:t>cip</w:t>
+        <w:t>nodeport</w:t>
       </w:r>
       <w:proofErr w:type="spellEnd"/>
       <w:r>
@@ -7225,98 +7559,7 @@
           <w:sz w:val="20"/>
           <w:szCs w:val="20"/>
         </w:rPr>
-        <w:t xml:space="preserve">        cluster    </w:t>
-      </w:r>
-      <w:r>
-        <w:rPr>
-          <w:sz w:val="20"/>
-          <w:szCs w:val="20"/>
-        </w:rPr>
-        <w:t xml:space="preserve">    </w:t>
-      </w:r>
-      <w:r>
-        <w:rPr>
-          <w:sz w:val="20"/>
-          <w:szCs w:val="20"/>
-        </w:rPr>
-        <w:t xml:space="preserve">      </w:t>
-      </w:r>
-      <w:r>
-        <w:rPr>
-          <w:sz w:val="20"/>
-          <w:szCs w:val="20"/>
-        </w:rPr>
-        <w:t>18.54.67.</w:t>
-      </w:r>
-      <w:r>
-        <w:rPr>
-          <w:sz w:val="20"/>
-          <w:szCs w:val="20"/>
-        </w:rPr>
-        <w:t>16</w:t>
-      </w:r>
-      <w:r>
-        <w:rPr>
-          <w:sz w:val="20"/>
-          <w:szCs w:val="20"/>
-        </w:rPr>
-        <w:t xml:space="preserve">  </w:t>
-      </w:r>
-      <w:r>
-        <w:rPr>
-          <w:sz w:val="20"/>
-          <w:szCs w:val="20"/>
-        </w:rPr>
-        <w:t xml:space="preserve">  </w:t>
-      </w:r>
-      <w:r>
-        <w:rPr>
-          <w:sz w:val="20"/>
-          <w:szCs w:val="20"/>
-        </w:rPr>
-        <w:t xml:space="preserve">&lt;none&gt;       </w:t>
-      </w:r>
-      <w:r>
-        <w:rPr>
-          <w:sz w:val="20"/>
-          <w:szCs w:val="20"/>
-        </w:rPr>
-        <w:t xml:space="preserve">          </w:t>
-      </w:r>
-      <w:r>
-        <w:rPr>
-          <w:sz w:val="20"/>
-          <w:szCs w:val="20"/>
-        </w:rPr>
-        <w:t>80</w:t>
-      </w:r>
-      <w:r>
-        <w:rPr>
-          <w:sz w:val="20"/>
-          <w:szCs w:val="20"/>
-        </w:rPr>
-        <w:t xml:space="preserve">/port     </w:t>
-      </w:r>
-      <w:r>
-        <w:rPr>
-          <w:sz w:val="20"/>
-          <w:szCs w:val="20"/>
-        </w:rPr>
-        <w:t xml:space="preserve">      </w:t>
-      </w:r>
-      <w:r>
-        <w:rPr>
-          <w:sz w:val="20"/>
-          <w:szCs w:val="20"/>
-        </w:rPr>
-        <w:t xml:space="preserve">  </w:t>
-      </w:r>
-      <w:r>
-        <w:rPr>
-          <w:sz w:val="20"/>
-          <w:szCs w:val="20"/>
-        </w:rPr>
-        <w:t>43</w:t>
+        <w:t xml:space="preserve">           23.45.65.23   43.56.87.35       80:4322/TCP  49</w:t>
       </w:r>
     </w:p>
     <w:p>
@@ -7333,7 +7576,7 @@
           <w:sz w:val="20"/>
           <w:szCs w:val="20"/>
         </w:rPr>
-        <w:t xml:space="preserve">               Node          </w:t>
+        <w:t xml:space="preserve">               Load           </w:t>
       </w:r>
       <w:proofErr w:type="spellStart"/>
       <w:r>
@@ -7341,7 +7584,7 @@
           <w:sz w:val="20"/>
           <w:szCs w:val="20"/>
         </w:rPr>
-        <w:t>nodeport</w:t>
+        <w:t>loadbalancer</w:t>
       </w:r>
       <w:proofErr w:type="spellEnd"/>
       <w:r>
@@ -7349,131 +7592,7 @@
           <w:sz w:val="20"/>
           <w:szCs w:val="20"/>
         </w:rPr>
-        <w:t xml:space="preserve">    </w:t>
-      </w:r>
-      <w:r>
-        <w:rPr>
-          <w:sz w:val="20"/>
-          <w:szCs w:val="20"/>
-        </w:rPr>
-        <w:t xml:space="preserve">       </w:t>
-      </w:r>
-      <w:r>
-        <w:rPr>
-          <w:sz w:val="20"/>
-          <w:szCs w:val="20"/>
-        </w:rPr>
-        <w:t xml:space="preserve">23.45.65.23   </w:t>
-      </w:r>
-      <w:r>
-        <w:rPr>
-          <w:sz w:val="20"/>
-          <w:szCs w:val="20"/>
-        </w:rPr>
-        <w:t>43.56.87.35</w:t>
-      </w:r>
-      <w:r>
-        <w:rPr>
-          <w:sz w:val="20"/>
-          <w:szCs w:val="20"/>
-        </w:rPr>
-        <w:t xml:space="preserve">       80:4322/TCP </w:t>
-      </w:r>
-      <w:r>
-        <w:rPr>
-          <w:sz w:val="20"/>
-          <w:szCs w:val="20"/>
-        </w:rPr>
-        <w:t xml:space="preserve"> </w:t>
-      </w:r>
-      <w:r>
-        <w:rPr>
-          <w:sz w:val="20"/>
-          <w:szCs w:val="20"/>
-        </w:rPr>
-        <w:t>49</w:t>
-      </w:r>
-    </w:p>
-    <w:p>
-      <w:pPr>
-        <w:pStyle w:val="ListParagraph"/>
-        <w:ind w:left="1440"/>
-        <w:rPr>
-          <w:sz w:val="20"/>
-          <w:szCs w:val="20"/>
-        </w:rPr>
-      </w:pPr>
-      <w:r>
-        <w:rPr>
-          <w:sz w:val="20"/>
-          <w:szCs w:val="20"/>
-        </w:rPr>
-        <w:t xml:space="preserve">               Load</w:t>
-      </w:r>
-      <w:r>
-        <w:rPr>
-          <w:sz w:val="20"/>
-          <w:szCs w:val="20"/>
-        </w:rPr>
-        <w:t xml:space="preserve">           </w:t>
-      </w:r>
-      <w:proofErr w:type="spellStart"/>
-      <w:r>
-        <w:rPr>
-          <w:sz w:val="20"/>
-          <w:szCs w:val="20"/>
-        </w:rPr>
-        <w:t>loadbalancer</w:t>
-      </w:r>
-      <w:proofErr w:type="spellEnd"/>
-      <w:r>
-        <w:rPr>
-          <w:sz w:val="20"/>
-          <w:szCs w:val="20"/>
-        </w:rPr>
-        <w:t xml:space="preserve">   23.45.65.23   &lt;none&gt;        </w:t>
-      </w:r>
-      <w:r>
-        <w:rPr>
-          <w:sz w:val="20"/>
-          <w:szCs w:val="20"/>
-        </w:rPr>
-        <w:t xml:space="preserve">         </w:t>
-      </w:r>
-      <w:r>
-        <w:rPr>
-          <w:sz w:val="20"/>
-          <w:szCs w:val="20"/>
-        </w:rPr>
-        <w:t>80:</w:t>
-      </w:r>
-      <w:r>
-        <w:rPr>
-          <w:sz w:val="20"/>
-          <w:szCs w:val="20"/>
-        </w:rPr>
-        <w:t>3672</w:t>
-      </w:r>
-      <w:r>
-        <w:rPr>
-          <w:sz w:val="20"/>
-          <w:szCs w:val="20"/>
-        </w:rPr>
-        <w:t xml:space="preserve">/TCP </w:t>
-      </w:r>
-      <w:r>
-        <w:rPr>
-          <w:sz w:val="20"/>
-          <w:szCs w:val="20"/>
-        </w:rPr>
-        <w:t xml:space="preserve"> </w:t>
-      </w:r>
-      <w:r>
-        <w:rPr>
-          <w:sz w:val="20"/>
-          <w:szCs w:val="20"/>
-        </w:rPr>
-        <w:t>49</w:t>
+        <w:t xml:space="preserve">   23.45.65.23   &lt;none&gt;                 80:3672/TCP  49</w:t>
       </w:r>
     </w:p>
     <w:p>
@@ -7560,7 +7679,7 @@
                 <wp:cNvGraphicFramePr/>
                 <a:graphic xmlns:a="http://schemas.openxmlformats.org/drawingml/2006/main">
                   <a:graphicData uri="http://schemas.microsoft.com/office/word/2010/wordprocessingInk">
-                    <w14:contentPart bwMode="auto" r:id="rId6">
+                    <w14:contentPart bwMode="auto" r:id="rId8">
                       <w14:nvContentPartPr>
                         <w14:cNvContentPartPr/>
                       </w14:nvContentPartPr>
@@ -7596,7 +7715,7 @@
                 <o:lock v:ext="edit" aspectratio="t"/>
               </v:shapetype>
               <v:shape id="Ink 6" o:spid="_x0000_s1026" type="#_x0000_t75" style="position:absolute;margin-left:138.65pt;margin-top:-8.7pt;width:16.7pt;height:33.85pt;z-index:251663360;visibility:visible;mso-wrap-style:square;mso-wrap-distance-left:9pt;mso-wrap-distance-top:0;mso-wrap-distance-right:9pt;mso-wrap-distance-bottom:0;mso-position-horizontal:absolute;mso-position-horizontal-relative:text;mso-position-vertical:absolute;mso-position-vertical-relative:text" o:gfxdata="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">
-                <v:imagedata r:id="rId7" o:title=""/>
+                <v:imagedata r:id="rId9" o:title=""/>
               </v:shape>
             </w:pict>
           </mc:Fallback>
@@ -7624,7 +7743,7 @@
                 <wp:cNvGraphicFramePr/>
                 <a:graphic xmlns:a="http://schemas.openxmlformats.org/drawingml/2006/main">
                   <a:graphicData uri="http://schemas.microsoft.com/office/word/2010/wordprocessingInk">
-                    <w14:contentPart bwMode="auto" r:id="rId8">
+                    <w14:contentPart bwMode="auto" r:id="rId10">
                       <w14:nvContentPartPr>
                         <w14:cNvContentPartPr/>
                       </w14:nvContentPartPr>
@@ -7641,7 +7760,7 @@
           <mc:Fallback>
             <w:pict>
               <v:shape w14:anchorId="35E2EF35" id="Ink 2" o:spid="_x0000_s1026" type="#_x0000_t75" style="position:absolute;margin-left:131.6pt;margin-top:-10.2pt;width:6.15pt;height:34.4pt;z-index:251660288;visibility:visible;mso-wrap-style:square;mso-wrap-distance-left:9pt;mso-wrap-distance-top:0;mso-wrap-distance-right:9pt;mso-wrap-distance-bottom:0;mso-position-horizontal:absolute;mso-position-horizontal-relative:text;mso-position-vertical:absolute;mso-position-vertical-relative:text" o:gfxdata="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">
-                <v:imagedata r:id="rId9" o:title=""/>
+                <v:imagedata r:id="rId11" o:title=""/>
               </v:shape>
             </w:pict>
           </mc:Fallback>
@@ -7680,306 +7799,297 @@
     <w:p>
       <w:proofErr w:type="spellStart"/>
       <w:r>
+        <w:t>Eg</w:t>
+      </w:r>
+      <w:proofErr w:type="spellEnd"/>
+      <w:r>
+        <w:t xml:space="preserve">: </w:t>
+      </w:r>
+    </w:p>
+    <w:p>
+      <w:r>
+        <w:t xml:space="preserve"> We have code for kind: deployment and service</w:t>
+      </w:r>
+      <w:r>
+        <w:t xml:space="preserve"> –cluster IP</w:t>
+      </w:r>
+    </w:p>
+    <w:p>
+      <w:r>
+        <w:t xml:space="preserve">To start working on </w:t>
+      </w:r>
+      <w:proofErr w:type="spellStart"/>
+      <w:r>
+        <w:t>ingree</w:t>
+      </w:r>
+      <w:proofErr w:type="spellEnd"/>
+      <w:r>
+        <w:t>:</w:t>
+      </w:r>
+    </w:p>
+    <w:p>
+      <w:r>
+        <w:t xml:space="preserve">Create </w:t>
+      </w:r>
+      <w:proofErr w:type="spellStart"/>
+      <w:r>
+        <w:t>naginx</w:t>
+      </w:r>
+      <w:proofErr w:type="spellEnd"/>
+      <w:r>
+        <w:t xml:space="preserve"> ingress first -</w:t>
+      </w:r>
+      <w:r>
+        <w:sym w:font="Wingdings" w:char="F0E0"/>
+      </w:r>
+      <w:proofErr w:type="spellStart"/>
+      <w:r>
+        <w:t>Kubectl</w:t>
+      </w:r>
+      <w:proofErr w:type="spellEnd"/>
+      <w:r>
+        <w:t xml:space="preserve"> create namespace ingress-nginx</w:t>
+      </w:r>
+    </w:p>
+    <w:p>
+      <w:r>
+        <w:t xml:space="preserve">To deploy </w:t>
+      </w:r>
+      <w:proofErr w:type="spellStart"/>
+      <w:r>
+        <w:t>ingree</w:t>
+      </w:r>
+      <w:proofErr w:type="spellEnd"/>
+      <w:r>
+        <w:t xml:space="preserve"> controller -</w:t>
+      </w:r>
+      <w:r>
+        <w:sym w:font="Wingdings" w:char="F0E0"/>
+      </w:r>
+      <w:r>
+        <w:t xml:space="preserve"> </w:t>
+      </w:r>
+      <w:proofErr w:type="spellStart"/>
+      <w:r>
+        <w:t>github</w:t>
+      </w:r>
+      <w:proofErr w:type="spellEnd"/>
+      <w:r>
+        <w:t xml:space="preserve"> they maintain repository link .</w:t>
+      </w:r>
+      <w:proofErr w:type="spellStart"/>
+      <w:r>
+        <w:t>yaml</w:t>
+      </w:r>
+      <w:proofErr w:type="spellEnd"/>
+      <w:r>
+        <w:t xml:space="preserve"> file to download it</w:t>
+      </w:r>
+    </w:p>
+    <w:p>
+      <w:r>
+        <w:t xml:space="preserve">It will create all resources: like pods, service, deployment, </w:t>
+      </w:r>
+      <w:proofErr w:type="spellStart"/>
+      <w:r>
+        <w:t>replicatset</w:t>
+      </w:r>
+      <w:proofErr w:type="spellEnd"/>
+      <w:r>
+        <w:t>, job etc.,</w:t>
+      </w:r>
+    </w:p>
+    <w:p/>
+    <w:p>
+      <w:r>
+        <w:t xml:space="preserve">To see all resources in </w:t>
+      </w:r>
+      <w:proofErr w:type="gramStart"/>
+      <w:r>
+        <w:t>ingress :</w:t>
+      </w:r>
+      <w:proofErr w:type="gramEnd"/>
+      <w:r>
+        <w:t xml:space="preserve"> </w:t>
+      </w:r>
+      <w:proofErr w:type="spellStart"/>
+      <w:r>
+        <w:t>kubctel</w:t>
+      </w:r>
+      <w:proofErr w:type="spellEnd"/>
+      <w:r>
+        <w:t xml:space="preserve"> get all  -n ingress-nginx</w:t>
+      </w:r>
+    </w:p>
+    <w:p>
+      <w:r>
+        <w:t xml:space="preserve">Run the code to see the deployment and service cluster </w:t>
+      </w:r>
+      <w:proofErr w:type="spellStart"/>
+      <w:r>
+        <w:t>ip</w:t>
+      </w:r>
+      <w:proofErr w:type="spellEnd"/>
+      <w:r>
+        <w:t>.</w:t>
+      </w:r>
+    </w:p>
+    <w:p/>
+    <w:p>
+      <w:r>
+        <w:t>Ingress _resource:</w:t>
+      </w:r>
+    </w:p>
+    <w:p>
+      <w:r>
+        <w:t>After base url: /</w:t>
+      </w:r>
+      <w:proofErr w:type="gramStart"/>
+      <w:r>
+        <w:t>nginx(</w:t>
+      </w:r>
+      <w:proofErr w:type="gramEnd"/>
+      <w:r>
+        <w:t>/|$)(.*)</w:t>
+      </w:r>
+    </w:p>
+    <w:p>
+      <w:r>
+        <w:t>o/p: welcome to nginx</w:t>
+      </w:r>
+    </w:p>
+    <w:p>
+      <w:r>
+        <w:t>www after: /</w:t>
+      </w:r>
+      <w:proofErr w:type="gramStart"/>
+      <w:r>
+        <w:t>httpd(</w:t>
+      </w:r>
+      <w:proofErr w:type="gramEnd"/>
+      <w:r>
+        <w:t>/|$)(.*)</w:t>
+      </w:r>
+    </w:p>
+    <w:p>
+      <w:r>
+        <w:t>o/p: hit words message</w:t>
+      </w:r>
+    </w:p>
+    <w:p>
+      <w:r>
+        <w:t xml:space="preserve">if it base url: </w:t>
+      </w:r>
+      <w:proofErr w:type="gramStart"/>
+      <w:r>
+        <w:t>/(</w:t>
+      </w:r>
+      <w:proofErr w:type="gramEnd"/>
+      <w:r>
+        <w:t>.*)</w:t>
+      </w:r>
+    </w:p>
+    <w:p>
+      <w:r>
         <w:lastRenderedPageBreak/>
-        <w:t>Eg</w:t>
+        <w:t xml:space="preserve">o/p: base </w:t>
+      </w:r>
+      <w:proofErr w:type="spellStart"/>
+      <w:r>
+        <w:t>url</w:t>
       </w:r>
       <w:proofErr w:type="spellEnd"/>
-      <w:r>
-        <w:t xml:space="preserve">: </w:t>
-      </w:r>
-    </w:p>
-    <w:p>
-      <w:r>
-        <w:t xml:space="preserve"> We have code for kind: deployment and service</w:t>
-      </w:r>
-      <w:r>
-        <w:t xml:space="preserve"> –cluster IP</w:t>
-      </w:r>
-    </w:p>
-    <w:p>
-      <w:r>
-        <w:t xml:space="preserve">To start working on </w:t>
-      </w:r>
+    </w:p>
+    <w:p>
+      <w:r>
+        <w:t>use apply -f &lt;file name&gt;</w:t>
+      </w:r>
+    </w:p>
+    <w:p>
       <w:proofErr w:type="spellStart"/>
       <w:r>
-        <w:t>ingree</w:t>
+        <w:t>kubectl</w:t>
       </w:r>
       <w:proofErr w:type="spellEnd"/>
       <w:r>
-        <w:t>:</w:t>
-      </w:r>
-    </w:p>
-    <w:p>
-      <w:r>
-        <w:t xml:space="preserve">Create </w:t>
-      </w:r>
+        <w:t xml:space="preserve"> get ingress</w:t>
+      </w:r>
+    </w:p>
+    <w:p>
+      <w:r>
+        <w:t>if not</w:t>
+      </w:r>
+    </w:p>
+    <w:p>
       <w:proofErr w:type="spellStart"/>
       <w:r>
-        <w:t>naginx</w:t>
+        <w:t>kubectl</w:t>
       </w:r>
       <w:proofErr w:type="spellEnd"/>
       <w:r>
-        <w:t xml:space="preserve"> ingress first -</w:t>
+        <w:t xml:space="preserve"> get service </w:t>
+      </w:r>
+    </w:p>
+    <w:p>
+      <w:r>
+        <w:t xml:space="preserve">based on that get </w:t>
+      </w:r>
+    </w:p>
+    <w:p>
+      <w:proofErr w:type="spellStart"/>
+      <w:r>
+        <w:t>kubectl</w:t>
+      </w:r>
+      <w:proofErr w:type="spellEnd"/>
+      <w:r>
+        <w:t xml:space="preserve"> get ingress</w:t>
+      </w:r>
+    </w:p>
+    <w:p>
+      <w:r>
+        <w:t>Address: 34.135.200.115</w:t>
+      </w:r>
+    </w:p>
+    <w:p>
+      <w:r>
+        <w:t xml:space="preserve">Use the above same </w:t>
+      </w:r>
+      <w:proofErr w:type="spellStart"/>
+      <w:r>
+        <w:t>ip</w:t>
+      </w:r>
+      <w:proofErr w:type="spellEnd"/>
+      <w:r>
+        <w:t xml:space="preserve"> </w:t>
+      </w:r>
+      <w:proofErr w:type="gramStart"/>
+      <w:r>
+        <w:t>address :</w:t>
+      </w:r>
+      <w:proofErr w:type="gramEnd"/>
+      <w:r>
+        <w:t xml:space="preserve"> /nginx : it opens the welcome page.</w:t>
+      </w:r>
+    </w:p>
+    <w:p>
+      <w:proofErr w:type="spellStart"/>
+      <w:r>
+        <w:t>Kubectl</w:t>
+      </w:r>
+      <w:proofErr w:type="spellEnd"/>
+      <w:r>
+        <w:t xml:space="preserve"> get service -n ingress-nginx</w:t>
+      </w:r>
+    </w:p>
+    <w:p>
+      <w:r>
+        <w:t>Load balancer-</w:t>
       </w:r>
       <w:r>
         <w:sym w:font="Wingdings" w:char="F0E0"/>
       </w:r>
-      <w:proofErr w:type="spellStart"/>
-      <w:r>
-        <w:t>Kubectl</w:t>
-      </w:r>
-      <w:proofErr w:type="spellEnd"/>
-      <w:r>
-        <w:t xml:space="preserve"> create namespace ingress-nginx</w:t>
-      </w:r>
-    </w:p>
-    <w:p>
-      <w:r>
-        <w:t xml:space="preserve">To deploy </w:t>
-      </w:r>
-      <w:proofErr w:type="spellStart"/>
-      <w:r>
-        <w:t>ingree</w:t>
-      </w:r>
-      <w:proofErr w:type="spellEnd"/>
-      <w:r>
-        <w:t xml:space="preserve"> controller -</w:t>
-      </w:r>
-      <w:r>
-        <w:sym w:font="Wingdings" w:char="F0E0"/>
-      </w:r>
-      <w:r>
-        <w:t xml:space="preserve"> </w:t>
-      </w:r>
-      <w:proofErr w:type="spellStart"/>
-      <w:r>
-        <w:t>github</w:t>
-      </w:r>
-      <w:proofErr w:type="spellEnd"/>
-      <w:r>
-        <w:t xml:space="preserve"> they maintain repository link .</w:t>
-      </w:r>
-      <w:proofErr w:type="spellStart"/>
-      <w:r>
-        <w:t>yaml</w:t>
-      </w:r>
-      <w:proofErr w:type="spellEnd"/>
-      <w:r>
-        <w:t xml:space="preserve"> file to download it</w:t>
-      </w:r>
-    </w:p>
-    <w:p>
-      <w:r>
-        <w:t xml:space="preserve">It will create all resources: like pods, service, deployment, </w:t>
-      </w:r>
-      <w:proofErr w:type="spellStart"/>
-      <w:r>
-        <w:t>replicatset</w:t>
-      </w:r>
-      <w:proofErr w:type="spellEnd"/>
-      <w:r>
-        <w:t>, job etc.,</w:t>
-      </w:r>
-    </w:p>
-    <w:p/>
-    <w:p>
-      <w:r>
-        <w:t xml:space="preserve">To see all resources in </w:t>
-      </w:r>
-      <w:proofErr w:type="gramStart"/>
-      <w:r>
-        <w:t>ingress :</w:t>
-      </w:r>
-      <w:proofErr w:type="gramEnd"/>
-      <w:r>
-        <w:t xml:space="preserve"> </w:t>
-      </w:r>
-      <w:proofErr w:type="spellStart"/>
-      <w:r>
-        <w:t>kubctel</w:t>
-      </w:r>
-      <w:proofErr w:type="spellEnd"/>
-      <w:r>
-        <w:t xml:space="preserve"> get all  -n ingress-nginx</w:t>
-      </w:r>
-    </w:p>
-    <w:p>
-      <w:r>
-        <w:t xml:space="preserve">Run the code to see the deployment and service cluster </w:t>
-      </w:r>
-      <w:proofErr w:type="spellStart"/>
-      <w:r>
-        <w:t>ip</w:t>
-      </w:r>
-      <w:proofErr w:type="spellEnd"/>
-      <w:r>
-        <w:t>.</w:t>
-      </w:r>
-    </w:p>
-    <w:p/>
-    <w:p>
-      <w:r>
-        <w:t>Ingress _resource:</w:t>
-      </w:r>
-    </w:p>
-    <w:p>
-      <w:r>
-        <w:t>After base url: /</w:t>
-      </w:r>
-      <w:proofErr w:type="gramStart"/>
-      <w:r>
-        <w:t>nginx(</w:t>
-      </w:r>
-      <w:proofErr w:type="gramEnd"/>
-      <w:r>
-        <w:t>/|$)(.*)</w:t>
-      </w:r>
-    </w:p>
-    <w:p>
-      <w:r>
-        <w:t>o/p: welcome to nginx</w:t>
-      </w:r>
-    </w:p>
-    <w:p>
-      <w:r>
-        <w:t>www after</w:t>
-      </w:r>
-      <w:r>
-        <w:t>: /</w:t>
-      </w:r>
-      <w:proofErr w:type="gramStart"/>
-      <w:r>
-        <w:t>httpd</w:t>
-      </w:r>
-      <w:r>
-        <w:t>(</w:t>
-      </w:r>
-      <w:proofErr w:type="gramEnd"/>
-      <w:r>
-        <w:t>/|$)(.*)</w:t>
-      </w:r>
-    </w:p>
-    <w:p>
-      <w:r>
-        <w:t>o/p: hit words message</w:t>
-      </w:r>
-    </w:p>
-    <w:p>
-      <w:r>
-        <w:t xml:space="preserve">if it base url: </w:t>
-      </w:r>
-      <w:proofErr w:type="gramStart"/>
-      <w:r>
-        <w:t>/(</w:t>
-      </w:r>
-      <w:proofErr w:type="gramEnd"/>
-      <w:r>
-        <w:t>.*)</w:t>
-      </w:r>
-    </w:p>
-    <w:p>
-      <w:r>
-        <w:t xml:space="preserve">o/p: base </w:t>
-      </w:r>
-      <w:proofErr w:type="spellStart"/>
-      <w:r>
-        <w:t>url</w:t>
-      </w:r>
-      <w:proofErr w:type="spellEnd"/>
-    </w:p>
-    <w:p>
-      <w:r>
-        <w:t>use apply -f &lt;file name&gt;</w:t>
-      </w:r>
-    </w:p>
-    <w:p>
-      <w:proofErr w:type="spellStart"/>
-      <w:r>
-        <w:t>kubectl</w:t>
-      </w:r>
-      <w:proofErr w:type="spellEnd"/>
-      <w:r>
-        <w:t xml:space="preserve"> get ingress</w:t>
-      </w:r>
-    </w:p>
-    <w:p>
-      <w:r>
-        <w:t>if not</w:t>
-      </w:r>
-    </w:p>
-    <w:p>
-      <w:proofErr w:type="spellStart"/>
-      <w:r>
-        <w:t>kubectl</w:t>
-      </w:r>
-      <w:proofErr w:type="spellEnd"/>
-      <w:r>
-        <w:t xml:space="preserve"> get service </w:t>
-      </w:r>
-    </w:p>
-    <w:p>
-      <w:r>
-        <w:t xml:space="preserve">based on that get </w:t>
-      </w:r>
-    </w:p>
-    <w:p>
-      <w:proofErr w:type="spellStart"/>
-      <w:r>
-        <w:t>kubectl</w:t>
-      </w:r>
-      <w:proofErr w:type="spellEnd"/>
-      <w:r>
-        <w:t xml:space="preserve"> get ingress</w:t>
-      </w:r>
-    </w:p>
-    <w:p>
-      <w:r>
-        <w:t>Address: 34.135.200.115</w:t>
-      </w:r>
-    </w:p>
-    <w:p>
-      <w:r>
-        <w:t xml:space="preserve">Use the above same </w:t>
-      </w:r>
-      <w:proofErr w:type="spellStart"/>
-      <w:r>
-        <w:t>ip</w:t>
-      </w:r>
-      <w:proofErr w:type="spellEnd"/>
-      <w:r>
-        <w:t xml:space="preserve"> </w:t>
-      </w:r>
-      <w:proofErr w:type="gramStart"/>
-      <w:r>
-        <w:t>address :</w:t>
-      </w:r>
-      <w:proofErr w:type="gramEnd"/>
-      <w:r>
-        <w:t xml:space="preserve"> /nginx : it opens the welcome page.</w:t>
-      </w:r>
-    </w:p>
-    <w:p>
-      <w:proofErr w:type="spellStart"/>
-      <w:r>
-        <w:t>Kubectl</w:t>
-      </w:r>
-      <w:proofErr w:type="spellEnd"/>
-      <w:r>
-        <w:t xml:space="preserve"> get service -n ingress-nginx</w:t>
-      </w:r>
-    </w:p>
-    <w:p>
-      <w:r>
-        <w:t>Load balancer-</w:t>
-      </w:r>
-      <w:r>
-        <w:sym w:font="Wingdings" w:char="F0E0"/>
-      </w:r>
-      <w:r>
-        <w:t xml:space="preserve">External: </w:t>
-      </w:r>
-      <w:r>
-        <w:t>34.135.200.115</w:t>
+      <w:r>
+        <w:t>External: 34.135.200.115</w:t>
       </w:r>
     </w:p>
     <w:p>
@@ -8106,6 +8216,7 @@
     </w:p>
     <w:p>
       <w:r>
+        <w:lastRenderedPageBreak/>
         <w:t xml:space="preserve">Metadata: </w:t>
       </w:r>
     </w:p>
@@ -8225,43 +8336,33 @@
       </w:r>
       <w:r>
         <w:tab/>
-        <w:t xml:space="preserve">Name: </w:t>
-      </w:r>
-      <w:r>
-        <w:t>annotations-demo</w:t>
-      </w:r>
-    </w:p>
-    <w:p>
-      <w:r>
-        <w:lastRenderedPageBreak/>
-        <w:t>A</w:t>
-      </w:r>
-      <w:r>
-        <w:t>nnotations</w:t>
-      </w:r>
+        <w:t>Name: annotations-demo</w:t>
+      </w:r>
+    </w:p>
+    <w:p>
+      <w:r>
+        <w:t xml:space="preserve">Annotations: </w:t>
+      </w:r>
+      <w:r>
+        <w:tab/>
+      </w:r>
+    </w:p>
+    <w:p>
+      <w:r>
+        <w:tab/>
+      </w:r>
+      <w:proofErr w:type="spellStart"/>
+      <w:r>
+        <w:t>Imageregistry</w:t>
+      </w:r>
+      <w:proofErr w:type="spellEnd"/>
       <w:r>
         <w:t xml:space="preserve">: </w:t>
       </w:r>
       <w:r>
-        <w:tab/>
-      </w:r>
-    </w:p>
-    <w:p>
-      <w:r>
-        <w:tab/>
-      </w:r>
-      <w:proofErr w:type="spellStart"/>
-      <w:r>
-        <w:t>Imageregistry</w:t>
-      </w:r>
-      <w:proofErr w:type="spellEnd"/>
-      <w:r>
-        <w:t xml:space="preserve">: </w:t>
-      </w:r>
-      <w:r>
         <w:t>“</w:t>
       </w:r>
-      <w:hyperlink r:id="rId10" w:history="1">
+      <w:hyperlink r:id="rId12" w:history="1">
         <w:r>
           <w:rPr>
             <w:rStyle w:val="Hyperlink"/>
@@ -8322,10 +8423,7 @@
       </w:r>
       <w:proofErr w:type="gramStart"/>
       <w:r>
-        <w:t>i</w:t>
-      </w:r>
-      <w:r>
-        <w:t>mage :nginx</w:t>
+        <w:t>image :nginx</w:t>
       </w:r>
       <w:proofErr w:type="gramEnd"/>
     </w:p>
@@ -8383,6 +8481,9 @@
       <w:r>
         <w:t xml:space="preserve">limited characters </w:t>
       </w:r>
+      <w:r>
+        <w:t>(tags)</w:t>
+      </w:r>
     </w:p>
     <w:p>
       <w:pPr>
@@ -8409,6 +8510,9 @@
       <w:r>
         <w:t>more data with URLs</w:t>
       </w:r>
+      <w:r>
+        <w:t xml:space="preserve"> (based on depends)</w:t>
+      </w:r>
     </w:p>
     <w:p>
       <w:pPr>
@@ -8432,15 +8536,22 @@
           <w:sz w:val="28"/>
           <w:szCs w:val="28"/>
         </w:rPr>
-        <w:t>Environment</w:t>
-      </w:r>
-      <w:r>
-        <w:rPr>
-          <w:b/>
-          <w:bCs/>
-          <w:sz w:val="28"/>
-          <w:szCs w:val="28"/>
-        </w:rPr>
+        <w:t>Environment:</w:t>
+      </w:r>
+    </w:p>
+    <w:p>
+      <w:pPr>
+        <w:ind w:left="40"/>
+      </w:pPr>
+      <w:r>
+        <w:t xml:space="preserve">ENV in image </w:t>
+      </w:r>
+      <w:proofErr w:type="spellStart"/>
+      <w:r>
+        <w:t>defition</w:t>
+      </w:r>
+      <w:proofErr w:type="spellEnd"/>
+      <w:r>
         <w:t>:</w:t>
       </w:r>
     </w:p>
@@ -8449,15 +8560,15 @@
         <w:ind w:left="40"/>
       </w:pPr>
       <w:r>
-        <w:t xml:space="preserve">ENV in image </w:t>
+        <w:t xml:space="preserve">Env in </w:t>
       </w:r>
       <w:proofErr w:type="spellStart"/>
       <w:r>
-        <w:t>defition</w:t>
+        <w:t>Dockerfile</w:t>
       </w:r>
       <w:proofErr w:type="spellEnd"/>
       <w:r>
-        <w:t>:</w:t>
+        <w:t xml:space="preserve"> should rebuild if you change</w:t>
       </w:r>
     </w:p>
     <w:p>
@@ -8465,42 +8576,27 @@
         <w:ind w:left="40"/>
       </w:pPr>
       <w:r>
-        <w:t xml:space="preserve">Env in </w:t>
-      </w:r>
+        <w:t>Env in manifest no need to rebuild, just restart is enough</w:t>
+      </w:r>
+    </w:p>
+    <w:p>
+      <w:pPr>
+        <w:ind w:left="40"/>
+      </w:pPr>
+    </w:p>
+    <w:p>
+      <w:r>
+        <w:lastRenderedPageBreak/>
+        <w:t>Kind: pod</w:t>
+      </w:r>
+    </w:p>
+    <w:p>
       <w:proofErr w:type="spellStart"/>
       <w:r>
-        <w:t>Dockerfile</w:t>
+        <w:t>Apiversion</w:t>
       </w:r>
       <w:proofErr w:type="spellEnd"/>
       <w:r>
-        <w:t xml:space="preserve"> should rebuild if you change</w:t>
-      </w:r>
-    </w:p>
-    <w:p>
-      <w:pPr>
-        <w:ind w:left="40"/>
-      </w:pPr>
-      <w:r>
-        <w:t>Env in manifest no need to rebuild, just restart is enough</w:t>
-      </w:r>
-    </w:p>
-    <w:p>
-      <w:pPr>
-        <w:ind w:left="40"/>
-      </w:pPr>
-    </w:p>
-    <w:p>
-      <w:r>
-        <w:t>Kind: pod</w:t>
-      </w:r>
-    </w:p>
-    <w:p>
-      <w:proofErr w:type="spellStart"/>
-      <w:r>
-        <w:t>Apiversion</w:t>
-      </w:r>
-      <w:proofErr w:type="spellEnd"/>
-      <w:r>
         <w:t>: v1</w:t>
       </w:r>
     </w:p>
@@ -8515,10 +8611,7 @@
       </w:r>
       <w:r>
         <w:tab/>
-        <w:t xml:space="preserve">Name: </w:t>
-      </w:r>
-      <w:r>
-        <w:t>Environment</w:t>
+        <w:t>Name: Environment</w:t>
       </w:r>
     </w:p>
     <w:p>
@@ -8643,8 +8736,20 @@
       <w:pPr>
         <w:pStyle w:val="ListParagraph"/>
         <w:ind w:left="400"/>
-      </w:pPr>
-      <w:r>
+        <w:rPr>
+          <w:b/>
+          <w:bCs/>
+          <w:sz w:val="28"/>
+          <w:szCs w:val="28"/>
+        </w:rPr>
+      </w:pPr>
+      <w:r>
+        <w:rPr>
+          <w:b/>
+          <w:bCs/>
+          <w:sz w:val="28"/>
+          <w:szCs w:val="28"/>
+        </w:rPr>
         <w:t>Resource utilization:</w:t>
       </w:r>
     </w:p>
@@ -8679,7 +8784,6 @@
       </w:pPr>
       <w:proofErr w:type="spellStart"/>
       <w:r>
-        <w:lastRenderedPageBreak/>
         <w:t>Softlimit</w:t>
       </w:r>
       <w:proofErr w:type="spellEnd"/>
@@ -8724,10 +8828,7 @@
       </w:r>
       <w:r>
         <w:tab/>
-        <w:t xml:space="preserve">Name: </w:t>
-      </w:r>
-      <w:r>
-        <w:t>limits</w:t>
+        <w:t>Name: limits</w:t>
       </w:r>
     </w:p>
     <w:p>
@@ -8738,13 +8839,7 @@
     <w:p>
       <w:r>
         <w:tab/>
-        <w:t>Contain</w:t>
-      </w:r>
-      <w:r>
-        <w:t>er</w:t>
-      </w:r>
-      <w:r>
-        <w:t>s:</w:t>
+        <w:t>Containers:</w:t>
       </w:r>
     </w:p>
     <w:p>
@@ -13140,6 +13235,7 @@
   <w:style w:type="character" w:default="1" w:styleId="DefaultParagraphFont">
     <w:name w:val="Default Paragraph Font"/>
     <w:uiPriority w:val="1"/>
+    <w:semiHidden/>
     <w:unhideWhenUsed/>
   </w:style>
   <w:style w:type="table" w:default="1" w:styleId="TableNormal">

--- a/Kubernetes_details.docx
+++ b/Kubernetes_details.docx
@@ -2057,35 +2057,50 @@
         </w:rPr>
         <w:t xml:space="preserve"> and Docker</w:t>
       </w:r>
-    </w:p>
-    <w:p>
-      <w:pPr>
-        <w:rPr>
-          <w:sz w:val="20"/>
-          <w:szCs w:val="20"/>
-        </w:rPr>
-      </w:pPr>
-    </w:p>
-    <w:p>
-      <w:pPr>
-        <w:rPr>
-          <w:sz w:val="20"/>
-          <w:szCs w:val="20"/>
+      <w:r>
+        <w:rPr>
+          <w:b/>
+          <w:bCs/>
+          <w:sz w:val="28"/>
+          <w:szCs w:val="28"/>
+        </w:rPr>
+        <w:t xml:space="preserve"> in AWS</w:t>
+      </w:r>
+    </w:p>
+    <w:p>
+      <w:pPr>
+        <w:rPr>
+          <w:sz w:val="20"/>
+          <w:szCs w:val="20"/>
+        </w:rPr>
+      </w:pPr>
+    </w:p>
+    <w:p>
+      <w:pPr>
+        <w:rPr>
+          <w:b/>
+          <w:bCs/>
+          <w:sz w:val="28"/>
+          <w:szCs w:val="28"/>
         </w:rPr>
       </w:pPr>
       <w:proofErr w:type="spellStart"/>
       <w:r>
         <w:rPr>
-          <w:sz w:val="20"/>
-          <w:szCs w:val="20"/>
+          <w:b/>
+          <w:bCs/>
+          <w:sz w:val="28"/>
+          <w:szCs w:val="28"/>
         </w:rPr>
         <w:t>Kubectl</w:t>
       </w:r>
       <w:proofErr w:type="spellEnd"/>
       <w:r>
         <w:rPr>
-          <w:sz w:val="20"/>
-          <w:szCs w:val="20"/>
+          <w:b/>
+          <w:bCs/>
+          <w:sz w:val="28"/>
+          <w:szCs w:val="28"/>
         </w:rPr>
         <w:t>:</w:t>
       </w:r>
@@ -2111,23 +2126,29 @@
     <w:p>
       <w:pPr>
         <w:rPr>
-          <w:sz w:val="20"/>
-          <w:szCs w:val="20"/>
+          <w:b/>
+          <w:bCs/>
+          <w:sz w:val="28"/>
+          <w:szCs w:val="28"/>
         </w:rPr>
       </w:pPr>
       <w:proofErr w:type="spellStart"/>
       <w:r>
         <w:rPr>
-          <w:sz w:val="20"/>
-          <w:szCs w:val="20"/>
+          <w:b/>
+          <w:bCs/>
+          <w:sz w:val="28"/>
+          <w:szCs w:val="28"/>
         </w:rPr>
         <w:t>eksctl</w:t>
       </w:r>
       <w:proofErr w:type="spellEnd"/>
       <w:r>
         <w:rPr>
-          <w:sz w:val="20"/>
-          <w:szCs w:val="20"/>
+          <w:b/>
+          <w:bCs/>
+          <w:sz w:val="28"/>
+          <w:szCs w:val="28"/>
         </w:rPr>
         <w:t xml:space="preserve">: </w:t>
       </w:r>
@@ -2153,119 +2174,6 @@
     <w:p>
       <w:pPr>
         <w:rPr>
-          <w:sz w:val="20"/>
-          <w:szCs w:val="20"/>
-        </w:rPr>
-      </w:pPr>
-      <w:r>
-        <w:rPr>
-          <w:sz w:val="20"/>
-          <w:szCs w:val="20"/>
-        </w:rPr>
-        <w:t>Aws config:</w:t>
-      </w:r>
-    </w:p>
-    <w:p>
-      <w:pPr>
-        <w:rPr>
-          <w:sz w:val="20"/>
-          <w:szCs w:val="20"/>
-        </w:rPr>
-      </w:pPr>
-      <w:r>
-        <w:rPr>
-          <w:sz w:val="20"/>
-          <w:szCs w:val="20"/>
-        </w:rPr>
-        <w:t xml:space="preserve">Account </w:t>
-      </w:r>
-      <w:proofErr w:type="spellStart"/>
-      <w:r>
-        <w:rPr>
-          <w:sz w:val="20"/>
-          <w:szCs w:val="20"/>
-        </w:rPr>
-        <w:t>seeting</w:t>
-      </w:r>
-      <w:proofErr w:type="spellEnd"/>
-      <w:r>
-        <w:rPr>
-          <w:sz w:val="20"/>
-          <w:szCs w:val="20"/>
-        </w:rPr>
-        <w:t xml:space="preserve"> </w:t>
-      </w:r>
-      <w:r>
-        <w:rPr>
-          <w:sz w:val="20"/>
-          <w:szCs w:val="20"/>
-        </w:rPr>
-        <w:sym w:font="Wingdings" w:char="F0E0"/>
-      </w:r>
-      <w:r>
-        <w:rPr>
-          <w:sz w:val="20"/>
-          <w:szCs w:val="20"/>
-        </w:rPr>
-        <w:t xml:space="preserve">security credentials </w:t>
-      </w:r>
-      <w:r>
-        <w:rPr>
-          <w:sz w:val="20"/>
-          <w:szCs w:val="20"/>
-        </w:rPr>
-        <w:sym w:font="Wingdings" w:char="F0E0"/>
-      </w:r>
-      <w:r>
-        <w:rPr>
-          <w:sz w:val="20"/>
-          <w:szCs w:val="20"/>
-        </w:rPr>
-        <w:t>create security credentials</w:t>
-      </w:r>
-    </w:p>
-    <w:p>
-      <w:pPr>
-        <w:rPr>
-          <w:sz w:val="20"/>
-          <w:szCs w:val="20"/>
-        </w:rPr>
-      </w:pPr>
-      <w:proofErr w:type="gramStart"/>
-      <w:r>
-        <w:rPr>
-          <w:sz w:val="20"/>
-          <w:szCs w:val="20"/>
-        </w:rPr>
-        <w:t>cluster :</w:t>
-      </w:r>
-      <w:proofErr w:type="gramEnd"/>
-      <w:r>
-        <w:rPr>
-          <w:sz w:val="20"/>
-          <w:szCs w:val="20"/>
-        </w:rPr>
-        <w:t xml:space="preserve"> </w:t>
-      </w:r>
-      <w:r>
-        <w:rPr>
-          <w:sz w:val="20"/>
-          <w:szCs w:val="20"/>
-        </w:rPr>
-        <w:t>https://eksctl.io/getting-started/</w:t>
-      </w:r>
-    </w:p>
-    <w:p>
-      <w:pPr>
-        <w:rPr>
-          <w:sz w:val="20"/>
-          <w:szCs w:val="20"/>
-        </w:rPr>
-      </w:pPr>
-    </w:p>
-    <w:p>
-      <w:pPr>
-        <w:rPr>
           <w:b/>
           <w:bCs/>
           <w:sz w:val="28"/>
@@ -2279,6 +2187,479 @@
           <w:sz w:val="28"/>
           <w:szCs w:val="28"/>
         </w:rPr>
+        <w:t>Aws config:</w:t>
+      </w:r>
+    </w:p>
+    <w:p>
+      <w:pPr>
+        <w:rPr>
+          <w:sz w:val="20"/>
+          <w:szCs w:val="20"/>
+        </w:rPr>
+      </w:pPr>
+      <w:r>
+        <w:rPr>
+          <w:sz w:val="20"/>
+          <w:szCs w:val="20"/>
+        </w:rPr>
+        <w:t>Account se</w:t>
+      </w:r>
+      <w:r>
+        <w:rPr>
+          <w:sz w:val="20"/>
+          <w:szCs w:val="20"/>
+        </w:rPr>
+        <w:t>t</w:t>
+      </w:r>
+      <w:r>
+        <w:rPr>
+          <w:sz w:val="20"/>
+          <w:szCs w:val="20"/>
+        </w:rPr>
+        <w:t xml:space="preserve">ting </w:t>
+      </w:r>
+      <w:r>
+        <w:rPr>
+          <w:sz w:val="20"/>
+          <w:szCs w:val="20"/>
+        </w:rPr>
+        <w:sym w:font="Wingdings" w:char="F0E0"/>
+      </w:r>
+      <w:r>
+        <w:rPr>
+          <w:sz w:val="20"/>
+          <w:szCs w:val="20"/>
+        </w:rPr>
+        <w:t xml:space="preserve">security credentials </w:t>
+      </w:r>
+      <w:r>
+        <w:rPr>
+          <w:sz w:val="20"/>
+          <w:szCs w:val="20"/>
+        </w:rPr>
+        <w:sym w:font="Wingdings" w:char="F0E0"/>
+      </w:r>
+      <w:r>
+        <w:rPr>
+          <w:sz w:val="20"/>
+          <w:szCs w:val="20"/>
+        </w:rPr>
+        <w:t>create security credentials</w:t>
+      </w:r>
+    </w:p>
+    <w:p>
+      <w:pPr>
+        <w:rPr>
+          <w:sz w:val="20"/>
+          <w:szCs w:val="20"/>
+        </w:rPr>
+      </w:pPr>
+      <w:proofErr w:type="gramStart"/>
+      <w:r>
+        <w:rPr>
+          <w:b/>
+          <w:bCs/>
+          <w:sz w:val="24"/>
+          <w:szCs w:val="24"/>
+        </w:rPr>
+        <w:t>cluster :</w:t>
+      </w:r>
+      <w:proofErr w:type="gramEnd"/>
+      <w:r>
+        <w:rPr>
+          <w:sz w:val="20"/>
+          <w:szCs w:val="20"/>
+        </w:rPr>
+        <w:t xml:space="preserve"> </w:t>
+      </w:r>
+    </w:p>
+    <w:p>
+      <w:pPr>
+        <w:rPr>
+          <w:sz w:val="20"/>
+          <w:szCs w:val="20"/>
+        </w:rPr>
+      </w:pPr>
+      <w:hyperlink r:id="rId8" w:history="1">
+        <w:r>
+          <w:rPr>
+            <w:rStyle w:val="Hyperlink"/>
+            <w:sz w:val="20"/>
+            <w:szCs w:val="20"/>
+          </w:rPr>
+          <w:t>https://eksctl.io/getting-started/</w:t>
+        </w:r>
+      </w:hyperlink>
+    </w:p>
+    <w:p>
+      <w:pPr>
+        <w:rPr>
+          <w:sz w:val="20"/>
+          <w:szCs w:val="20"/>
+        </w:rPr>
+      </w:pPr>
+    </w:p>
+    <w:p>
+      <w:pPr>
+        <w:rPr>
+          <w:sz w:val="20"/>
+          <w:szCs w:val="20"/>
+        </w:rPr>
+      </w:pPr>
+    </w:p>
+    <w:p>
+      <w:pPr>
+        <w:rPr>
+          <w:sz w:val="20"/>
+          <w:szCs w:val="20"/>
+        </w:rPr>
+      </w:pPr>
+    </w:p>
+    <w:p>
+      <w:pPr>
+        <w:rPr>
+          <w:sz w:val="20"/>
+          <w:szCs w:val="20"/>
+        </w:rPr>
+      </w:pPr>
+    </w:p>
+    <w:p>
+      <w:pPr>
+        <w:rPr>
+          <w:sz w:val="20"/>
+          <w:szCs w:val="20"/>
+        </w:rPr>
+      </w:pPr>
+    </w:p>
+    <w:p>
+      <w:pPr>
+        <w:rPr>
+          <w:sz w:val="20"/>
+          <w:szCs w:val="20"/>
+        </w:rPr>
+      </w:pPr>
+    </w:p>
+    <w:p>
+      <w:pPr>
+        <w:rPr>
+          <w:sz w:val="20"/>
+          <w:szCs w:val="20"/>
+        </w:rPr>
+      </w:pPr>
+    </w:p>
+    <w:p>
+      <w:pPr>
+        <w:rPr>
+          <w:b/>
+          <w:bCs/>
+          <w:sz w:val="28"/>
+          <w:szCs w:val="28"/>
+        </w:rPr>
+      </w:pPr>
+      <w:r>
+        <w:rPr>
+          <w:b/>
+          <w:bCs/>
+          <w:sz w:val="28"/>
+          <w:szCs w:val="28"/>
+        </w:rPr>
+        <w:lastRenderedPageBreak/>
+        <w:t>Code for Cluster:</w:t>
+      </w:r>
+    </w:p>
+    <w:p>
+      <w:pPr>
+        <w:rPr>
+          <w:sz w:val="20"/>
+          <w:szCs w:val="20"/>
+        </w:rPr>
+      </w:pPr>
+      <w:proofErr w:type="spellStart"/>
+      <w:r>
+        <w:rPr>
+          <w:sz w:val="20"/>
+          <w:szCs w:val="20"/>
+        </w:rPr>
+        <w:t>apiVersion</w:t>
+      </w:r>
+      <w:proofErr w:type="spellEnd"/>
+      <w:r>
+        <w:rPr>
+          <w:sz w:val="20"/>
+          <w:szCs w:val="20"/>
+        </w:rPr>
+        <w:t>: eksctl.io/v1alpha5</w:t>
+      </w:r>
+    </w:p>
+    <w:p>
+      <w:pPr>
+        <w:rPr>
+          <w:sz w:val="20"/>
+          <w:szCs w:val="20"/>
+        </w:rPr>
+      </w:pPr>
+      <w:r>
+        <w:rPr>
+          <w:sz w:val="20"/>
+          <w:szCs w:val="20"/>
+        </w:rPr>
+        <w:t xml:space="preserve">kind: </w:t>
+      </w:r>
+      <w:proofErr w:type="spellStart"/>
+      <w:r>
+        <w:rPr>
+          <w:sz w:val="20"/>
+          <w:szCs w:val="20"/>
+        </w:rPr>
+        <w:t>ClusterConfig</w:t>
+      </w:r>
+      <w:proofErr w:type="spellEnd"/>
+    </w:p>
+    <w:p>
+      <w:pPr>
+        <w:rPr>
+          <w:sz w:val="20"/>
+          <w:szCs w:val="20"/>
+        </w:rPr>
+      </w:pPr>
+      <w:r>
+        <w:rPr>
+          <w:sz w:val="20"/>
+          <w:szCs w:val="20"/>
+        </w:rPr>
+        <w:t>metadata:</w:t>
+      </w:r>
+    </w:p>
+    <w:p>
+      <w:pPr>
+        <w:rPr>
+          <w:sz w:val="20"/>
+          <w:szCs w:val="20"/>
+        </w:rPr>
+      </w:pPr>
+      <w:r>
+        <w:rPr>
+          <w:sz w:val="20"/>
+          <w:szCs w:val="20"/>
+        </w:rPr>
+        <w:t xml:space="preserve">  name: expense-1</w:t>
+      </w:r>
+    </w:p>
+    <w:p>
+      <w:pPr>
+        <w:rPr>
+          <w:sz w:val="20"/>
+          <w:szCs w:val="20"/>
+        </w:rPr>
+      </w:pPr>
+      <w:r>
+        <w:rPr>
+          <w:sz w:val="20"/>
+          <w:szCs w:val="20"/>
+        </w:rPr>
+        <w:t xml:space="preserve">  region: us-east-1</w:t>
+      </w:r>
+    </w:p>
+    <w:p>
+      <w:pPr>
+        <w:rPr>
+          <w:sz w:val="20"/>
+          <w:szCs w:val="20"/>
+        </w:rPr>
+      </w:pPr>
+      <w:proofErr w:type="spellStart"/>
+      <w:r>
+        <w:rPr>
+          <w:sz w:val="20"/>
+          <w:szCs w:val="20"/>
+        </w:rPr>
+        <w:t>managedNodeGroups</w:t>
+      </w:r>
+      <w:proofErr w:type="spellEnd"/>
+      <w:r>
+        <w:rPr>
+          <w:sz w:val="20"/>
+          <w:szCs w:val="20"/>
+        </w:rPr>
+        <w:t>:</w:t>
+      </w:r>
+    </w:p>
+    <w:p>
+      <w:pPr>
+        <w:rPr>
+          <w:sz w:val="20"/>
+          <w:szCs w:val="20"/>
+        </w:rPr>
+      </w:pPr>
+      <w:r>
+        <w:rPr>
+          <w:sz w:val="20"/>
+          <w:szCs w:val="20"/>
+        </w:rPr>
+        <w:t xml:space="preserve">  - name: ng-1</w:t>
+      </w:r>
+    </w:p>
+    <w:p>
+      <w:pPr>
+        <w:rPr>
+          <w:sz w:val="20"/>
+          <w:szCs w:val="20"/>
+        </w:rPr>
+      </w:pPr>
+      <w:r>
+        <w:rPr>
+          <w:sz w:val="20"/>
+          <w:szCs w:val="20"/>
+        </w:rPr>
+        <w:t xml:space="preserve">    </w:t>
+      </w:r>
+      <w:proofErr w:type="spellStart"/>
+      <w:r>
+        <w:rPr>
+          <w:sz w:val="20"/>
+          <w:szCs w:val="20"/>
+        </w:rPr>
+        <w:t>instanceType</w:t>
+      </w:r>
+      <w:proofErr w:type="spellEnd"/>
+      <w:r>
+        <w:rPr>
+          <w:sz w:val="20"/>
+          <w:szCs w:val="20"/>
+        </w:rPr>
+        <w:t>: m</w:t>
+      </w:r>
+      <w:proofErr w:type="gramStart"/>
+      <w:r>
+        <w:rPr>
+          <w:sz w:val="20"/>
+          <w:szCs w:val="20"/>
+        </w:rPr>
+        <w:t>5.large</w:t>
+      </w:r>
+      <w:proofErr w:type="gramEnd"/>
+    </w:p>
+    <w:p>
+      <w:pPr>
+        <w:rPr>
+          <w:sz w:val="20"/>
+          <w:szCs w:val="20"/>
+        </w:rPr>
+      </w:pPr>
+      <w:r>
+        <w:rPr>
+          <w:sz w:val="20"/>
+          <w:szCs w:val="20"/>
+        </w:rPr>
+        <w:t xml:space="preserve">    </w:t>
+      </w:r>
+      <w:proofErr w:type="spellStart"/>
+      <w:r>
+        <w:rPr>
+          <w:sz w:val="20"/>
+          <w:szCs w:val="20"/>
+        </w:rPr>
+        <w:t>desiredCapacity</w:t>
+      </w:r>
+      <w:proofErr w:type="spellEnd"/>
+      <w:r>
+        <w:rPr>
+          <w:sz w:val="20"/>
+          <w:szCs w:val="20"/>
+        </w:rPr>
+        <w:t>: 10</w:t>
+      </w:r>
+    </w:p>
+    <w:p>
+      <w:pPr>
+        <w:rPr>
+          <w:sz w:val="20"/>
+          <w:szCs w:val="20"/>
+        </w:rPr>
+      </w:pPr>
+      <w:r>
+        <w:rPr>
+          <w:sz w:val="20"/>
+          <w:szCs w:val="20"/>
+        </w:rPr>
+        <w:tab/>
+        <w:t>spot: true</w:t>
+      </w:r>
+    </w:p>
+    <w:p>
+      <w:pPr>
+        <w:rPr>
+          <w:b/>
+          <w:bCs/>
+          <w:sz w:val="24"/>
+          <w:szCs w:val="24"/>
+        </w:rPr>
+      </w:pPr>
+      <w:r>
+        <w:rPr>
+          <w:b/>
+          <w:bCs/>
+          <w:sz w:val="24"/>
+          <w:szCs w:val="24"/>
+        </w:rPr>
+        <w:t xml:space="preserve"> </w:t>
+      </w:r>
+      <w:r>
+        <w:rPr>
+          <w:b/>
+          <w:bCs/>
+          <w:sz w:val="24"/>
+          <w:szCs w:val="24"/>
+        </w:rPr>
+        <w:t>Advantages:</w:t>
+      </w:r>
+    </w:p>
+    <w:p>
+      <w:pPr>
+        <w:rPr>
+          <w:sz w:val="20"/>
+          <w:szCs w:val="20"/>
+        </w:rPr>
+      </w:pPr>
+      <w:r>
+        <w:rPr>
+          <w:sz w:val="20"/>
+          <w:szCs w:val="20"/>
+        </w:rPr>
+        <w:t xml:space="preserve"> ASG -ec2 instance (SG) (IAM)</w:t>
+      </w:r>
+    </w:p>
+    <w:p>
+      <w:pPr>
+        <w:rPr>
+          <w:sz w:val="20"/>
+          <w:szCs w:val="20"/>
+        </w:rPr>
+      </w:pPr>
+      <w:r>
+        <w:rPr>
+          <w:sz w:val="20"/>
+          <w:szCs w:val="20"/>
+        </w:rPr>
+        <w:t xml:space="preserve"> Expose.</w:t>
+      </w:r>
+    </w:p>
+    <w:p>
+      <w:pPr>
+        <w:rPr>
+          <w:b/>
+          <w:bCs/>
+          <w:sz w:val="28"/>
+          <w:szCs w:val="28"/>
+        </w:rPr>
+      </w:pPr>
+      <w:r>
+        <w:rPr>
+          <w:b/>
+          <w:bCs/>
+          <w:sz w:val="28"/>
+          <w:szCs w:val="28"/>
+        </w:rPr>
         <w:t>Workload Components:</w:t>
       </w:r>
     </w:p>
@@ -2315,17 +2696,22 @@
           <w:sz w:val="20"/>
           <w:szCs w:val="20"/>
         </w:rPr>
-        <w:t xml:space="preserve"> command </w:t>
-      </w:r>
-      <w:proofErr w:type="gramStart"/>
-      <w:r>
-        <w:rPr>
-          <w:sz w:val="20"/>
-          <w:szCs w:val="20"/>
-        </w:rPr>
-        <w:t>line.-</w:t>
-      </w:r>
-      <w:proofErr w:type="gramEnd"/>
+        <w:t xml:space="preserve"> command line</w:t>
+      </w:r>
+      <w:r>
+        <w:rPr>
+          <w:sz w:val="20"/>
+          <w:szCs w:val="20"/>
+        </w:rPr>
+        <w:t xml:space="preserve"> </w:t>
+      </w:r>
+      <w:r>
+        <w:rPr>
+          <w:sz w:val="20"/>
+          <w:szCs w:val="20"/>
+        </w:rPr>
+        <w:t>-</w:t>
+      </w:r>
       <w:r>
         <w:rPr>
           <w:sz w:val="20"/>
@@ -2465,7 +2851,6 @@
           <w:b/>
           <w:bCs/>
         </w:rPr>
-        <w:lastRenderedPageBreak/>
         <w:t>Configmaps</w:t>
       </w:r>
       <w:proofErr w:type="spellEnd"/>
@@ -2718,6 +3103,7 @@
           <w:sz w:val="28"/>
           <w:szCs w:val="28"/>
         </w:rPr>
+        <w:lastRenderedPageBreak/>
         <w:t xml:space="preserve">Pods: </w:t>
       </w:r>
     </w:p>
@@ -3348,7 +3734,6 @@
           <w:sz w:val="20"/>
           <w:szCs w:val="20"/>
         </w:rPr>
-        <w:lastRenderedPageBreak/>
         <w:t>Status:           Running</w:t>
       </w:r>
     </w:p>
@@ -3606,6 +3991,7 @@
           <w:sz w:val="20"/>
           <w:szCs w:val="20"/>
         </w:rPr>
+        <w:lastRenderedPageBreak/>
         <w:t>Spec:</w:t>
       </w:r>
       <w:r>
@@ -4478,7 +4864,6 @@
           <w:sz w:val="20"/>
           <w:szCs w:val="20"/>
         </w:rPr>
-        <w:lastRenderedPageBreak/>
         <w:t>Kubectl</w:t>
       </w:r>
       <w:proofErr w:type="spellEnd"/>
@@ -4776,6 +5161,7 @@
           <w:sz w:val="20"/>
           <w:szCs w:val="20"/>
         </w:rPr>
+        <w:lastRenderedPageBreak/>
         <w:t xml:space="preserve">O/P: show list of all 3 </w:t>
       </w:r>
       <w:proofErr w:type="spellStart"/>
@@ -5583,7 +5969,6 @@
           <w:sz w:val="20"/>
           <w:szCs w:val="20"/>
         </w:rPr>
-        <w:lastRenderedPageBreak/>
         <w:t xml:space="preserve">All information of the </w:t>
       </w:r>
       <w:proofErr w:type="spellStart"/>
@@ -5849,6 +6234,7 @@
           <w:sz w:val="20"/>
           <w:szCs w:val="20"/>
         </w:rPr>
+        <w:lastRenderedPageBreak/>
         <w:t>Nodeport</w:t>
       </w:r>
       <w:proofErr w:type="spellEnd"/>
@@ -7261,7 +7647,6 @@
           <w:sz w:val="20"/>
           <w:szCs w:val="20"/>
         </w:rPr>
-        <w:lastRenderedPageBreak/>
         <w:t xml:space="preserve"> </w:t>
       </w:r>
       <w:r>
@@ -7648,6 +8033,7 @@
     </w:p>
     <w:p>
       <w:r>
+        <w:lastRenderedPageBreak/>
         <w:t>It transforms the load to different application based on request.</w:t>
       </w:r>
     </w:p>
@@ -7679,7 +8065,7 @@
                 <wp:cNvGraphicFramePr/>
                 <a:graphic xmlns:a="http://schemas.openxmlformats.org/drawingml/2006/main">
                   <a:graphicData uri="http://schemas.microsoft.com/office/word/2010/wordprocessingInk">
-                    <w14:contentPart bwMode="auto" r:id="rId8">
+                    <w14:contentPart bwMode="auto" r:id="rId9">
                       <w14:nvContentPartPr>
                         <w14:cNvContentPartPr/>
                       </w14:nvContentPartPr>
@@ -7715,7 +8101,7 @@
                 <o:lock v:ext="edit" aspectratio="t"/>
               </v:shapetype>
               <v:shape id="Ink 6" o:spid="_x0000_s1026" type="#_x0000_t75" style="position:absolute;margin-left:138.65pt;margin-top:-8.7pt;width:16.7pt;height:33.85pt;z-index:251663360;visibility:visible;mso-wrap-style:square;mso-wrap-distance-left:9pt;mso-wrap-distance-top:0;mso-wrap-distance-right:9pt;mso-wrap-distance-bottom:0;mso-position-horizontal:absolute;mso-position-horizontal-relative:text;mso-position-vertical:absolute;mso-position-vertical-relative:text" o:gfxdata="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">
-                <v:imagedata r:id="rId9" o:title=""/>
+                <v:imagedata r:id="rId10" o:title=""/>
               </v:shape>
             </w:pict>
           </mc:Fallback>
@@ -7743,7 +8129,7 @@
                 <wp:cNvGraphicFramePr/>
                 <a:graphic xmlns:a="http://schemas.openxmlformats.org/drawingml/2006/main">
                   <a:graphicData uri="http://schemas.microsoft.com/office/word/2010/wordprocessingInk">
-                    <w14:contentPart bwMode="auto" r:id="rId10">
+                    <w14:contentPart bwMode="auto" r:id="rId11">
                       <w14:nvContentPartPr>
                         <w14:cNvContentPartPr/>
                       </w14:nvContentPartPr>
@@ -7760,7 +8146,7 @@
           <mc:Fallback>
             <w:pict>
               <v:shape w14:anchorId="35E2EF35" id="Ink 2" o:spid="_x0000_s1026" type="#_x0000_t75" style="position:absolute;margin-left:131.6pt;margin-top:-10.2pt;width:6.15pt;height:34.4pt;z-index:251660288;visibility:visible;mso-wrap-style:square;mso-wrap-distance-left:9pt;mso-wrap-distance-top:0;mso-wrap-distance-right:9pt;mso-wrap-distance-bottom:0;mso-position-horizontal:absolute;mso-position-horizontal-relative:text;mso-position-vertical:absolute;mso-position-vertical-relative:text" o:gfxdata="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">
-                <v:imagedata r:id="rId11" o:title=""/>
+                <v:imagedata r:id="rId12" o:title=""/>
               </v:shape>
             </w:pict>
           </mc:Fallback>
@@ -7991,67 +8377,67 @@
     </w:p>
     <w:p>
       <w:r>
+        <w:t xml:space="preserve">o/p: base </w:t>
+      </w:r>
+      <w:proofErr w:type="spellStart"/>
+      <w:r>
+        <w:t>url</w:t>
+      </w:r>
+      <w:proofErr w:type="spellEnd"/>
+    </w:p>
+    <w:p>
+      <w:r>
+        <w:t>use apply -f &lt;file name&gt;</w:t>
+      </w:r>
+    </w:p>
+    <w:p>
+      <w:proofErr w:type="spellStart"/>
+      <w:r>
+        <w:t>kubectl</w:t>
+      </w:r>
+      <w:proofErr w:type="spellEnd"/>
+      <w:r>
+        <w:t xml:space="preserve"> get ingress</w:t>
+      </w:r>
+    </w:p>
+    <w:p>
+      <w:r>
+        <w:t>if not</w:t>
+      </w:r>
+    </w:p>
+    <w:p>
+      <w:proofErr w:type="spellStart"/>
+      <w:r>
+        <w:t>kubectl</w:t>
+      </w:r>
+      <w:proofErr w:type="spellEnd"/>
+      <w:r>
+        <w:t xml:space="preserve"> get service </w:t>
+      </w:r>
+    </w:p>
+    <w:p>
+      <w:r>
+        <w:t xml:space="preserve">based on that get </w:t>
+      </w:r>
+    </w:p>
+    <w:p>
+      <w:proofErr w:type="spellStart"/>
+      <w:r>
+        <w:t>kubectl</w:t>
+      </w:r>
+      <w:proofErr w:type="spellEnd"/>
+      <w:r>
+        <w:t xml:space="preserve"> get ingress</w:t>
+      </w:r>
+    </w:p>
+    <w:p>
+      <w:r>
+        <w:t>Address: 34.135.200.115</w:t>
+      </w:r>
+    </w:p>
+    <w:p>
+      <w:r>
         <w:lastRenderedPageBreak/>
-        <w:t xml:space="preserve">o/p: base </w:t>
-      </w:r>
-      <w:proofErr w:type="spellStart"/>
-      <w:r>
-        <w:t>url</w:t>
-      </w:r>
-      <w:proofErr w:type="spellEnd"/>
-    </w:p>
-    <w:p>
-      <w:r>
-        <w:t>use apply -f &lt;file name&gt;</w:t>
-      </w:r>
-    </w:p>
-    <w:p>
-      <w:proofErr w:type="spellStart"/>
-      <w:r>
-        <w:t>kubectl</w:t>
-      </w:r>
-      <w:proofErr w:type="spellEnd"/>
-      <w:r>
-        <w:t xml:space="preserve"> get ingress</w:t>
-      </w:r>
-    </w:p>
-    <w:p>
-      <w:r>
-        <w:t>if not</w:t>
-      </w:r>
-    </w:p>
-    <w:p>
-      <w:proofErr w:type="spellStart"/>
-      <w:r>
-        <w:t>kubectl</w:t>
-      </w:r>
-      <w:proofErr w:type="spellEnd"/>
-      <w:r>
-        <w:t xml:space="preserve"> get service </w:t>
-      </w:r>
-    </w:p>
-    <w:p>
-      <w:r>
-        <w:t xml:space="preserve">based on that get </w:t>
-      </w:r>
-    </w:p>
-    <w:p>
-      <w:proofErr w:type="spellStart"/>
-      <w:r>
-        <w:t>kubectl</w:t>
-      </w:r>
-      <w:proofErr w:type="spellEnd"/>
-      <w:r>
-        <w:t xml:space="preserve"> get ingress</w:t>
-      </w:r>
-    </w:p>
-    <w:p>
-      <w:r>
-        <w:t>Address: 34.135.200.115</w:t>
-      </w:r>
-    </w:p>
-    <w:p>
-      <w:r>
         <w:t xml:space="preserve">Use the above same </w:t>
       </w:r>
       <w:proofErr w:type="spellStart"/>
@@ -8216,7 +8602,6 @@
     </w:p>
     <w:p>
       <w:r>
-        <w:lastRenderedPageBreak/>
         <w:t xml:space="preserve">Metadata: </w:t>
       </w:r>
     </w:p>
@@ -8273,6 +8658,7 @@
         </w:numPr>
       </w:pPr>
       <w:r>
+        <w:lastRenderedPageBreak/>
         <w:t xml:space="preserve">          Name: nginx</w:t>
       </w:r>
     </w:p>
@@ -8362,7 +8748,7 @@
       <w:r>
         <w:t>“</w:t>
       </w:r>
-      <w:hyperlink r:id="rId12" w:history="1">
+      <w:hyperlink r:id="rId13" w:history="1">
         <w:r>
           <w:rPr>
             <w:rStyle w:val="Hyperlink"/>
@@ -8586,7 +8972,6 @@
     </w:p>
     <w:p>
       <w:r>
-        <w:lastRenderedPageBreak/>
         <w:t>Kind: pod</w:t>
       </w:r>
     </w:p>
@@ -8660,6 +9045,7 @@
         <w:ind w:left="400"/>
       </w:pPr>
       <w:r>
+        <w:lastRenderedPageBreak/>
         <w:t>env:</w:t>
       </w:r>
     </w:p>

--- a/Kubernetes_details.docx
+++ b/Kubernetes_details.docx
@@ -1354,7 +1354,6 @@
         </w:rPr>
       </w:pPr>
       <w:proofErr w:type="spellStart"/>
-      <w:proofErr w:type="gramStart"/>
       <w:r>
         <w:rPr>
           <w:b/>
@@ -1399,17 +1398,7 @@
           <w:sz w:val="24"/>
           <w:szCs w:val="24"/>
         </w:rPr>
-        <w:t>t</w:t>
-      </w:r>
-      <w:proofErr w:type="gramEnd"/>
-      <w:r>
-        <w:rPr>
-          <w:b/>
-          <w:bCs/>
-          <w:sz w:val="24"/>
-          <w:szCs w:val="24"/>
-        </w:rPr>
-        <w:t>:</w:t>
+        <w:t>t:</w:t>
       </w:r>
     </w:p>
     <w:p>
@@ -1712,17 +1701,8 @@
           <w:sz w:val="20"/>
           <w:szCs w:val="20"/>
         </w:rPr>
-        <w:t xml:space="preserve">  git </w:t>
-      </w:r>
-      <w:proofErr w:type="gramStart"/>
-      <w:r>
-        <w:rPr>
-          <w:sz w:val="20"/>
-          <w:szCs w:val="20"/>
-        </w:rPr>
-        <w:t>add .</w:t>
-      </w:r>
-      <w:proofErr w:type="gramEnd"/>
+        <w:t xml:space="preserve">  git add .</w:t>
+      </w:r>
     </w:p>
     <w:p>
       <w:pPr>
@@ -2065,6 +2045,55 @@
           <w:szCs w:val="28"/>
         </w:rPr>
         <w:t xml:space="preserve"> in AWS</w:t>
+      </w:r>
+    </w:p>
+    <w:p>
+      <w:pPr>
+        <w:rPr>
+          <w:b/>
+          <w:bCs/>
+          <w:sz w:val="28"/>
+          <w:szCs w:val="28"/>
+        </w:rPr>
+      </w:pPr>
+    </w:p>
+    <w:p>
+      <w:pPr>
+        <w:rPr>
+          <w:b/>
+          <w:bCs/>
+          <w:sz w:val="28"/>
+          <w:szCs w:val="28"/>
+        </w:rPr>
+      </w:pPr>
+      <w:proofErr w:type="spellStart"/>
+      <w:r>
+        <w:rPr>
+          <w:b/>
+          <w:bCs/>
+          <w:sz w:val="28"/>
+          <w:szCs w:val="28"/>
+        </w:rPr>
+        <w:t>Minikube</w:t>
+      </w:r>
+      <w:proofErr w:type="spellEnd"/>
+      <w:r>
+        <w:rPr>
+          <w:b/>
+          <w:bCs/>
+          <w:sz w:val="28"/>
+          <w:szCs w:val="28"/>
+        </w:rPr>
+        <w:t xml:space="preserve">: </w:t>
+      </w:r>
+      <w:r>
+        <w:rPr>
+          <w:b/>
+          <w:bCs/>
+          <w:sz w:val="28"/>
+          <w:szCs w:val="28"/>
+        </w:rPr>
+        <w:t>https://devopscube.com/kubernetes-minikube-tutorial/</w:t>
       </w:r>
     </w:p>
     <w:p>
@@ -2254,7 +2283,6 @@
           <w:szCs w:val="20"/>
         </w:rPr>
       </w:pPr>
-      <w:proofErr w:type="gramStart"/>
       <w:r>
         <w:rPr>
           <w:b/>
@@ -2264,7 +2292,6 @@
         </w:rPr>
         <w:t>cluster :</w:t>
       </w:r>
-      <w:proofErr w:type="gramEnd"/>
       <w:r>
         <w:rPr>
           <w:sz w:val="20"/>
@@ -2363,20 +2390,59 @@
           <w:sz w:val="28"/>
           <w:szCs w:val="28"/>
         </w:rPr>
-        <w:lastRenderedPageBreak/>
         <w:t>Code for Cluster:</w:t>
       </w:r>
-    </w:p>
-    <w:p>
-      <w:pPr>
-        <w:rPr>
-          <w:sz w:val="20"/>
-          <w:szCs w:val="20"/>
-        </w:rPr>
-      </w:pPr>
+      <w:r>
+        <w:rPr>
+          <w:b/>
+          <w:bCs/>
+          <w:sz w:val="28"/>
+          <w:szCs w:val="28"/>
+        </w:rPr>
+        <w:t xml:space="preserve">  </w:t>
+      </w:r>
       <w:proofErr w:type="spellStart"/>
       <w:r>
         <w:rPr>
+          <w:b/>
+          <w:bCs/>
+          <w:sz w:val="28"/>
+          <w:szCs w:val="28"/>
+        </w:rPr>
+        <w:t>eksctl</w:t>
+      </w:r>
+      <w:proofErr w:type="spellEnd"/>
+      <w:r>
+        <w:rPr>
+          <w:b/>
+          <w:bCs/>
+          <w:sz w:val="28"/>
+          <w:szCs w:val="28"/>
+        </w:rPr>
+        <w:t xml:space="preserve"> create cluster --config-file </w:t>
+      </w:r>
+      <w:proofErr w:type="spellStart"/>
+      <w:r>
+        <w:rPr>
+          <w:b/>
+          <w:bCs/>
+          <w:sz w:val="28"/>
+          <w:szCs w:val="28"/>
+        </w:rPr>
+        <w:t>eks.yaml</w:t>
+      </w:r>
+      <w:proofErr w:type="spellEnd"/>
+    </w:p>
+    <w:p>
+      <w:pPr>
+        <w:rPr>
+          <w:sz w:val="20"/>
+          <w:szCs w:val="20"/>
+        </w:rPr>
+      </w:pPr>
+      <w:proofErr w:type="spellStart"/>
+      <w:r>
+        <w:rPr>
           <w:sz w:val="20"/>
           <w:szCs w:val="20"/>
         </w:rPr>
@@ -2527,17 +2593,8 @@
           <w:sz w:val="20"/>
           <w:szCs w:val="20"/>
         </w:rPr>
-        <w:t>: m</w:t>
-      </w:r>
-      <w:proofErr w:type="gramStart"/>
-      <w:r>
-        <w:rPr>
-          <w:sz w:val="20"/>
-          <w:szCs w:val="20"/>
-        </w:rPr>
-        <w:t>5.large</w:t>
-      </w:r>
-      <w:proofErr w:type="gramEnd"/>
+        <w:t>: m5.large</w:t>
+      </w:r>
     </w:p>
     <w:p>
       <w:pPr>
@@ -3049,6 +3106,7 @@
           <w:b/>
           <w:bCs/>
         </w:rPr>
+        <w:lastRenderedPageBreak/>
         <w:t>Statefulsets</w:t>
       </w:r>
       <w:proofErr w:type="spellEnd"/>
@@ -3103,7 +3161,6 @@
           <w:sz w:val="28"/>
           <w:szCs w:val="28"/>
         </w:rPr>
-        <w:lastRenderedPageBreak/>
         <w:t xml:space="preserve">Pods: </w:t>
       </w:r>
     </w:p>
@@ -3372,23 +3429,7 @@
           <w:sz w:val="20"/>
           <w:szCs w:val="20"/>
         </w:rPr>
-        <w:t xml:space="preserve"> (like pod </w:t>
-      </w:r>
-      <w:proofErr w:type="gramStart"/>
-      <w:r>
-        <w:rPr>
-          <w:sz w:val="20"/>
-          <w:szCs w:val="20"/>
-        </w:rPr>
-        <w:t>name ,</w:t>
-      </w:r>
-      <w:proofErr w:type="gramEnd"/>
-      <w:r>
-        <w:rPr>
-          <w:sz w:val="20"/>
-          <w:szCs w:val="20"/>
-        </w:rPr>
-        <w:t xml:space="preserve"> type of application, last modified like base information)</w:t>
+        <w:t xml:space="preserve"> (like pod name , type of application, last modified like base information)</w:t>
       </w:r>
     </w:p>
     <w:p>
@@ -3469,21 +3510,12 @@
           <w:szCs w:val="20"/>
         </w:rPr>
       </w:pPr>
-      <w:proofErr w:type="gramStart"/>
-      <w:r>
-        <w:rPr>
-          <w:sz w:val="20"/>
-          <w:szCs w:val="20"/>
-        </w:rPr>
-        <w:t>Name :</w:t>
-      </w:r>
-      <w:proofErr w:type="gramEnd"/>
-      <w:r>
-        <w:rPr>
-          <w:sz w:val="20"/>
-          <w:szCs w:val="20"/>
-        </w:rPr>
-        <w:t xml:space="preserve"> my-container</w:t>
+      <w:r>
+        <w:rPr>
+          <w:sz w:val="20"/>
+          <w:szCs w:val="20"/>
+        </w:rPr>
+        <w:t>Name : my-container</w:t>
       </w:r>
     </w:p>
     <w:p>
@@ -3506,7 +3538,6 @@
         <w:t xml:space="preserve">Image: </w:t>
       </w:r>
       <w:proofErr w:type="spellStart"/>
-      <w:proofErr w:type="gramStart"/>
       <w:r>
         <w:rPr>
           <w:sz w:val="20"/>
@@ -3515,7 +3546,6 @@
         <w:t>nginx:latest</w:t>
       </w:r>
       <w:proofErr w:type="spellEnd"/>
-      <w:proofErr w:type="gramEnd"/>
     </w:p>
     <w:p>
       <w:pPr>
@@ -3892,7 +3922,6 @@
           <w:szCs w:val="20"/>
         </w:rPr>
       </w:pPr>
-      <w:proofErr w:type="gramStart"/>
       <w:r>
         <w:rPr>
           <w:b/>
@@ -3902,7 +3931,6 @@
         </w:rPr>
         <w:t>Kind :</w:t>
       </w:r>
-      <w:proofErr w:type="gramEnd"/>
       <w:r>
         <w:rPr>
           <w:sz w:val="20"/>
@@ -3927,6 +3955,7 @@
           <w:sz w:val="20"/>
           <w:szCs w:val="20"/>
         </w:rPr>
+        <w:lastRenderedPageBreak/>
         <w:t>Metadata:</w:t>
       </w:r>
     </w:p>
@@ -3958,40 +3987,23 @@
           <w:sz w:val="20"/>
           <w:szCs w:val="20"/>
         </w:rPr>
-        <w:t xml:space="preserve">  my-pod (like pod </w:t>
-      </w:r>
-      <w:proofErr w:type="gramStart"/>
-      <w:r>
-        <w:rPr>
-          <w:sz w:val="20"/>
-          <w:szCs w:val="20"/>
-        </w:rPr>
-        <w:t>name ,</w:t>
-      </w:r>
-      <w:proofErr w:type="gramEnd"/>
-      <w:r>
-        <w:rPr>
-          <w:sz w:val="20"/>
-          <w:szCs w:val="20"/>
-        </w:rPr>
-        <w:t xml:space="preserve"> type of application, last modified like base information)</w:t>
-      </w:r>
-    </w:p>
-    <w:p>
-      <w:pPr>
-        <w:rPr>
-          <w:sz w:val="20"/>
-          <w:szCs w:val="20"/>
-        </w:rPr>
-      </w:pPr>
-      <w:r>
-        <w:rPr>
-          <w:b/>
-          <w:bCs/>
-          <w:sz w:val="20"/>
-          <w:szCs w:val="20"/>
-        </w:rPr>
-        <w:lastRenderedPageBreak/>
+        <w:t xml:space="preserve">  my-pod (like pod name , type of application, last modified like base information)</w:t>
+      </w:r>
+    </w:p>
+    <w:p>
+      <w:pPr>
+        <w:rPr>
+          <w:sz w:val="20"/>
+          <w:szCs w:val="20"/>
+        </w:rPr>
+      </w:pPr>
+      <w:r>
+        <w:rPr>
+          <w:b/>
+          <w:bCs/>
+          <w:sz w:val="20"/>
+          <w:szCs w:val="20"/>
+        </w:rPr>
         <w:t>Spec:</w:t>
       </w:r>
       <w:r>
@@ -4273,7 +4285,6 @@
         <w:t xml:space="preserve">Image: </w:t>
       </w:r>
       <w:proofErr w:type="spellStart"/>
-      <w:proofErr w:type="gramStart"/>
       <w:r>
         <w:rPr>
           <w:sz w:val="20"/>
@@ -4282,7 +4293,6 @@
         <w:t>nginx:latest</w:t>
       </w:r>
       <w:proofErr w:type="spellEnd"/>
-      <w:proofErr w:type="gramEnd"/>
     </w:p>
     <w:p>
       <w:pPr>
@@ -4462,23 +4472,7 @@
           <w:sz w:val="20"/>
           <w:szCs w:val="20"/>
         </w:rPr>
-        <w:t xml:space="preserve"> same as above code but </w:t>
-      </w:r>
-      <w:proofErr w:type="gramStart"/>
-      <w:r>
-        <w:rPr>
-          <w:sz w:val="20"/>
-          <w:szCs w:val="20"/>
-        </w:rPr>
-        <w:t>kind :</w:t>
-      </w:r>
-      <w:proofErr w:type="gramEnd"/>
-      <w:r>
-        <w:rPr>
-          <w:sz w:val="20"/>
-          <w:szCs w:val="20"/>
-        </w:rPr>
-        <w:t xml:space="preserve"> </w:t>
+        <w:t xml:space="preserve"> same as above code but kind : </w:t>
       </w:r>
       <w:proofErr w:type="spellStart"/>
       <w:r>
@@ -4584,27 +4578,7 @@
           <w:sz w:val="20"/>
           <w:szCs w:val="20"/>
         </w:rPr>
-        <w:t xml:space="preserve"> apply -</w:t>
-      </w:r>
-      <w:proofErr w:type="gramStart"/>
-      <w:r>
-        <w:rPr>
-          <w:b/>
-          <w:bCs/>
-          <w:sz w:val="20"/>
-          <w:szCs w:val="20"/>
-        </w:rPr>
-        <w:t>f .</w:t>
-      </w:r>
-      <w:proofErr w:type="gramEnd"/>
-      <w:r>
-        <w:rPr>
-          <w:b/>
-          <w:bCs/>
-          <w:sz w:val="20"/>
-          <w:szCs w:val="20"/>
-        </w:rPr>
-        <w:t>\&lt;</w:t>
+        <w:t xml:space="preserve"> apply -f .\&lt;</w:t>
       </w:r>
       <w:proofErr w:type="spellStart"/>
       <w:r>
@@ -4712,45 +4686,25 @@
           <w:sz w:val="20"/>
           <w:szCs w:val="20"/>
         </w:rPr>
+        <w:t xml:space="preserve"> pods</w:t>
+      </w:r>
+      <w:r>
+        <w:rPr>
+          <w:b/>
+          <w:bCs/>
+          <w:sz w:val="20"/>
+          <w:szCs w:val="20"/>
+        </w:rPr>
         <w:t xml:space="preserve"> </w:t>
       </w:r>
-      <w:proofErr w:type="gramStart"/>
-      <w:r>
-        <w:rPr>
-          <w:b/>
-          <w:bCs/>
-          <w:sz w:val="20"/>
-          <w:szCs w:val="20"/>
-        </w:rPr>
-        <w:t>pods</w:t>
-      </w:r>
-      <w:r>
-        <w:rPr>
-          <w:b/>
-          <w:bCs/>
-          <w:sz w:val="20"/>
-          <w:szCs w:val="20"/>
-        </w:rPr>
-        <w:t xml:space="preserve"> </w:t>
-      </w:r>
-      <w:r>
-        <w:rPr>
-          <w:b/>
-          <w:bCs/>
-          <w:sz w:val="20"/>
-          <w:szCs w:val="20"/>
-        </w:rPr>
-        <w:t>.</w:t>
-      </w:r>
-      <w:proofErr w:type="gramEnd"/>
-      <w:r>
-        <w:rPr>
-          <w:b/>
-          <w:bCs/>
-          <w:sz w:val="20"/>
-          <w:szCs w:val="20"/>
-        </w:rPr>
-        <w:t>\&lt;</w:t>
+      <w:r>
+        <w:rPr>
+          <w:b/>
+          <w:bCs/>
+          <w:sz w:val="20"/>
+          <w:szCs w:val="20"/>
+        </w:rPr>
+        <w:t>.\&lt;</w:t>
       </w:r>
       <w:proofErr w:type="spellStart"/>
       <w:r>
@@ -5110,6 +5064,7 @@
           <w:sz w:val="20"/>
           <w:szCs w:val="20"/>
         </w:rPr>
+        <w:lastRenderedPageBreak/>
         <w:t xml:space="preserve">           Endpoint: 10.3.4.19, 10.23.4.67, 10.3.5.8.50</w:t>
       </w:r>
     </w:p>
@@ -5161,7 +5116,6 @@
           <w:sz w:val="20"/>
           <w:szCs w:val="20"/>
         </w:rPr>
-        <w:lastRenderedPageBreak/>
         <w:t xml:space="preserve">O/P: show list of all 3 </w:t>
       </w:r>
       <w:proofErr w:type="spellStart"/>
@@ -5296,27 +5250,7 @@
           <w:sz w:val="20"/>
           <w:szCs w:val="20"/>
         </w:rPr>
-        <w:t xml:space="preserve"> apply -</w:t>
-      </w:r>
-      <w:proofErr w:type="gramStart"/>
-      <w:r>
-        <w:rPr>
-          <w:b/>
-          <w:bCs/>
-          <w:sz w:val="20"/>
-          <w:szCs w:val="20"/>
-        </w:rPr>
-        <w:t>f .</w:t>
-      </w:r>
-      <w:proofErr w:type="gramEnd"/>
-      <w:r>
-        <w:rPr>
-          <w:b/>
-          <w:bCs/>
-          <w:sz w:val="20"/>
-          <w:szCs w:val="20"/>
-        </w:rPr>
-        <w:t>\&lt;</w:t>
+        <w:t xml:space="preserve"> apply -f .\&lt;</w:t>
       </w:r>
       <w:proofErr w:type="spellStart"/>
       <w:r>
@@ -5351,7 +5285,6 @@
           <w:szCs w:val="20"/>
         </w:rPr>
       </w:pPr>
-      <w:proofErr w:type="gramStart"/>
       <w:r>
         <w:rPr>
           <w:sz w:val="20"/>
@@ -5364,15 +5297,7 @@
           <w:sz w:val="20"/>
           <w:szCs w:val="20"/>
         </w:rPr>
-        <w:t>ts</w:t>
-      </w:r>
-      <w:proofErr w:type="gramEnd"/>
-      <w:r>
-        <w:rPr>
-          <w:sz w:val="20"/>
-          <w:szCs w:val="20"/>
-        </w:rPr>
-        <w:t xml:space="preserve"> read the file and create deployment </w:t>
+        <w:t xml:space="preserve">ts read the file and create deployment </w:t>
       </w:r>
     </w:p>
     <w:p>
@@ -5402,27 +5327,7 @@
           <w:sz w:val="20"/>
           <w:szCs w:val="20"/>
         </w:rPr>
-        <w:t xml:space="preserve"> delete -</w:t>
-      </w:r>
-      <w:proofErr w:type="gramStart"/>
-      <w:r>
-        <w:rPr>
-          <w:b/>
-          <w:bCs/>
-          <w:sz w:val="20"/>
-          <w:szCs w:val="20"/>
-        </w:rPr>
-        <w:t>f .</w:t>
-      </w:r>
-      <w:proofErr w:type="gramEnd"/>
-      <w:r>
-        <w:rPr>
-          <w:b/>
-          <w:bCs/>
-          <w:sz w:val="20"/>
-          <w:szCs w:val="20"/>
-        </w:rPr>
-        <w:t>\&lt;</w:t>
+        <w:t xml:space="preserve"> delete -f .\&lt;</w:t>
       </w:r>
       <w:proofErr w:type="spellStart"/>
       <w:r>
@@ -5995,21 +5900,12 @@
           <w:szCs w:val="20"/>
         </w:rPr>
       </w:pPr>
-      <w:proofErr w:type="gramStart"/>
-      <w:r>
-        <w:rPr>
-          <w:sz w:val="20"/>
-          <w:szCs w:val="20"/>
-        </w:rPr>
-        <w:t>Note :</w:t>
-      </w:r>
-      <w:proofErr w:type="gramEnd"/>
-      <w:r>
-        <w:rPr>
-          <w:sz w:val="20"/>
-          <w:szCs w:val="20"/>
-        </w:rPr>
-        <w:t xml:space="preserve"> in Really time we don’t use replicate set</w:t>
+      <w:r>
+        <w:rPr>
+          <w:sz w:val="20"/>
+          <w:szCs w:val="20"/>
+        </w:rPr>
+        <w:t>Note : in Really time we don’t use replicate set</w:t>
       </w:r>
     </w:p>
     <w:p>
@@ -6044,30 +5940,14 @@
           <w:sz w:val="20"/>
           <w:szCs w:val="20"/>
         </w:rPr>
-        <w:t xml:space="preserve">Its standard </w:t>
-      </w:r>
-      <w:proofErr w:type="gramStart"/>
-      <w:r>
-        <w:rPr>
-          <w:sz w:val="20"/>
-          <w:szCs w:val="20"/>
-        </w:rPr>
-        <w:t xml:space="preserve">IP </w:t>
-      </w:r>
-      <w:r>
-        <w:rPr>
-          <w:sz w:val="20"/>
-          <w:szCs w:val="20"/>
-        </w:rPr>
-        <w:t xml:space="preserve"> (</w:t>
-      </w:r>
-      <w:proofErr w:type="gramEnd"/>
-      <w:r>
-        <w:rPr>
-          <w:sz w:val="20"/>
-          <w:szCs w:val="20"/>
-        </w:rPr>
-        <w:t xml:space="preserve">app =A). Its </w:t>
+        <w:t xml:space="preserve">Its standard IP </w:t>
+      </w:r>
+      <w:r>
+        <w:rPr>
+          <w:sz w:val="20"/>
+          <w:szCs w:val="20"/>
+        </w:rPr>
+        <w:t xml:space="preserve"> (app =A). Its </w:t>
       </w:r>
       <w:proofErr w:type="spellStart"/>
       <w:r>
@@ -6192,6 +6072,7 @@
           <w:sz w:val="20"/>
           <w:szCs w:val="20"/>
         </w:rPr>
+        <w:lastRenderedPageBreak/>
         <w:t>Cluster Ip</w:t>
       </w:r>
       <w:r>
@@ -6234,7 +6115,6 @@
           <w:sz w:val="20"/>
           <w:szCs w:val="20"/>
         </w:rPr>
-        <w:lastRenderedPageBreak/>
         <w:t>Nodeport</w:t>
       </w:r>
       <w:proofErr w:type="spellEnd"/>
@@ -6343,23 +6223,7 @@
           <w:sz w:val="20"/>
           <w:szCs w:val="20"/>
         </w:rPr>
-        <w:t xml:space="preserve"> DNS name allowing the service to redirect request </w:t>
-      </w:r>
-      <w:proofErr w:type="gramStart"/>
-      <w:r>
-        <w:rPr>
-          <w:sz w:val="20"/>
-          <w:szCs w:val="20"/>
-        </w:rPr>
-        <w:t>to  external</w:t>
-      </w:r>
-      <w:proofErr w:type="gramEnd"/>
-      <w:r>
-        <w:rPr>
-          <w:sz w:val="20"/>
-          <w:szCs w:val="20"/>
-        </w:rPr>
-        <w:t xml:space="preserve"> endpoints.</w:t>
+        <w:t xml:space="preserve"> DNS name allowing the service to redirect request to  external endpoints.</w:t>
       </w:r>
     </w:p>
     <w:p>
@@ -6442,7 +6306,6 @@
         </w:rPr>
       </w:pPr>
       <w:proofErr w:type="spellStart"/>
-      <w:proofErr w:type="gramStart"/>
       <w:r>
         <w:rPr>
           <w:sz w:val="20"/>
@@ -6458,7 +6321,6 @@
         </w:rPr>
         <w:t xml:space="preserve">  -----</w:t>
       </w:r>
-      <w:proofErr w:type="gramEnd"/>
       <w:r>
         <w:rPr>
           <w:sz w:val="20"/>
@@ -6536,30 +6398,14 @@
           <w:sz w:val="20"/>
           <w:szCs w:val="20"/>
         </w:rPr>
-        <w:t xml:space="preserve">(load </w:t>
-      </w:r>
-      <w:proofErr w:type="gramStart"/>
-      <w:r>
-        <w:rPr>
-          <w:sz w:val="20"/>
-          <w:szCs w:val="20"/>
-        </w:rPr>
-        <w:t xml:space="preserve">Balancer) </w:t>
-      </w:r>
-      <w:r>
-        <w:rPr>
-          <w:sz w:val="20"/>
-          <w:szCs w:val="20"/>
-        </w:rPr>
-        <w:t xml:space="preserve">  </w:t>
-      </w:r>
-      <w:proofErr w:type="gramEnd"/>
-      <w:r>
-        <w:rPr>
-          <w:sz w:val="20"/>
-          <w:szCs w:val="20"/>
-        </w:rPr>
-        <w:t xml:space="preserve">                                            </w:t>
+        <w:t xml:space="preserve">(load Balancer) </w:t>
+      </w:r>
+      <w:r>
+        <w:rPr>
+          <w:sz w:val="20"/>
+          <w:szCs w:val="20"/>
+        </w:rPr>
+        <w:t xml:space="preserve">                                              </w:t>
       </w:r>
       <w:r>
         <w:rPr>
@@ -6607,17 +6453,8 @@
           <w:sz w:val="20"/>
           <w:szCs w:val="20"/>
         </w:rPr>
-        <w:t xml:space="preserve">Cluster </w:t>
-      </w:r>
-      <w:proofErr w:type="gramStart"/>
-      <w:r>
-        <w:rPr>
-          <w:sz w:val="20"/>
-          <w:szCs w:val="20"/>
-        </w:rPr>
-        <w:t>IP :</w:t>
-      </w:r>
-      <w:proofErr w:type="gramEnd"/>
+        <w:t>Cluster IP :</w:t>
+      </w:r>
     </w:p>
     <w:p>
       <w:pPr>
@@ -6803,27 +6640,7 @@
           <w:sz w:val="20"/>
           <w:szCs w:val="20"/>
         </w:rPr>
-        <w:t xml:space="preserve">          </w:t>
-      </w:r>
-      <w:proofErr w:type="gramStart"/>
-      <w:r>
-        <w:rPr>
-          <w:b/>
-          <w:bCs/>
-          <w:sz w:val="20"/>
-          <w:szCs w:val="20"/>
-        </w:rPr>
-        <w:t>Note :</w:t>
-      </w:r>
-      <w:proofErr w:type="gramEnd"/>
-      <w:r>
-        <w:rPr>
-          <w:b/>
-          <w:bCs/>
-          <w:sz w:val="20"/>
-          <w:szCs w:val="20"/>
-        </w:rPr>
-        <w:t xml:space="preserve"> code file as deployment and service</w:t>
+        <w:t xml:space="preserve">          Note : code file as deployment and service</w:t>
       </w:r>
     </w:p>
     <w:p>
@@ -6867,15 +6684,7 @@
           <w:sz w:val="20"/>
           <w:szCs w:val="20"/>
         </w:rPr>
-        <w:t>my_</w:t>
-      </w:r>
-      <w:proofErr w:type="gramStart"/>
-      <w:r>
-        <w:rPr>
-          <w:sz w:val="20"/>
-          <w:szCs w:val="20"/>
-        </w:rPr>
-        <w:t>cip</w:t>
+        <w:t>my_cip</w:t>
       </w:r>
       <w:proofErr w:type="spellEnd"/>
       <w:r>
@@ -6883,15 +6692,7 @@
           <w:sz w:val="20"/>
           <w:szCs w:val="20"/>
         </w:rPr>
-        <w:t xml:space="preserve"> :</w:t>
-      </w:r>
-      <w:proofErr w:type="gramEnd"/>
-      <w:r>
-        <w:rPr>
-          <w:sz w:val="20"/>
-          <w:szCs w:val="20"/>
-        </w:rPr>
-        <w:t xml:space="preserve"> </w:t>
+        <w:t xml:space="preserve"> : </w:t>
       </w:r>
       <w:r>
         <w:rPr>
@@ -6949,23 +6750,7 @@
           <w:sz w:val="20"/>
           <w:szCs w:val="20"/>
         </w:rPr>
-        <w:t xml:space="preserve">O/p: available pod details </w:t>
-      </w:r>
-      <w:proofErr w:type="gramStart"/>
-      <w:r>
-        <w:rPr>
-          <w:sz w:val="20"/>
-          <w:szCs w:val="20"/>
-        </w:rPr>
-        <w:t>like :</w:t>
-      </w:r>
-      <w:proofErr w:type="gramEnd"/>
-      <w:r>
-        <w:rPr>
-          <w:sz w:val="20"/>
-          <w:szCs w:val="20"/>
-        </w:rPr>
-        <w:t>3</w:t>
+        <w:t>O/p: available pod details like :3</w:t>
       </w:r>
     </w:p>
     <w:p>
@@ -8020,15 +7805,7 @@
     </w:p>
     <w:p>
       <w:r>
-        <w:t xml:space="preserve">It </w:t>
-      </w:r>
-      <w:proofErr w:type="gramStart"/>
-      <w:r>
-        <w:t>act</w:t>
-      </w:r>
-      <w:proofErr w:type="gramEnd"/>
-      <w:r>
-        <w:t xml:space="preserve"> as layer 7 (Application layer) and route to different services based on Http/https routes and rules.</w:t>
+        <w:t>It act as layer 7 (Application layer) and route to different services based on Http/https routes and rules.</w:t>
       </w:r>
     </w:p>
     <w:p>
@@ -8161,13 +7938,8 @@
         <w:sym w:font="Wingdings" w:char="F0E0"/>
       </w:r>
       <w:r>
-        <w:t xml:space="preserve"> ingress </w:t>
-      </w:r>
-      <w:proofErr w:type="gramStart"/>
-      <w:r>
-        <w:t>controller  ---</w:t>
-      </w:r>
-      <w:proofErr w:type="gramEnd"/>
+        <w:t xml:space="preserve"> ingress controller  ---</w:t>
+      </w:r>
       <w:r>
         <w:sym w:font="Wingdings" w:char="F0E0"/>
       </w:r>
@@ -8288,15 +8060,7 @@
     <w:p/>
     <w:p>
       <w:r>
-        <w:t xml:space="preserve">To see all resources in </w:t>
-      </w:r>
-      <w:proofErr w:type="gramStart"/>
-      <w:r>
-        <w:t>ingress :</w:t>
-      </w:r>
-      <w:proofErr w:type="gramEnd"/>
-      <w:r>
-        <w:t xml:space="preserve"> </w:t>
+        <w:t xml:space="preserve">To see all resources in ingress : </w:t>
       </w:r>
       <w:proofErr w:type="spellStart"/>
       <w:r>
@@ -8328,15 +8092,7 @@
     </w:p>
     <w:p>
       <w:r>
-        <w:t>After base url: /</w:t>
-      </w:r>
-      <w:proofErr w:type="gramStart"/>
-      <w:r>
-        <w:t>nginx(</w:t>
-      </w:r>
-      <w:proofErr w:type="gramEnd"/>
-      <w:r>
-        <w:t>/|$)(.*)</w:t>
+        <w:t>After base url: /nginx(/|$)(.*)</w:t>
       </w:r>
     </w:p>
     <w:p>
@@ -8346,15 +8102,7 @@
     </w:p>
     <w:p>
       <w:r>
-        <w:t>www after: /</w:t>
-      </w:r>
-      <w:proofErr w:type="gramStart"/>
-      <w:r>
-        <w:t>httpd(</w:t>
-      </w:r>
-      <w:proofErr w:type="gramEnd"/>
-      <w:r>
-        <w:t>/|$)(.*)</w:t>
+        <w:t>www after: /httpd(/|$)(.*)</w:t>
       </w:r>
     </w:p>
     <w:p>
@@ -8364,15 +8112,7 @@
     </w:p>
     <w:p>
       <w:r>
-        <w:t xml:space="preserve">if it base url: </w:t>
-      </w:r>
-      <w:proofErr w:type="gramStart"/>
-      <w:r>
-        <w:t>/(</w:t>
-      </w:r>
-      <w:proofErr w:type="gramEnd"/>
-      <w:r>
-        <w:t>.*)</w:t>
+        <w:t>if it base url: /(.*)</w:t>
       </w:r>
     </w:p>
     <w:p>
@@ -8446,15 +8186,7 @@
       </w:r>
       <w:proofErr w:type="spellEnd"/>
       <w:r>
-        <w:t xml:space="preserve"> </w:t>
-      </w:r>
-      <w:proofErr w:type="gramStart"/>
-      <w:r>
-        <w:t>address :</w:t>
-      </w:r>
-      <w:proofErr w:type="gramEnd"/>
-      <w:r>
-        <w:t xml:space="preserve"> /nginx : it opens the welcome page.</w:t>
+        <w:t xml:space="preserve"> address : /nginx : it opens the welcome page.</w:t>
       </w:r>
     </w:p>
     <w:p>
@@ -8542,14 +8274,7 @@
     <w:p>
       <w:r>
         <w:tab/>
-      </w:r>
-      <w:proofErr w:type="gramStart"/>
-      <w:r>
-        <w:t>Name :</w:t>
-      </w:r>
-      <w:proofErr w:type="gramEnd"/>
-      <w:r>
-        <w:t xml:space="preserve"> </w:t>
+        <w:t xml:space="preserve">Name : </w:t>
       </w:r>
       <w:proofErr w:type="spellStart"/>
       <w:r>
@@ -8670,11 +8395,9 @@
           <w:numId w:val="4"/>
         </w:numPr>
       </w:pPr>
-      <w:proofErr w:type="gramStart"/>
       <w:r>
         <w:t>Image :nginx</w:t>
       </w:r>
-      <w:proofErr w:type="gramEnd"/>
     </w:p>
     <w:p>
       <w:pPr>
@@ -8805,13 +8528,8 @@
         </w:numPr>
       </w:pPr>
       <w:r>
-        <w:t xml:space="preserve">          </w:t>
-      </w:r>
-      <w:proofErr w:type="gramStart"/>
-      <w:r>
-        <w:t>image :nginx</w:t>
-      </w:r>
-      <w:proofErr w:type="gramEnd"/>
+        <w:t xml:space="preserve">          image :nginx</w:t>
+      </w:r>
     </w:p>
     <w:p>
       <w:pPr>
@@ -9031,13 +8749,8 @@
         </w:numPr>
       </w:pPr>
       <w:r>
-        <w:t xml:space="preserve">          </w:t>
-      </w:r>
-      <w:proofErr w:type="gramStart"/>
-      <w:r>
-        <w:t>image :nginx</w:t>
-      </w:r>
-      <w:proofErr w:type="gramEnd"/>
+        <w:t xml:space="preserve">          image :nginx</w:t>
+      </w:r>
     </w:p>
     <w:p>
       <w:pPr>
@@ -9055,15 +8768,7 @@
         <w:ind w:left="400"/>
       </w:pPr>
       <w:r>
-        <w:t>-</w:t>
-      </w:r>
-      <w:proofErr w:type="gramStart"/>
-      <w:r>
-        <w:t>name :</w:t>
-      </w:r>
-      <w:proofErr w:type="gramEnd"/>
-      <w:r>
-        <w:t xml:space="preserve"> course</w:t>
+        <w:t>-name : course</w:t>
       </w:r>
     </w:p>
     <w:p>
@@ -9249,13 +8954,8 @@
         </w:numPr>
       </w:pPr>
       <w:r>
-        <w:t xml:space="preserve">          </w:t>
-      </w:r>
-      <w:proofErr w:type="gramStart"/>
-      <w:r>
-        <w:t>image :nginx</w:t>
-      </w:r>
-      <w:proofErr w:type="gramEnd"/>
+        <w:t xml:space="preserve">          image :nginx</w:t>
+      </w:r>
     </w:p>
     <w:p>
       <w:r>
@@ -9309,6 +9009,105 @@
         <w:t xml:space="preserve">                  memory: 100mi</w:t>
       </w:r>
     </w:p>
+    <w:p/>
+    <w:p>
+      <w:pPr>
+        <w:rPr>
+          <w:b/>
+          <w:bCs/>
+          <w:sz w:val="28"/>
+          <w:szCs w:val="28"/>
+        </w:rPr>
+      </w:pPr>
+      <w:r>
+        <w:rPr>
+          <w:b/>
+          <w:bCs/>
+          <w:sz w:val="28"/>
+          <w:szCs w:val="28"/>
+        </w:rPr>
+        <w:t>Namespace:</w:t>
+      </w:r>
+    </w:p>
+    <w:p>
+      <w:pPr>
+        <w:rPr>
+          <w:b/>
+          <w:bCs/>
+          <w:sz w:val="28"/>
+          <w:szCs w:val="28"/>
+        </w:rPr>
+      </w:pPr>
+    </w:p>
+    <w:p>
+      <w:r>
+        <w:rPr>
+          <w:b/>
+          <w:bCs/>
+          <w:sz w:val="28"/>
+          <w:szCs w:val="28"/>
+        </w:rPr>
+        <w:t xml:space="preserve"> </w:t>
+      </w:r>
+    </w:p>
+    <w:p>
+      <w:proofErr w:type="spellStart"/>
+      <w:r>
+        <w:t>apiVersion</w:t>
+      </w:r>
+      <w:proofErr w:type="spellEnd"/>
+      <w:r>
+        <w:t>: v1</w:t>
+      </w:r>
+    </w:p>
+    <w:p>
+      <w:r>
+        <w:t>kind: Namespace</w:t>
+      </w:r>
+    </w:p>
+    <w:p>
+      <w:r>
+        <w:t>metadata:</w:t>
+      </w:r>
+    </w:p>
+    <w:p>
+      <w:r>
+        <w:lastRenderedPageBreak/>
+        <w:t xml:space="preserve">  name: dev</w:t>
+      </w:r>
+    </w:p>
+    <w:p>
+      <w:r>
+        <w:t xml:space="preserve">  labels:</w:t>
+      </w:r>
+    </w:p>
+    <w:p>
+      <w:r>
+        <w:t xml:space="preserve">  name: dev</w:t>
+      </w:r>
+    </w:p>
+    <w:p/>
+    <w:p>
+      <w:proofErr w:type="spellStart"/>
+      <w:r>
+        <w:t>Kubectl</w:t>
+      </w:r>
+      <w:proofErr w:type="spellEnd"/>
+      <w:r>
+        <w:t xml:space="preserve"> get ns</w:t>
+      </w:r>
+    </w:p>
+    <w:p>
+      <w:proofErr w:type="spellStart"/>
+      <w:r>
+        <w:t>Kubectl</w:t>
+      </w:r>
+      <w:proofErr w:type="spellEnd"/>
+      <w:r>
+        <w:t xml:space="preserve"> get namespace –show-labels</w:t>
+      </w:r>
+    </w:p>
+    <w:p/>
     <w:p/>
     <w:p>
       <w:pPr>

--- a/Kubernetes_details.docx
+++ b/Kubernetes_details.docx
@@ -1354,6 +1354,7 @@
         </w:rPr>
       </w:pPr>
       <w:proofErr w:type="spellStart"/>
+      <w:proofErr w:type="gramStart"/>
       <w:r>
         <w:rPr>
           <w:b/>
@@ -1398,7 +1399,17 @@
           <w:sz w:val="24"/>
           <w:szCs w:val="24"/>
         </w:rPr>
-        <w:t>t:</w:t>
+        <w:t>t</w:t>
+      </w:r>
+      <w:proofErr w:type="gramEnd"/>
+      <w:r>
+        <w:rPr>
+          <w:b/>
+          <w:bCs/>
+          <w:sz w:val="24"/>
+          <w:szCs w:val="24"/>
+        </w:rPr>
+        <w:t>:</w:t>
       </w:r>
     </w:p>
     <w:p>
@@ -1701,8 +1712,17 @@
           <w:sz w:val="20"/>
           <w:szCs w:val="20"/>
         </w:rPr>
-        <w:t xml:space="preserve">  git add .</w:t>
-      </w:r>
+        <w:t xml:space="preserve">  git </w:t>
+      </w:r>
+      <w:proofErr w:type="gramStart"/>
+      <w:r>
+        <w:rPr>
+          <w:sz w:val="20"/>
+          <w:szCs w:val="20"/>
+        </w:rPr>
+        <w:t>add .</w:t>
+      </w:r>
+      <w:proofErr w:type="gramEnd"/>
     </w:p>
     <w:p>
       <w:pPr>
@@ -2283,6 +2303,7 @@
           <w:szCs w:val="20"/>
         </w:rPr>
       </w:pPr>
+      <w:proofErr w:type="gramStart"/>
       <w:r>
         <w:rPr>
           <w:b/>
@@ -2292,6 +2313,7 @@
         </w:rPr>
         <w:t>cluster :</w:t>
       </w:r>
+      <w:proofErr w:type="gramEnd"/>
       <w:r>
         <w:rPr>
           <w:sz w:val="20"/>
@@ -2422,6 +2444,7 @@
         <w:t xml:space="preserve"> create cluster --config-file </w:t>
       </w:r>
       <w:proofErr w:type="spellStart"/>
+      <w:proofErr w:type="gramStart"/>
       <w:r>
         <w:rPr>
           <w:b/>
@@ -2432,6 +2455,7 @@
         <w:t>eks.yaml</w:t>
       </w:r>
       <w:proofErr w:type="spellEnd"/>
+      <w:proofErr w:type="gramEnd"/>
     </w:p>
     <w:p>
       <w:pPr>
@@ -2593,8 +2617,17 @@
           <w:sz w:val="20"/>
           <w:szCs w:val="20"/>
         </w:rPr>
-        <w:t>: m5.large</w:t>
-      </w:r>
+        <w:t>: m</w:t>
+      </w:r>
+      <w:proofErr w:type="gramStart"/>
+      <w:r>
+        <w:rPr>
+          <w:sz w:val="20"/>
+          <w:szCs w:val="20"/>
+        </w:rPr>
+        <w:t>5.large</w:t>
+      </w:r>
+      <w:proofErr w:type="gramEnd"/>
     </w:p>
     <w:p>
       <w:pPr>
@@ -3429,7 +3462,23 @@
           <w:sz w:val="20"/>
           <w:szCs w:val="20"/>
         </w:rPr>
-        <w:t xml:space="preserve"> (like pod name , type of application, last modified like base information)</w:t>
+        <w:t xml:space="preserve"> (like pod </w:t>
+      </w:r>
+      <w:proofErr w:type="gramStart"/>
+      <w:r>
+        <w:rPr>
+          <w:sz w:val="20"/>
+          <w:szCs w:val="20"/>
+        </w:rPr>
+        <w:t>name ,</w:t>
+      </w:r>
+      <w:proofErr w:type="gramEnd"/>
+      <w:r>
+        <w:rPr>
+          <w:sz w:val="20"/>
+          <w:szCs w:val="20"/>
+        </w:rPr>
+        <w:t xml:space="preserve"> type of application, last modified like base information)</w:t>
       </w:r>
     </w:p>
     <w:p>
@@ -3510,12 +3559,21 @@
           <w:szCs w:val="20"/>
         </w:rPr>
       </w:pPr>
-      <w:r>
-        <w:rPr>
-          <w:sz w:val="20"/>
-          <w:szCs w:val="20"/>
-        </w:rPr>
-        <w:t>Name : my-container</w:t>
+      <w:proofErr w:type="gramStart"/>
+      <w:r>
+        <w:rPr>
+          <w:sz w:val="20"/>
+          <w:szCs w:val="20"/>
+        </w:rPr>
+        <w:t>Name :</w:t>
+      </w:r>
+      <w:proofErr w:type="gramEnd"/>
+      <w:r>
+        <w:rPr>
+          <w:sz w:val="20"/>
+          <w:szCs w:val="20"/>
+        </w:rPr>
+        <w:t xml:space="preserve"> my-container</w:t>
       </w:r>
     </w:p>
     <w:p>
@@ -3538,6 +3596,7 @@
         <w:t xml:space="preserve">Image: </w:t>
       </w:r>
       <w:proofErr w:type="spellStart"/>
+      <w:proofErr w:type="gramStart"/>
       <w:r>
         <w:rPr>
           <w:sz w:val="20"/>
@@ -3546,6 +3605,7 @@
         <w:t>nginx:latest</w:t>
       </w:r>
       <w:proofErr w:type="spellEnd"/>
+      <w:proofErr w:type="gramEnd"/>
     </w:p>
     <w:p>
       <w:pPr>
@@ -3922,6 +3982,7 @@
           <w:szCs w:val="20"/>
         </w:rPr>
       </w:pPr>
+      <w:proofErr w:type="gramStart"/>
       <w:r>
         <w:rPr>
           <w:b/>
@@ -3931,6 +3992,7 @@
         </w:rPr>
         <w:t>Kind :</w:t>
       </w:r>
+      <w:proofErr w:type="gramEnd"/>
       <w:r>
         <w:rPr>
           <w:sz w:val="20"/>
@@ -3987,7 +4049,23 @@
           <w:sz w:val="20"/>
           <w:szCs w:val="20"/>
         </w:rPr>
-        <w:t xml:space="preserve">  my-pod (like pod name , type of application, last modified like base information)</w:t>
+        <w:t xml:space="preserve">  my-pod (like pod </w:t>
+      </w:r>
+      <w:proofErr w:type="gramStart"/>
+      <w:r>
+        <w:rPr>
+          <w:sz w:val="20"/>
+          <w:szCs w:val="20"/>
+        </w:rPr>
+        <w:t>name ,</w:t>
+      </w:r>
+      <w:proofErr w:type="gramEnd"/>
+      <w:r>
+        <w:rPr>
+          <w:sz w:val="20"/>
+          <w:szCs w:val="20"/>
+        </w:rPr>
+        <w:t xml:space="preserve"> type of application, last modified like base information)</w:t>
       </w:r>
     </w:p>
     <w:p>
@@ -4285,6 +4363,7 @@
         <w:t xml:space="preserve">Image: </w:t>
       </w:r>
       <w:proofErr w:type="spellStart"/>
+      <w:proofErr w:type="gramStart"/>
       <w:r>
         <w:rPr>
           <w:sz w:val="20"/>
@@ -4293,6 +4372,7 @@
         <w:t>nginx:latest</w:t>
       </w:r>
       <w:proofErr w:type="spellEnd"/>
+      <w:proofErr w:type="gramEnd"/>
     </w:p>
     <w:p>
       <w:pPr>
@@ -4472,7 +4552,23 @@
           <w:sz w:val="20"/>
           <w:szCs w:val="20"/>
         </w:rPr>
-        <w:t xml:space="preserve"> same as above code but kind : </w:t>
+        <w:t xml:space="preserve"> same as above code but </w:t>
+      </w:r>
+      <w:proofErr w:type="gramStart"/>
+      <w:r>
+        <w:rPr>
+          <w:sz w:val="20"/>
+          <w:szCs w:val="20"/>
+        </w:rPr>
+        <w:t>kind :</w:t>
+      </w:r>
+      <w:proofErr w:type="gramEnd"/>
+      <w:r>
+        <w:rPr>
+          <w:sz w:val="20"/>
+          <w:szCs w:val="20"/>
+        </w:rPr>
+        <w:t xml:space="preserve"> </w:t>
       </w:r>
       <w:proofErr w:type="spellStart"/>
       <w:r>
@@ -4578,7 +4674,27 @@
           <w:sz w:val="20"/>
           <w:szCs w:val="20"/>
         </w:rPr>
-        <w:t xml:space="preserve"> apply -f .\&lt;</w:t>
+        <w:t xml:space="preserve"> apply -</w:t>
+      </w:r>
+      <w:proofErr w:type="gramStart"/>
+      <w:r>
+        <w:rPr>
+          <w:b/>
+          <w:bCs/>
+          <w:sz w:val="20"/>
+          <w:szCs w:val="20"/>
+        </w:rPr>
+        <w:t>f .</w:t>
+      </w:r>
+      <w:proofErr w:type="gramEnd"/>
+      <w:r>
+        <w:rPr>
+          <w:b/>
+          <w:bCs/>
+          <w:sz w:val="20"/>
+          <w:szCs w:val="20"/>
+        </w:rPr>
+        <w:t>\&lt;</w:t>
       </w:r>
       <w:proofErr w:type="spellStart"/>
       <w:r>
@@ -4686,25 +4802,45 @@
           <w:sz w:val="20"/>
           <w:szCs w:val="20"/>
         </w:rPr>
-        <w:t xml:space="preserve"> pods</w:t>
-      </w:r>
-      <w:r>
-        <w:rPr>
-          <w:b/>
-          <w:bCs/>
-          <w:sz w:val="20"/>
-          <w:szCs w:val="20"/>
-        </w:rPr>
         <w:t xml:space="preserve"> </w:t>
       </w:r>
-      <w:r>
-        <w:rPr>
-          <w:b/>
-          <w:bCs/>
-          <w:sz w:val="20"/>
-          <w:szCs w:val="20"/>
-        </w:rPr>
-        <w:t>.\&lt;</w:t>
+      <w:proofErr w:type="gramStart"/>
+      <w:r>
+        <w:rPr>
+          <w:b/>
+          <w:bCs/>
+          <w:sz w:val="20"/>
+          <w:szCs w:val="20"/>
+        </w:rPr>
+        <w:t>pods</w:t>
+      </w:r>
+      <w:r>
+        <w:rPr>
+          <w:b/>
+          <w:bCs/>
+          <w:sz w:val="20"/>
+          <w:szCs w:val="20"/>
+        </w:rPr>
+        <w:t xml:space="preserve"> </w:t>
+      </w:r>
+      <w:r>
+        <w:rPr>
+          <w:b/>
+          <w:bCs/>
+          <w:sz w:val="20"/>
+          <w:szCs w:val="20"/>
+        </w:rPr>
+        <w:t>.</w:t>
+      </w:r>
+      <w:proofErr w:type="gramEnd"/>
+      <w:r>
+        <w:rPr>
+          <w:b/>
+          <w:bCs/>
+          <w:sz w:val="20"/>
+          <w:szCs w:val="20"/>
+        </w:rPr>
+        <w:t>\&lt;</w:t>
       </w:r>
       <w:proofErr w:type="spellStart"/>
       <w:r>
@@ -5250,7 +5386,27 @@
           <w:sz w:val="20"/>
           <w:szCs w:val="20"/>
         </w:rPr>
-        <w:t xml:space="preserve"> apply -f .\&lt;</w:t>
+        <w:t xml:space="preserve"> apply -</w:t>
+      </w:r>
+      <w:proofErr w:type="gramStart"/>
+      <w:r>
+        <w:rPr>
+          <w:b/>
+          <w:bCs/>
+          <w:sz w:val="20"/>
+          <w:szCs w:val="20"/>
+        </w:rPr>
+        <w:t>f .</w:t>
+      </w:r>
+      <w:proofErr w:type="gramEnd"/>
+      <w:r>
+        <w:rPr>
+          <w:b/>
+          <w:bCs/>
+          <w:sz w:val="20"/>
+          <w:szCs w:val="20"/>
+        </w:rPr>
+        <w:t>\&lt;</w:t>
       </w:r>
       <w:proofErr w:type="spellStart"/>
       <w:r>
@@ -5285,6 +5441,7 @@
           <w:szCs w:val="20"/>
         </w:rPr>
       </w:pPr>
+      <w:proofErr w:type="gramStart"/>
       <w:r>
         <w:rPr>
           <w:sz w:val="20"/>
@@ -5297,7 +5454,15 @@
           <w:sz w:val="20"/>
           <w:szCs w:val="20"/>
         </w:rPr>
-        <w:t xml:space="preserve">ts read the file and create deployment </w:t>
+        <w:t>ts</w:t>
+      </w:r>
+      <w:proofErr w:type="gramEnd"/>
+      <w:r>
+        <w:rPr>
+          <w:sz w:val="20"/>
+          <w:szCs w:val="20"/>
+        </w:rPr>
+        <w:t xml:space="preserve"> read the file and create deployment </w:t>
       </w:r>
     </w:p>
     <w:p>
@@ -5327,7 +5492,27 @@
           <w:sz w:val="20"/>
           <w:szCs w:val="20"/>
         </w:rPr>
-        <w:t xml:space="preserve"> delete -f .\&lt;</w:t>
+        <w:t xml:space="preserve"> delete -</w:t>
+      </w:r>
+      <w:proofErr w:type="gramStart"/>
+      <w:r>
+        <w:rPr>
+          <w:b/>
+          <w:bCs/>
+          <w:sz w:val="20"/>
+          <w:szCs w:val="20"/>
+        </w:rPr>
+        <w:t>f .</w:t>
+      </w:r>
+      <w:proofErr w:type="gramEnd"/>
+      <w:r>
+        <w:rPr>
+          <w:b/>
+          <w:bCs/>
+          <w:sz w:val="20"/>
+          <w:szCs w:val="20"/>
+        </w:rPr>
+        <w:t>\&lt;</w:t>
       </w:r>
       <w:proofErr w:type="spellStart"/>
       <w:r>
@@ -5900,12 +6085,21 @@
           <w:szCs w:val="20"/>
         </w:rPr>
       </w:pPr>
-      <w:r>
-        <w:rPr>
-          <w:sz w:val="20"/>
-          <w:szCs w:val="20"/>
-        </w:rPr>
-        <w:t>Note : in Really time we don’t use replicate set</w:t>
+      <w:proofErr w:type="gramStart"/>
+      <w:r>
+        <w:rPr>
+          <w:sz w:val="20"/>
+          <w:szCs w:val="20"/>
+        </w:rPr>
+        <w:t>Note :</w:t>
+      </w:r>
+      <w:proofErr w:type="gramEnd"/>
+      <w:r>
+        <w:rPr>
+          <w:sz w:val="20"/>
+          <w:szCs w:val="20"/>
+        </w:rPr>
+        <w:t xml:space="preserve"> in Really time we don’t use replicate set</w:t>
       </w:r>
     </w:p>
     <w:p>
@@ -5940,14 +6134,30 @@
           <w:sz w:val="20"/>
           <w:szCs w:val="20"/>
         </w:rPr>
-        <w:t xml:space="preserve">Its standard IP </w:t>
-      </w:r>
-      <w:r>
-        <w:rPr>
-          <w:sz w:val="20"/>
-          <w:szCs w:val="20"/>
-        </w:rPr>
-        <w:t xml:space="preserve"> (app =A). Its </w:t>
+        <w:t xml:space="preserve">Its standard </w:t>
+      </w:r>
+      <w:proofErr w:type="gramStart"/>
+      <w:r>
+        <w:rPr>
+          <w:sz w:val="20"/>
+          <w:szCs w:val="20"/>
+        </w:rPr>
+        <w:t xml:space="preserve">IP </w:t>
+      </w:r>
+      <w:r>
+        <w:rPr>
+          <w:sz w:val="20"/>
+          <w:szCs w:val="20"/>
+        </w:rPr>
+        <w:t xml:space="preserve"> (</w:t>
+      </w:r>
+      <w:proofErr w:type="gramEnd"/>
+      <w:r>
+        <w:rPr>
+          <w:sz w:val="20"/>
+          <w:szCs w:val="20"/>
+        </w:rPr>
+        <w:t xml:space="preserve">app =A). Its </w:t>
       </w:r>
       <w:proofErr w:type="spellStart"/>
       <w:r>
@@ -6223,7 +6433,23 @@
           <w:sz w:val="20"/>
           <w:szCs w:val="20"/>
         </w:rPr>
-        <w:t xml:space="preserve"> DNS name allowing the service to redirect request to  external endpoints.</w:t>
+        <w:t xml:space="preserve"> DNS name allowing the service to redirect request </w:t>
+      </w:r>
+      <w:proofErr w:type="gramStart"/>
+      <w:r>
+        <w:rPr>
+          <w:sz w:val="20"/>
+          <w:szCs w:val="20"/>
+        </w:rPr>
+        <w:t>to  external</w:t>
+      </w:r>
+      <w:proofErr w:type="gramEnd"/>
+      <w:r>
+        <w:rPr>
+          <w:sz w:val="20"/>
+          <w:szCs w:val="20"/>
+        </w:rPr>
+        <w:t xml:space="preserve"> endpoints.</w:t>
       </w:r>
     </w:p>
     <w:p>
@@ -6306,6 +6532,7 @@
         </w:rPr>
       </w:pPr>
       <w:proofErr w:type="spellStart"/>
+      <w:proofErr w:type="gramStart"/>
       <w:r>
         <w:rPr>
           <w:sz w:val="20"/>
@@ -6321,6 +6548,7 @@
         </w:rPr>
         <w:t xml:space="preserve">  -----</w:t>
       </w:r>
+      <w:proofErr w:type="gramEnd"/>
       <w:r>
         <w:rPr>
           <w:sz w:val="20"/>
@@ -6398,14 +6626,30 @@
           <w:sz w:val="20"/>
           <w:szCs w:val="20"/>
         </w:rPr>
-        <w:t xml:space="preserve">(load Balancer) </w:t>
-      </w:r>
-      <w:r>
-        <w:rPr>
-          <w:sz w:val="20"/>
-          <w:szCs w:val="20"/>
-        </w:rPr>
-        <w:t xml:space="preserve">                                              </w:t>
+        <w:t xml:space="preserve">(load </w:t>
+      </w:r>
+      <w:proofErr w:type="gramStart"/>
+      <w:r>
+        <w:rPr>
+          <w:sz w:val="20"/>
+          <w:szCs w:val="20"/>
+        </w:rPr>
+        <w:t xml:space="preserve">Balancer) </w:t>
+      </w:r>
+      <w:r>
+        <w:rPr>
+          <w:sz w:val="20"/>
+          <w:szCs w:val="20"/>
+        </w:rPr>
+        <w:t xml:space="preserve">  </w:t>
+      </w:r>
+      <w:proofErr w:type="gramEnd"/>
+      <w:r>
+        <w:rPr>
+          <w:sz w:val="20"/>
+          <w:szCs w:val="20"/>
+        </w:rPr>
+        <w:t xml:space="preserve">                                            </w:t>
       </w:r>
       <w:r>
         <w:rPr>
@@ -6453,8 +6697,17 @@
           <w:sz w:val="20"/>
           <w:szCs w:val="20"/>
         </w:rPr>
-        <w:t>Cluster IP :</w:t>
-      </w:r>
+        <w:t xml:space="preserve">Cluster </w:t>
+      </w:r>
+      <w:proofErr w:type="gramStart"/>
+      <w:r>
+        <w:rPr>
+          <w:sz w:val="20"/>
+          <w:szCs w:val="20"/>
+        </w:rPr>
+        <w:t>IP :</w:t>
+      </w:r>
+      <w:proofErr w:type="gramEnd"/>
     </w:p>
     <w:p>
       <w:pPr>
@@ -6640,7 +6893,27 @@
           <w:sz w:val="20"/>
           <w:szCs w:val="20"/>
         </w:rPr>
-        <w:t xml:space="preserve">          Note : code file as deployment and service</w:t>
+        <w:t xml:space="preserve">          </w:t>
+      </w:r>
+      <w:proofErr w:type="gramStart"/>
+      <w:r>
+        <w:rPr>
+          <w:b/>
+          <w:bCs/>
+          <w:sz w:val="20"/>
+          <w:szCs w:val="20"/>
+        </w:rPr>
+        <w:t>Note :</w:t>
+      </w:r>
+      <w:proofErr w:type="gramEnd"/>
+      <w:r>
+        <w:rPr>
+          <w:b/>
+          <w:bCs/>
+          <w:sz w:val="20"/>
+          <w:szCs w:val="20"/>
+        </w:rPr>
+        <w:t xml:space="preserve"> code file as deployment and service</w:t>
       </w:r>
     </w:p>
     <w:p>
@@ -6684,7 +6957,15 @@
           <w:sz w:val="20"/>
           <w:szCs w:val="20"/>
         </w:rPr>
-        <w:t>my_cip</w:t>
+        <w:t>my_</w:t>
+      </w:r>
+      <w:proofErr w:type="gramStart"/>
+      <w:r>
+        <w:rPr>
+          <w:sz w:val="20"/>
+          <w:szCs w:val="20"/>
+        </w:rPr>
+        <w:t>cip</w:t>
       </w:r>
       <w:proofErr w:type="spellEnd"/>
       <w:r>
@@ -6692,7 +6973,15 @@
           <w:sz w:val="20"/>
           <w:szCs w:val="20"/>
         </w:rPr>
-        <w:t xml:space="preserve"> : </w:t>
+        <w:t xml:space="preserve"> :</w:t>
+      </w:r>
+      <w:proofErr w:type="gramEnd"/>
+      <w:r>
+        <w:rPr>
+          <w:sz w:val="20"/>
+          <w:szCs w:val="20"/>
+        </w:rPr>
+        <w:t xml:space="preserve"> </w:t>
       </w:r>
       <w:r>
         <w:rPr>
@@ -6750,7 +7039,23 @@
           <w:sz w:val="20"/>
           <w:szCs w:val="20"/>
         </w:rPr>
-        <w:t>O/p: available pod details like :3</w:t>
+        <w:t xml:space="preserve">O/p: available pod details </w:t>
+      </w:r>
+      <w:proofErr w:type="gramStart"/>
+      <w:r>
+        <w:rPr>
+          <w:sz w:val="20"/>
+          <w:szCs w:val="20"/>
+        </w:rPr>
+        <w:t>like :</w:t>
+      </w:r>
+      <w:proofErr w:type="gramEnd"/>
+      <w:r>
+        <w:rPr>
+          <w:sz w:val="20"/>
+          <w:szCs w:val="20"/>
+        </w:rPr>
+        <w:t>3</w:t>
       </w:r>
     </w:p>
     <w:p>
@@ -7805,7 +8110,15 @@
     </w:p>
     <w:p>
       <w:r>
-        <w:t>It act as layer 7 (Application layer) and route to different services based on Http/https routes and rules.</w:t>
+        <w:t xml:space="preserve">It </w:t>
+      </w:r>
+      <w:proofErr w:type="gramStart"/>
+      <w:r>
+        <w:t>act</w:t>
+      </w:r>
+      <w:proofErr w:type="gramEnd"/>
+      <w:r>
+        <w:t xml:space="preserve"> as layer 7 (Application layer) and route to different services based on Http/https routes and rules.</w:t>
       </w:r>
     </w:p>
     <w:p>
@@ -7938,8 +8251,13 @@
         <w:sym w:font="Wingdings" w:char="F0E0"/>
       </w:r>
       <w:r>
-        <w:t xml:space="preserve"> ingress controller  ---</w:t>
-      </w:r>
+        <w:t xml:space="preserve"> ingress </w:t>
+      </w:r>
+      <w:proofErr w:type="gramStart"/>
+      <w:r>
+        <w:t>controller  ---</w:t>
+      </w:r>
+      <w:proofErr w:type="gramEnd"/>
       <w:r>
         <w:sym w:font="Wingdings" w:char="F0E0"/>
       </w:r>
@@ -8060,7 +8378,15 @@
     <w:p/>
     <w:p>
       <w:r>
-        <w:t xml:space="preserve">To see all resources in ingress : </w:t>
+        <w:t xml:space="preserve">To see all resources in </w:t>
+      </w:r>
+      <w:proofErr w:type="gramStart"/>
+      <w:r>
+        <w:t>ingress :</w:t>
+      </w:r>
+      <w:proofErr w:type="gramEnd"/>
+      <w:r>
+        <w:t xml:space="preserve"> </w:t>
       </w:r>
       <w:proofErr w:type="spellStart"/>
       <w:r>
@@ -8092,7 +8418,15 @@
     </w:p>
     <w:p>
       <w:r>
-        <w:t>After base url: /nginx(/|$)(.*)</w:t>
+        <w:t>After base url: /</w:t>
+      </w:r>
+      <w:proofErr w:type="gramStart"/>
+      <w:r>
+        <w:t>nginx(</w:t>
+      </w:r>
+      <w:proofErr w:type="gramEnd"/>
+      <w:r>
+        <w:t>/|$)(.*)</w:t>
       </w:r>
     </w:p>
     <w:p>
@@ -8102,7 +8436,15 @@
     </w:p>
     <w:p>
       <w:r>
-        <w:t>www after: /httpd(/|$)(.*)</w:t>
+        <w:t>www after: /</w:t>
+      </w:r>
+      <w:proofErr w:type="gramStart"/>
+      <w:r>
+        <w:t>httpd(</w:t>
+      </w:r>
+      <w:proofErr w:type="gramEnd"/>
+      <w:r>
+        <w:t>/|$)(.*)</w:t>
       </w:r>
     </w:p>
     <w:p>
@@ -8112,7 +8454,15 @@
     </w:p>
     <w:p>
       <w:r>
-        <w:t>if it base url: /(.*)</w:t>
+        <w:t xml:space="preserve">if it base url: </w:t>
+      </w:r>
+      <w:proofErr w:type="gramStart"/>
+      <w:r>
+        <w:t>/(</w:t>
+      </w:r>
+      <w:proofErr w:type="gramEnd"/>
+      <w:r>
+        <w:t>.*)</w:t>
       </w:r>
     </w:p>
     <w:p>
@@ -8186,7 +8536,15 @@
       </w:r>
       <w:proofErr w:type="spellEnd"/>
       <w:r>
-        <w:t xml:space="preserve"> address : /nginx : it opens the welcome page.</w:t>
+        <w:t xml:space="preserve"> </w:t>
+      </w:r>
+      <w:proofErr w:type="gramStart"/>
+      <w:r>
+        <w:t>address :</w:t>
+      </w:r>
+      <w:proofErr w:type="gramEnd"/>
+      <w:r>
+        <w:t xml:space="preserve"> /nginx : it opens the welcome page.</w:t>
       </w:r>
     </w:p>
     <w:p>
@@ -8274,7 +8632,14 @@
     <w:p>
       <w:r>
         <w:tab/>
-        <w:t xml:space="preserve">Name : </w:t>
+      </w:r>
+      <w:proofErr w:type="gramStart"/>
+      <w:r>
+        <w:t>Name :</w:t>
+      </w:r>
+      <w:proofErr w:type="gramEnd"/>
+      <w:r>
+        <w:t xml:space="preserve"> </w:t>
       </w:r>
       <w:proofErr w:type="spellStart"/>
       <w:r>
@@ -8395,9 +8760,11 @@
           <w:numId w:val="4"/>
         </w:numPr>
       </w:pPr>
+      <w:proofErr w:type="gramStart"/>
       <w:r>
         <w:t>Image :nginx</w:t>
       </w:r>
+      <w:proofErr w:type="gramEnd"/>
     </w:p>
     <w:p>
       <w:pPr>
@@ -8528,8 +8895,13 @@
         </w:numPr>
       </w:pPr>
       <w:r>
-        <w:t xml:space="preserve">          image :nginx</w:t>
-      </w:r>
+        <w:t xml:space="preserve">          </w:t>
+      </w:r>
+      <w:proofErr w:type="gramStart"/>
+      <w:r>
+        <w:t>image :nginx</w:t>
+      </w:r>
+      <w:proofErr w:type="gramEnd"/>
     </w:p>
     <w:p>
       <w:pPr>
@@ -8749,8 +9121,13 @@
         </w:numPr>
       </w:pPr>
       <w:r>
-        <w:t xml:space="preserve">          image :nginx</w:t>
-      </w:r>
+        <w:t xml:space="preserve">          </w:t>
+      </w:r>
+      <w:proofErr w:type="gramStart"/>
+      <w:r>
+        <w:t>image :nginx</w:t>
+      </w:r>
+      <w:proofErr w:type="gramEnd"/>
     </w:p>
     <w:p>
       <w:pPr>
@@ -8768,7 +9145,15 @@
         <w:ind w:left="400"/>
       </w:pPr>
       <w:r>
-        <w:t>-name : course</w:t>
+        <w:t>-</w:t>
+      </w:r>
+      <w:proofErr w:type="gramStart"/>
+      <w:r>
+        <w:t>name :</w:t>
+      </w:r>
+      <w:proofErr w:type="gramEnd"/>
+      <w:r>
+        <w:t xml:space="preserve"> course</w:t>
       </w:r>
     </w:p>
     <w:p>
@@ -8954,8 +9339,13 @@
         </w:numPr>
       </w:pPr>
       <w:r>
-        <w:t xml:space="preserve">          image :nginx</w:t>
-      </w:r>
+        <w:t xml:space="preserve">          </w:t>
+      </w:r>
+      <w:proofErr w:type="gramStart"/>
+      <w:r>
+        <w:t>image :nginx</w:t>
+      </w:r>
+      <w:proofErr w:type="gramEnd"/>
     </w:p>
     <w:p>
       <w:r>
@@ -9030,27 +9420,6 @@
       </w:r>
     </w:p>
     <w:p>
-      <w:pPr>
-        <w:rPr>
-          <w:b/>
-          <w:bCs/>
-          <w:sz w:val="28"/>
-          <w:szCs w:val="28"/>
-        </w:rPr>
-      </w:pPr>
-    </w:p>
-    <w:p>
-      <w:r>
-        <w:rPr>
-          <w:b/>
-          <w:bCs/>
-          <w:sz w:val="28"/>
-          <w:szCs w:val="28"/>
-        </w:rPr>
-        <w:t xml:space="preserve"> </w:t>
-      </w:r>
-    </w:p>
-    <w:p>
       <w:proofErr w:type="spellStart"/>
       <w:r>
         <w:t>apiVersion</w:t>
@@ -9068,6 +9437,16 @@
     <w:p>
       <w:r>
         <w:t>metadata:</w:t>
+      </w:r>
+    </w:p>
+    <w:p>
+      <w:r>
+        <w:t xml:space="preserve">  name: dev</w:t>
+      </w:r>
+    </w:p>
+    <w:p>
+      <w:r>
+        <w:t xml:space="preserve">  labels:</w:t>
       </w:r>
     </w:p>
     <w:p>
@@ -9076,16 +9455,6 @@
         <w:t xml:space="preserve">  name: dev</w:t>
       </w:r>
     </w:p>
-    <w:p>
-      <w:r>
-        <w:t xml:space="preserve">  labels:</w:t>
-      </w:r>
-    </w:p>
-    <w:p>
-      <w:r>
-        <w:t xml:space="preserve">  name: dev</w:t>
-      </w:r>
-    </w:p>
     <w:p/>
     <w:p>
       <w:proofErr w:type="spellStart"/>
@@ -9107,6 +9476,59 @@
         <w:t xml:space="preserve"> get namespace –show-labels</w:t>
       </w:r>
     </w:p>
+    <w:p/>
+    <w:p>
+      <w:r>
+        <w:t>Pod:</w:t>
+      </w:r>
+    </w:p>
+    <w:p>
+      <w:r>
+        <w:t>If pod is created in namespace</w:t>
+      </w:r>
+    </w:p>
+    <w:p>
+      <w:proofErr w:type="spellStart"/>
+      <w:r>
+        <w:t>Kubectl</w:t>
+      </w:r>
+      <w:proofErr w:type="spellEnd"/>
+      <w:r>
+        <w:t xml:space="preserve"> get </w:t>
+      </w:r>
+      <w:proofErr w:type="gramStart"/>
+      <w:r>
+        <w:t>pods  -</w:t>
+      </w:r>
+      <w:proofErr w:type="gramEnd"/>
+      <w:r>
+        <w:t>n dev-ns -o wide</w:t>
+      </w:r>
+    </w:p>
+    <w:p>
+      <w:proofErr w:type="spellStart"/>
+      <w:r>
+        <w:t>Kubectl</w:t>
+      </w:r>
+      <w:proofErr w:type="spellEnd"/>
+      <w:r>
+        <w:t xml:space="preserve"> exec -it -n dev-ns nginx --/bin/bash</w:t>
+      </w:r>
+    </w:p>
+    <w:p>
+      <w:r>
+        <w:t xml:space="preserve">To see local </w:t>
+      </w:r>
+      <w:proofErr w:type="gramStart"/>
+      <w:r>
+        <w:t>host :</w:t>
+      </w:r>
+      <w:proofErr w:type="gramEnd"/>
+      <w:r>
+        <w:t xml:space="preserve"> curl localhost</w:t>
+      </w:r>
+    </w:p>
+    <w:p/>
     <w:p/>
     <w:p/>
     <w:p>

--- a/Kubernetes_details.docx
+++ b/Kubernetes_details.docx
@@ -9457,6 +9457,18 @@
     </w:p>
     <w:p/>
     <w:p>
+      <w:r>
+        <w:rPr>
+          <w:b/>
+          <w:bCs/>
+          <w:sz w:val="24"/>
+          <w:szCs w:val="24"/>
+        </w:rPr>
+        <w:t>see nodes:</w:t>
+      </w:r>
+      <w:r>
+        <w:t xml:space="preserve"> </w:t>
+      </w:r>
       <w:proofErr w:type="spellStart"/>
       <w:r>
         <w:t>Kubectl</w:t>
@@ -9467,6 +9479,18 @@
       </w:r>
     </w:p>
     <w:p>
+      <w:r>
+        <w:rPr>
+          <w:b/>
+          <w:bCs/>
+          <w:sz w:val="24"/>
+          <w:szCs w:val="24"/>
+        </w:rPr>
+        <w:t>get all nodes:</w:t>
+      </w:r>
+      <w:r>
+        <w:t xml:space="preserve"> </w:t>
+      </w:r>
       <w:proofErr w:type="spellStart"/>
       <w:r>
         <w:t>Kubectl</w:t>
@@ -9478,12 +9502,36 @@
     </w:p>
     <w:p/>
     <w:p>
-      <w:r>
+      <w:pPr>
+        <w:rPr>
+          <w:b/>
+          <w:bCs/>
+          <w:sz w:val="28"/>
+          <w:szCs w:val="28"/>
+        </w:rPr>
+      </w:pPr>
+      <w:r>
+        <w:rPr>
+          <w:b/>
+          <w:bCs/>
+          <w:sz w:val="28"/>
+          <w:szCs w:val="28"/>
+        </w:rPr>
         <w:t>Pod:</w:t>
       </w:r>
     </w:p>
     <w:p>
-      <w:r>
+      <w:pPr>
+        <w:rPr>
+          <w:b/>
+          <w:bCs/>
+        </w:rPr>
+      </w:pPr>
+      <w:r>
+        <w:rPr>
+          <w:b/>
+          <w:bCs/>
+        </w:rPr>
         <w:t>If pod is created in namespace</w:t>
       </w:r>
     </w:p>
@@ -9506,6 +9554,43 @@
       </w:r>
     </w:p>
     <w:p>
+      <w:pPr>
+        <w:rPr>
+          <w:b/>
+          <w:bCs/>
+          <w:sz w:val="24"/>
+          <w:szCs w:val="24"/>
+        </w:rPr>
+      </w:pPr>
+      <w:r>
+        <w:rPr>
+          <w:b/>
+          <w:bCs/>
+          <w:sz w:val="24"/>
+          <w:szCs w:val="24"/>
+        </w:rPr>
+        <w:t>To log to specific container</w:t>
+      </w:r>
+      <w:r>
+        <w:rPr>
+          <w:b/>
+          <w:bCs/>
+          <w:sz w:val="24"/>
+          <w:szCs w:val="24"/>
+        </w:rPr>
+        <w:t xml:space="preserve"> with namespace</w:t>
+      </w:r>
+      <w:r>
+        <w:rPr>
+          <w:b/>
+          <w:bCs/>
+          <w:sz w:val="24"/>
+          <w:szCs w:val="24"/>
+        </w:rPr>
+        <w:t>:</w:t>
+      </w:r>
+    </w:p>
+    <w:p>
       <w:proofErr w:type="spellStart"/>
       <w:r>
         <w:t>Kubectl</w:t>
@@ -9517,17 +9602,116 @@
     </w:p>
     <w:p>
       <w:r>
+        <w:rPr>
+          <w:b/>
+          <w:bCs/>
+        </w:rPr>
         <w:t xml:space="preserve">To see local </w:t>
       </w:r>
       <w:proofErr w:type="gramStart"/>
       <w:r>
+        <w:rPr>
+          <w:b/>
+          <w:bCs/>
+        </w:rPr>
         <w:t>host :</w:t>
       </w:r>
       <w:proofErr w:type="gramEnd"/>
       <w:r>
-        <w:t xml:space="preserve"> curl localhost</w:t>
-      </w:r>
-    </w:p>
+        <w:t xml:space="preserve"> </w:t>
+      </w:r>
+    </w:p>
+    <w:p>
+      <w:r>
+        <w:t>curl localhost</w:t>
+      </w:r>
+    </w:p>
+    <w:p>
+      <w:pPr>
+        <w:rPr>
+          <w:b/>
+          <w:bCs/>
+          <w:sz w:val="24"/>
+          <w:szCs w:val="24"/>
+        </w:rPr>
+      </w:pPr>
+      <w:r>
+        <w:rPr>
+          <w:b/>
+          <w:bCs/>
+          <w:sz w:val="24"/>
+          <w:szCs w:val="24"/>
+        </w:rPr>
+        <w:t>To log to specific container:</w:t>
+      </w:r>
+    </w:p>
+    <w:p>
+      <w:proofErr w:type="spellStart"/>
+      <w:r>
+        <w:t>Kubectl</w:t>
+      </w:r>
+      <w:proofErr w:type="spellEnd"/>
+      <w:r>
+        <w:t xml:space="preserve"> exec -</w:t>
+      </w:r>
+      <w:proofErr w:type="gramStart"/>
+      <w:r>
+        <w:t xml:space="preserve">it </w:t>
+      </w:r>
+      <w:r>
+        <w:t xml:space="preserve"> multi</w:t>
+      </w:r>
+      <w:proofErr w:type="gramEnd"/>
+      <w:r>
+        <w:t xml:space="preserve">-container -c </w:t>
+      </w:r>
+      <w:proofErr w:type="spellStart"/>
+      <w:r>
+        <w:t>almalinux</w:t>
+      </w:r>
+      <w:proofErr w:type="spellEnd"/>
+      <w:r>
+        <w:t xml:space="preserve"> --/bin/bash</w:t>
+      </w:r>
+    </w:p>
+    <w:p/>
+    <w:p>
+      <w:r>
+        <w:t>pod vs container</w:t>
+      </w:r>
+    </w:p>
+    <w:p>
+      <w:r>
+        <w:t>------------------</w:t>
+      </w:r>
+    </w:p>
+    <w:p>
+      <w:r>
+        <w:t xml:space="preserve">1. pod is the smallest deployable unit in </w:t>
+      </w:r>
+      <w:proofErr w:type="spellStart"/>
+      <w:r>
+        <w:t>kubernetes</w:t>
+      </w:r>
+      <w:proofErr w:type="spellEnd"/>
+    </w:p>
+    <w:p>
+      <w:r>
+        <w:t>2. pod can contain one or many containers.</w:t>
+      </w:r>
+    </w:p>
+    <w:p>
+      <w:r>
+        <w:t>3. containers in a pod can share same network identity and storage</w:t>
+      </w:r>
+    </w:p>
+    <w:p>
+      <w:r>
+        <w:t>4. these are useful in sidecar and proxy patterns</w:t>
+      </w:r>
+    </w:p>
+    <w:p/>
+    <w:p/>
     <w:p/>
     <w:p/>
     <w:p/>
@@ -13639,7 +13823,7 @@
   <w:style w:type="paragraph" w:default="1" w:styleId="Normal">
     <w:name w:val="Normal"/>
     <w:qFormat/>
-    <w:rsid w:val="00977BDA"/>
+    <w:rsid w:val="00E539E0"/>
   </w:style>
   <w:style w:type="paragraph" w:styleId="Heading1">
     <w:name w:val="heading 1"/>

--- a/Kubernetes_details.docx
+++ b/Kubernetes_details.docx
@@ -9710,6 +9710,50 @@
         <w:t>4. these are useful in sidecar and proxy patterns</w:t>
       </w:r>
     </w:p>
+    <w:p/>
+    <w:p>
+      <w:r>
+        <w:t>Labels:</w:t>
+      </w:r>
+    </w:p>
+    <w:p>
+      <w:r>
+        <w:t>Used for internal resource selectors.</w:t>
+      </w:r>
+    </w:p>
+    <w:p>
+      <w:r>
+        <w:t>Annotations:</w:t>
+      </w:r>
+    </w:p>
+    <w:p>
+      <w:r>
+        <w:t>Used for external resource selectors.</w:t>
+      </w:r>
+    </w:p>
+    <w:p>
+      <w:r>
+        <w:t>Env:</w:t>
+      </w:r>
+    </w:p>
+    <w:p>
+      <w:r>
+        <w:t>Docker Env:  re-built the image if changes are made.</w:t>
+      </w:r>
+    </w:p>
+    <w:p>
+      <w:r>
+        <w:t>Man</w:t>
+      </w:r>
+      <w:r>
+        <w:t>i</w:t>
+      </w:r>
+      <w:r>
+        <w:t>fest: no need to rebuild, just restart</w:t>
+      </w:r>
+    </w:p>
+    <w:p/>
+    <w:p/>
     <w:p/>
     <w:p/>
     <w:p/>

--- a/Kubernetes_details.docx
+++ b/Kubernetes_details.docx
@@ -2347,6 +2347,282 @@
           <w:szCs w:val="20"/>
         </w:rPr>
       </w:pPr>
+      <w:r>
+        <w:rPr>
+          <w:sz w:val="20"/>
+          <w:szCs w:val="20"/>
+        </w:rPr>
+        <w:t>AWS CLI:</w:t>
+      </w:r>
+    </w:p>
+    <w:p>
+      <w:pPr>
+        <w:rPr>
+          <w:sz w:val="20"/>
+          <w:szCs w:val="20"/>
+        </w:rPr>
+      </w:pPr>
+      <w:r>
+        <w:rPr>
+          <w:sz w:val="20"/>
+          <w:szCs w:val="20"/>
+        </w:rPr>
+        <w:t>curl "https://awscli.amazonaws.com/awscli-exe-linux-x86_64.zip" -o "awscliv2.zip"</w:t>
+      </w:r>
+    </w:p>
+    <w:p>
+      <w:pPr>
+        <w:rPr>
+          <w:sz w:val="20"/>
+          <w:szCs w:val="20"/>
+        </w:rPr>
+      </w:pPr>
+      <w:r>
+        <w:rPr>
+          <w:sz w:val="20"/>
+          <w:szCs w:val="20"/>
+        </w:rPr>
+        <w:t>unzip awscliv2.zip</w:t>
+      </w:r>
+    </w:p>
+    <w:p>
+      <w:pPr>
+        <w:rPr>
+          <w:sz w:val="20"/>
+          <w:szCs w:val="20"/>
+        </w:rPr>
+      </w:pPr>
+      <w:proofErr w:type="spellStart"/>
+      <w:proofErr w:type="gramStart"/>
+      <w:r>
+        <w:rPr>
+          <w:sz w:val="20"/>
+          <w:szCs w:val="20"/>
+        </w:rPr>
+        <w:t>sudo</w:t>
+      </w:r>
+      <w:proofErr w:type="spellEnd"/>
+      <w:r>
+        <w:rPr>
+          <w:sz w:val="20"/>
+          <w:szCs w:val="20"/>
+        </w:rPr>
+        <w:t xml:space="preserve"> .</w:t>
+      </w:r>
+      <w:proofErr w:type="gramEnd"/>
+      <w:r>
+        <w:rPr>
+          <w:sz w:val="20"/>
+          <w:szCs w:val="20"/>
+        </w:rPr>
+        <w:t>/</w:t>
+      </w:r>
+      <w:proofErr w:type="spellStart"/>
+      <w:r>
+        <w:rPr>
+          <w:sz w:val="20"/>
+          <w:szCs w:val="20"/>
+        </w:rPr>
+        <w:t>aws</w:t>
+      </w:r>
+      <w:proofErr w:type="spellEnd"/>
+      <w:r>
+        <w:rPr>
+          <w:sz w:val="20"/>
+          <w:szCs w:val="20"/>
+        </w:rPr>
+        <w:t>/install</w:t>
+      </w:r>
+    </w:p>
+    <w:p>
+      <w:pPr>
+        <w:rPr>
+          <w:sz w:val="20"/>
+          <w:szCs w:val="20"/>
+        </w:rPr>
+      </w:pPr>
+    </w:p>
+    <w:p>
+      <w:pPr>
+        <w:rPr>
+          <w:sz w:val="20"/>
+          <w:szCs w:val="20"/>
+        </w:rPr>
+      </w:pPr>
+      <w:r>
+        <w:rPr>
+          <w:sz w:val="20"/>
+          <w:szCs w:val="20"/>
+        </w:rPr>
+        <w:t xml:space="preserve">Command to </w:t>
+      </w:r>
+      <w:proofErr w:type="gramStart"/>
+      <w:r>
+        <w:rPr>
+          <w:sz w:val="20"/>
+          <w:szCs w:val="20"/>
+        </w:rPr>
+        <w:t>enter into</w:t>
+      </w:r>
+      <w:proofErr w:type="gramEnd"/>
+      <w:r>
+        <w:rPr>
+          <w:sz w:val="20"/>
+          <w:szCs w:val="20"/>
+        </w:rPr>
+        <w:t xml:space="preserve"> </w:t>
+      </w:r>
+      <w:proofErr w:type="spellStart"/>
+      <w:r>
+        <w:rPr>
+          <w:sz w:val="20"/>
+          <w:szCs w:val="20"/>
+        </w:rPr>
+        <w:t>aws</w:t>
+      </w:r>
+      <w:proofErr w:type="spellEnd"/>
+      <w:r>
+        <w:rPr>
+          <w:sz w:val="20"/>
+          <w:szCs w:val="20"/>
+        </w:rPr>
+        <w:t xml:space="preserve"> </w:t>
+      </w:r>
+      <w:proofErr w:type="spellStart"/>
+      <w:r>
+        <w:rPr>
+          <w:sz w:val="20"/>
+          <w:szCs w:val="20"/>
+        </w:rPr>
+        <w:t>eks</w:t>
+      </w:r>
+      <w:proofErr w:type="spellEnd"/>
+      <w:r>
+        <w:rPr>
+          <w:sz w:val="20"/>
+          <w:szCs w:val="20"/>
+        </w:rPr>
+        <w:t xml:space="preserve"> cluster:</w:t>
+      </w:r>
+    </w:p>
+    <w:p>
+      <w:pPr>
+        <w:rPr>
+          <w:sz w:val="20"/>
+          <w:szCs w:val="20"/>
+        </w:rPr>
+      </w:pPr>
+      <w:r>
+        <w:rPr>
+          <w:sz w:val="20"/>
+          <w:szCs w:val="20"/>
+        </w:rPr>
+        <w:t xml:space="preserve">List:  </w:t>
+      </w:r>
+      <w:proofErr w:type="spellStart"/>
+      <w:r>
+        <w:rPr>
+          <w:sz w:val="20"/>
+          <w:szCs w:val="20"/>
+        </w:rPr>
+        <w:t>aws</w:t>
+      </w:r>
+      <w:proofErr w:type="spellEnd"/>
+      <w:r>
+        <w:rPr>
+          <w:sz w:val="20"/>
+          <w:szCs w:val="20"/>
+        </w:rPr>
+        <w:t xml:space="preserve"> </w:t>
+      </w:r>
+      <w:proofErr w:type="spellStart"/>
+      <w:r>
+        <w:rPr>
+          <w:sz w:val="20"/>
+          <w:szCs w:val="20"/>
+        </w:rPr>
+        <w:t>eks</w:t>
+      </w:r>
+      <w:proofErr w:type="spellEnd"/>
+      <w:r>
+        <w:rPr>
+          <w:sz w:val="20"/>
+          <w:szCs w:val="20"/>
+        </w:rPr>
+        <w:t xml:space="preserve"> list-clusters --region us-east-1</w:t>
+      </w:r>
+    </w:p>
+    <w:p>
+      <w:pPr>
+        <w:rPr>
+          <w:sz w:val="20"/>
+          <w:szCs w:val="20"/>
+        </w:rPr>
+      </w:pPr>
+      <w:proofErr w:type="spellStart"/>
+      <w:r>
+        <w:rPr>
+          <w:sz w:val="20"/>
+          <w:szCs w:val="20"/>
+        </w:rPr>
+        <w:t>aws</w:t>
+      </w:r>
+      <w:proofErr w:type="spellEnd"/>
+      <w:r>
+        <w:rPr>
+          <w:sz w:val="20"/>
+          <w:szCs w:val="20"/>
+        </w:rPr>
+        <w:t xml:space="preserve"> </w:t>
+      </w:r>
+      <w:proofErr w:type="spellStart"/>
+      <w:r>
+        <w:rPr>
+          <w:sz w:val="20"/>
+          <w:szCs w:val="20"/>
+        </w:rPr>
+        <w:t>eks</w:t>
+      </w:r>
+      <w:proofErr w:type="spellEnd"/>
+      <w:r>
+        <w:rPr>
+          <w:sz w:val="20"/>
+          <w:szCs w:val="20"/>
+        </w:rPr>
+        <w:t xml:space="preserve"> update-</w:t>
+      </w:r>
+      <w:proofErr w:type="spellStart"/>
+      <w:r>
+        <w:rPr>
+          <w:sz w:val="20"/>
+          <w:szCs w:val="20"/>
+        </w:rPr>
+        <w:t>kubeconfig</w:t>
+      </w:r>
+      <w:proofErr w:type="spellEnd"/>
+      <w:r>
+        <w:rPr>
+          <w:sz w:val="20"/>
+          <w:szCs w:val="20"/>
+        </w:rPr>
+        <w:t xml:space="preserve"> --name expense-2 --region us-east-1</w:t>
+      </w:r>
+    </w:p>
+    <w:p>
+      <w:pPr>
+        <w:rPr>
+          <w:sz w:val="20"/>
+          <w:szCs w:val="20"/>
+        </w:rPr>
+      </w:pPr>
+    </w:p>
+    <w:p>
+      <w:pPr>
+        <w:rPr>
+          <w:sz w:val="20"/>
+          <w:szCs w:val="20"/>
+        </w:rPr>
+      </w:pPr>
     </w:p>
     <w:p>
       <w:pPr>
@@ -2918,6 +3194,7 @@
           <w:sz w:val="20"/>
           <w:szCs w:val="20"/>
         </w:rPr>
+        <w:lastRenderedPageBreak/>
         <w:t>n/w communication pods and developments</w:t>
       </w:r>
       <w:r>
@@ -2981,6 +3258,130 @@
       </w:pPr>
       <w:r>
         <w:rPr>
+          <w:sz w:val="20"/>
+          <w:szCs w:val="20"/>
+        </w:rPr>
+        <w:t xml:space="preserve">          </w:t>
+      </w:r>
+      <w:proofErr w:type="spellStart"/>
+      <w:r>
+        <w:rPr>
+          <w:sz w:val="20"/>
+          <w:szCs w:val="20"/>
+        </w:rPr>
+        <w:t>ValueFrom</w:t>
+      </w:r>
+      <w:proofErr w:type="spellEnd"/>
+      <w:r>
+        <w:rPr>
+          <w:sz w:val="20"/>
+          <w:szCs w:val="20"/>
+        </w:rPr>
+        <w:t>:</w:t>
+      </w:r>
+    </w:p>
+    <w:p>
+      <w:pPr>
+        <w:rPr>
+          <w:sz w:val="20"/>
+          <w:szCs w:val="20"/>
+        </w:rPr>
+      </w:pPr>
+      <w:r>
+        <w:rPr>
+          <w:sz w:val="20"/>
+          <w:szCs w:val="20"/>
+        </w:rPr>
+        <w:t xml:space="preserve">                      </w:t>
+      </w:r>
+      <w:proofErr w:type="spellStart"/>
+      <w:r>
+        <w:rPr>
+          <w:sz w:val="20"/>
+          <w:szCs w:val="20"/>
+        </w:rPr>
+        <w:t>configMapkeyRef</w:t>
+      </w:r>
+      <w:proofErr w:type="spellEnd"/>
+      <w:r>
+        <w:rPr>
+          <w:sz w:val="20"/>
+          <w:szCs w:val="20"/>
+        </w:rPr>
+        <w:t>:</w:t>
+      </w:r>
+    </w:p>
+    <w:p>
+      <w:pPr>
+        <w:rPr>
+          <w:sz w:val="20"/>
+          <w:szCs w:val="20"/>
+        </w:rPr>
+      </w:pPr>
+      <w:r>
+        <w:rPr>
+          <w:sz w:val="20"/>
+          <w:szCs w:val="20"/>
+        </w:rPr>
+        <w:t xml:space="preserve">           </w:t>
+      </w:r>
+      <w:proofErr w:type="spellStart"/>
+      <w:r>
+        <w:rPr>
+          <w:sz w:val="20"/>
+          <w:szCs w:val="20"/>
+        </w:rPr>
+        <w:t>envFrom</w:t>
+      </w:r>
+      <w:proofErr w:type="spellEnd"/>
+      <w:r>
+        <w:rPr>
+          <w:sz w:val="20"/>
+          <w:szCs w:val="20"/>
+        </w:rPr>
+        <w:t>:</w:t>
+      </w:r>
+    </w:p>
+    <w:p>
+      <w:pPr>
+        <w:rPr>
+          <w:sz w:val="20"/>
+          <w:szCs w:val="20"/>
+        </w:rPr>
+      </w:pPr>
+      <w:r>
+        <w:rPr>
+          <w:sz w:val="20"/>
+          <w:szCs w:val="20"/>
+        </w:rPr>
+        <w:t xml:space="preserve">                     </w:t>
+      </w:r>
+      <w:proofErr w:type="spellStart"/>
+      <w:r>
+        <w:rPr>
+          <w:sz w:val="20"/>
+          <w:szCs w:val="20"/>
+        </w:rPr>
+        <w:t>configMapRef</w:t>
+      </w:r>
+      <w:proofErr w:type="spellEnd"/>
+      <w:r>
+        <w:rPr>
+          <w:sz w:val="20"/>
+          <w:szCs w:val="20"/>
+        </w:rPr>
+        <w:t>:</w:t>
+      </w:r>
+    </w:p>
+    <w:p>
+      <w:pPr>
+        <w:rPr>
+          <w:sz w:val="20"/>
+          <w:szCs w:val="20"/>
+        </w:rPr>
+      </w:pPr>
+      <w:r>
+        <w:rPr>
           <w:b/>
           <w:bCs/>
         </w:rPr>
@@ -3030,28 +3431,6 @@
     </w:p>
     <w:p>
       <w:pPr>
-        <w:rPr>
-          <w:sz w:val="20"/>
-          <w:szCs w:val="20"/>
-        </w:rPr>
-      </w:pPr>
-      <w:r>
-        <w:rPr>
-          <w:b/>
-          <w:bCs/>
-        </w:rPr>
-        <w:t>Namespace:</w:t>
-      </w:r>
-      <w:r>
-        <w:rPr>
-          <w:sz w:val="20"/>
-          <w:szCs w:val="20"/>
-        </w:rPr>
-        <w:t xml:space="preserve"> </w:t>
-      </w:r>
-    </w:p>
-    <w:p>
-      <w:pPr>
         <w:pStyle w:val="ListParagraph"/>
         <w:numPr>
           <w:ilvl w:val="0"/>
@@ -3064,6 +3443,178 @@
       </w:pPr>
       <w:r>
         <w:rPr>
+          <w:b/>
+          <w:bCs/>
+          <w:sz w:val="24"/>
+          <w:szCs w:val="24"/>
+        </w:rPr>
+        <w:t>Encode:</w:t>
+      </w:r>
+      <w:r>
+        <w:rPr>
+          <w:sz w:val="20"/>
+          <w:szCs w:val="20"/>
+        </w:rPr>
+        <w:t xml:space="preserve"> echo “name” | base64</w:t>
+      </w:r>
+    </w:p>
+    <w:p>
+      <w:pPr>
+        <w:pStyle w:val="ListParagraph"/>
+        <w:numPr>
+          <w:ilvl w:val="0"/>
+          <w:numId w:val="15"/>
+        </w:numPr>
+        <w:rPr>
+          <w:sz w:val="20"/>
+          <w:szCs w:val="20"/>
+        </w:rPr>
+      </w:pPr>
+      <w:r>
+        <w:rPr>
+          <w:sz w:val="20"/>
+          <w:szCs w:val="20"/>
+        </w:rPr>
+        <w:t xml:space="preserve">o/p:  </w:t>
+      </w:r>
+    </w:p>
+    <w:p>
+      <w:pPr>
+        <w:pStyle w:val="ListParagraph"/>
+        <w:numPr>
+          <w:ilvl w:val="0"/>
+          <w:numId w:val="15"/>
+        </w:numPr>
+        <w:rPr>
+          <w:sz w:val="20"/>
+          <w:szCs w:val="20"/>
+        </w:rPr>
+      </w:pPr>
+      <w:r>
+        <w:rPr>
+          <w:b/>
+          <w:bCs/>
+          <w:sz w:val="24"/>
+          <w:szCs w:val="24"/>
+        </w:rPr>
+        <w:t>Decode value:</w:t>
+      </w:r>
+      <w:r>
+        <w:rPr>
+          <w:sz w:val="20"/>
+          <w:szCs w:val="20"/>
+        </w:rPr>
+        <w:t xml:space="preserve">  </w:t>
+      </w:r>
+      <w:proofErr w:type="gramStart"/>
+      <w:r>
+        <w:rPr>
+          <w:sz w:val="20"/>
+          <w:szCs w:val="20"/>
+        </w:rPr>
+        <w:t>echo  “</w:t>
+      </w:r>
+      <w:proofErr w:type="gramEnd"/>
+      <w:r>
+        <w:rPr>
+          <w:sz w:val="20"/>
+          <w:szCs w:val="20"/>
+        </w:rPr>
+        <w:t>same”  | base64 –-decode</w:t>
+      </w:r>
+    </w:p>
+    <w:p>
+      <w:pPr>
+        <w:pStyle w:val="ListParagraph"/>
+        <w:rPr>
+          <w:sz w:val="20"/>
+          <w:szCs w:val="20"/>
+        </w:rPr>
+      </w:pPr>
+      <w:r>
+        <w:rPr>
+          <w:sz w:val="20"/>
+          <w:szCs w:val="20"/>
+        </w:rPr>
+        <w:t xml:space="preserve">o/p: </w:t>
+      </w:r>
+    </w:p>
+    <w:p>
+      <w:pPr>
+        <w:pStyle w:val="ListParagraph"/>
+        <w:rPr>
+          <w:sz w:val="20"/>
+          <w:szCs w:val="20"/>
+        </w:rPr>
+      </w:pPr>
+    </w:p>
+    <w:p>
+      <w:pPr>
+        <w:pStyle w:val="ListParagraph"/>
+        <w:rPr>
+          <w:b/>
+          <w:bCs/>
+          <w:sz w:val="20"/>
+          <w:szCs w:val="20"/>
+        </w:rPr>
+      </w:pPr>
+      <w:proofErr w:type="spellStart"/>
+      <w:r>
+        <w:rPr>
+          <w:b/>
+          <w:bCs/>
+          <w:sz w:val="20"/>
+          <w:szCs w:val="20"/>
+        </w:rPr>
+        <w:t>secretRef</w:t>
+      </w:r>
+      <w:proofErr w:type="spellEnd"/>
+      <w:r>
+        <w:rPr>
+          <w:b/>
+          <w:bCs/>
+          <w:sz w:val="20"/>
+          <w:szCs w:val="20"/>
+        </w:rPr>
+        <w:t>:</w:t>
+      </w:r>
+    </w:p>
+    <w:p>
+      <w:pPr>
+        <w:rPr>
+          <w:sz w:val="20"/>
+          <w:szCs w:val="20"/>
+        </w:rPr>
+      </w:pPr>
+      <w:r>
+        <w:rPr>
+          <w:b/>
+          <w:bCs/>
+        </w:rPr>
+        <w:t>Namespace:</w:t>
+      </w:r>
+      <w:r>
+        <w:rPr>
+          <w:sz w:val="20"/>
+          <w:szCs w:val="20"/>
+        </w:rPr>
+        <w:t xml:space="preserve"> </w:t>
+      </w:r>
+    </w:p>
+    <w:p>
+      <w:pPr>
+        <w:pStyle w:val="ListParagraph"/>
+        <w:numPr>
+          <w:ilvl w:val="0"/>
+          <w:numId w:val="15"/>
+        </w:numPr>
+        <w:rPr>
+          <w:sz w:val="20"/>
+          <w:szCs w:val="20"/>
+        </w:rPr>
+      </w:pPr>
+      <w:r>
+        <w:rPr>
           <w:sz w:val="20"/>
           <w:szCs w:val="20"/>
         </w:rPr>
@@ -3139,7 +3690,6 @@
           <w:b/>
           <w:bCs/>
         </w:rPr>
-        <w:lastRenderedPageBreak/>
         <w:t>Statefulsets</w:t>
       </w:r>
       <w:proofErr w:type="spellEnd"/>
@@ -3673,6 +4223,7 @@
           <w:sz w:val="20"/>
           <w:szCs w:val="20"/>
         </w:rPr>
+        <w:lastRenderedPageBreak/>
         <w:t>Op:</w:t>
       </w:r>
     </w:p>
@@ -4017,7 +4568,6 @@
           <w:sz w:val="20"/>
           <w:szCs w:val="20"/>
         </w:rPr>
-        <w:lastRenderedPageBreak/>
         <w:t>Metadata:</w:t>
       </w:r>
     </w:p>
@@ -4440,6 +4990,7 @@
           <w:sz w:val="28"/>
           <w:szCs w:val="28"/>
         </w:rPr>
+        <w:lastRenderedPageBreak/>
         <w:t>Replicasets</w:t>
       </w:r>
       <w:proofErr w:type="spellEnd"/>
@@ -4527,6 +5078,77 @@
           <w:szCs w:val="20"/>
         </w:rPr>
       </w:pPr>
+      <w:r>
+        <w:rPr>
+          <w:sz w:val="20"/>
+          <w:szCs w:val="20"/>
+        </w:rPr>
+        <w:t xml:space="preserve">Edit the file: k </w:t>
+      </w:r>
+      <w:proofErr w:type="gramStart"/>
+      <w:r>
+        <w:rPr>
+          <w:sz w:val="20"/>
+          <w:szCs w:val="20"/>
+        </w:rPr>
+        <w:t>edit</w:t>
+      </w:r>
+      <w:proofErr w:type="gramEnd"/>
+      <w:r>
+        <w:rPr>
+          <w:sz w:val="20"/>
+          <w:szCs w:val="20"/>
+        </w:rPr>
+        <w:t xml:space="preserve"> pod name</w:t>
+      </w:r>
+    </w:p>
+    <w:p>
+      <w:pPr>
+        <w:rPr>
+          <w:sz w:val="20"/>
+          <w:szCs w:val="20"/>
+        </w:rPr>
+      </w:pPr>
+      <w:r>
+        <w:rPr>
+          <w:sz w:val="20"/>
+          <w:szCs w:val="20"/>
+        </w:rPr>
+        <w:t xml:space="preserve">To scale: k scale –replicas=10 </w:t>
+      </w:r>
+      <w:proofErr w:type="spellStart"/>
+      <w:r>
+        <w:rPr>
+          <w:sz w:val="20"/>
+          <w:szCs w:val="20"/>
+        </w:rPr>
+        <w:t>rs</w:t>
+      </w:r>
+      <w:proofErr w:type="spellEnd"/>
+      <w:r>
+        <w:rPr>
+          <w:sz w:val="20"/>
+          <w:szCs w:val="20"/>
+        </w:rPr>
+        <w:t>/nginx-</w:t>
+      </w:r>
+      <w:proofErr w:type="spellStart"/>
+      <w:r>
+        <w:rPr>
+          <w:sz w:val="20"/>
+          <w:szCs w:val="20"/>
+        </w:rPr>
+        <w:t>rs</w:t>
+      </w:r>
+      <w:proofErr w:type="spellEnd"/>
+    </w:p>
+    <w:p>
+      <w:pPr>
+        <w:rPr>
+          <w:sz w:val="20"/>
+          <w:szCs w:val="20"/>
+        </w:rPr>
+      </w:pPr>
       <w:proofErr w:type="spellStart"/>
       <w:r>
         <w:rPr>
@@ -5200,7 +5822,6 @@
           <w:sz w:val="20"/>
           <w:szCs w:val="20"/>
         </w:rPr>
-        <w:lastRenderedPageBreak/>
         <w:t xml:space="preserve">           Endpoint: 10.3.4.19, 10.23.4.67, 10.3.5.8.50</w:t>
       </w:r>
     </w:p>
@@ -5685,6 +6306,7 @@
           <w:sz w:val="20"/>
           <w:szCs w:val="20"/>
         </w:rPr>
+        <w:lastRenderedPageBreak/>
         <w:t>A</w:t>
       </w:r>
       <w:r>
@@ -6282,7 +6904,6 @@
           <w:sz w:val="20"/>
           <w:szCs w:val="20"/>
         </w:rPr>
-        <w:lastRenderedPageBreak/>
         <w:t>Cluster Ip</w:t>
       </w:r>
       <w:r>
@@ -7039,6 +7660,7 @@
           <w:sz w:val="20"/>
           <w:szCs w:val="20"/>
         </w:rPr>
+        <w:lastRenderedPageBreak/>
         <w:t xml:space="preserve">O/p: available pod details </w:t>
       </w:r>
       <w:proofErr w:type="gramStart"/>
@@ -8123,7 +8745,6 @@
     </w:p>
     <w:p>
       <w:r>
-        <w:lastRenderedPageBreak/>
         <w:t>It transforms the load to different application based on request.</w:t>
       </w:r>
     </w:p>
@@ -8527,7 +9148,6 @@
     </w:p>
     <w:p>
       <w:r>
-        <w:lastRenderedPageBreak/>
         <w:t xml:space="preserve">Use the above same </w:t>
       </w:r>
       <w:proofErr w:type="spellStart"/>
@@ -8748,7 +9368,6 @@
         </w:numPr>
       </w:pPr>
       <w:r>
-        <w:lastRenderedPageBreak/>
         <w:t xml:space="preserve">          Name: nginx</w:t>
       </w:r>
     </w:p>
@@ -8895,6 +9514,7 @@
         </w:numPr>
       </w:pPr>
       <w:r>
+        <w:lastRenderedPageBreak/>
         <w:t xml:space="preserve">          </w:t>
       </w:r>
       <w:proofErr w:type="gramStart"/>
@@ -9135,7 +9755,6 @@
         <w:ind w:left="400"/>
       </w:pPr>
       <w:r>
-        <w:lastRenderedPageBreak/>
         <w:t>env:</w:t>
       </w:r>
     </w:p>
@@ -9309,6 +9928,7 @@
     </w:p>
     <w:p>
       <w:r>
+        <w:lastRenderedPageBreak/>
         <w:t xml:space="preserve">Spec: </w:t>
       </w:r>
     </w:p>
@@ -9451,7 +10071,6 @@
     </w:p>
     <w:p>
       <w:r>
-        <w:lastRenderedPageBreak/>
         <w:t xml:space="preserve">  name: dev</w:t>
       </w:r>
     </w:p>
@@ -9648,6 +10267,7 @@
     <w:p>
       <w:proofErr w:type="spellStart"/>
       <w:r>
+        <w:lastRenderedPageBreak/>
         <w:t>Kubectl</w:t>
       </w:r>
       <w:proofErr w:type="spellEnd"/>
@@ -9751,6 +10371,289 @@
       <w:r>
         <w:t>fest: no need to rebuild, just restart</w:t>
       </w:r>
+    </w:p>
+    <w:p/>
+    <w:p>
+      <w:r>
+        <w:t>https://www.youtube.com/watch?v=nwoS2tK2s6Q</w:t>
+      </w:r>
+    </w:p>
+    <w:p>
+      <w:r>
+        <w:t>No schedule</w:t>
+      </w:r>
+      <w:r>
+        <w:t xml:space="preserve">: </w:t>
+      </w:r>
+      <w:r>
+        <w:t>news pods</w:t>
+      </w:r>
+    </w:p>
+    <w:p>
+      <w:r>
+        <w:t>Prefer no schedule</w:t>
+      </w:r>
+      <w:r>
+        <w:t>:</w:t>
+      </w:r>
+      <w:r>
+        <w:t xml:space="preserve"> no </w:t>
+      </w:r>
+      <w:proofErr w:type="spellStart"/>
+      <w:r>
+        <w:t>guarnatee</w:t>
+      </w:r>
+      <w:proofErr w:type="spellEnd"/>
+    </w:p>
+    <w:p>
+      <w:r>
+        <w:t xml:space="preserve">No </w:t>
+      </w:r>
+      <w:proofErr w:type="gramStart"/>
+      <w:r>
+        <w:t>execute</w:t>
+      </w:r>
+      <w:r>
+        <w:t>:</w:t>
+      </w:r>
+      <w:proofErr w:type="gramEnd"/>
+      <w:r>
+        <w:t xml:space="preserve"> existing/ newer pods</w:t>
+      </w:r>
+    </w:p>
+    <w:p/>
+    <w:p>
+      <w:r>
+        <w:t xml:space="preserve">To Run image: </w:t>
+      </w:r>
+      <w:proofErr w:type="spellStart"/>
+      <w:r>
+        <w:t>kubectl</w:t>
+      </w:r>
+      <w:proofErr w:type="spellEnd"/>
+      <w:r>
+        <w:t xml:space="preserve"> run nginx –image=nginx</w:t>
+      </w:r>
+    </w:p>
+    <w:p>
+      <w:r>
+        <w:t>Pod/nginx created</w:t>
+      </w:r>
+    </w:p>
+    <w:p>
+      <w:r>
+        <w:t>K get po -----</w:t>
+      </w:r>
+      <w:r>
+        <w:sym w:font="Wingdings" w:char="F0E0"/>
+      </w:r>
+      <w:r>
+        <w:t xml:space="preserve"> in pending status</w:t>
+      </w:r>
+    </w:p>
+    <w:p>
+      <w:r>
+        <w:t xml:space="preserve">Add labels to nodes: k label node cka-cluster3-worker </w:t>
+      </w:r>
+      <w:proofErr w:type="spellStart"/>
+      <w:r>
+        <w:t>gpu</w:t>
+      </w:r>
+      <w:proofErr w:type="spellEnd"/>
+      <w:r>
+        <w:t>=false</w:t>
+      </w:r>
+    </w:p>
+    <w:p>
+      <w:r>
+        <w:t>Node/cka-cluster3-worker labelled.</w:t>
+      </w:r>
+    </w:p>
+    <w:p/>
+    <w:p/>
+    <w:p>
+      <w:r>
+        <w:t>Imperative:</w:t>
+      </w:r>
+    </w:p>
+    <w:p>
+      <w:proofErr w:type="spellStart"/>
+      <w:r>
+        <w:t>Kubctel</w:t>
+      </w:r>
+      <w:proofErr w:type="spellEnd"/>
+      <w:r>
+        <w:t xml:space="preserve"> run nginx</w:t>
+      </w:r>
+    </w:p>
+    <w:p>
+      <w:proofErr w:type="spellStart"/>
+      <w:r>
+        <w:lastRenderedPageBreak/>
+        <w:t>Eg</w:t>
+      </w:r>
+      <w:proofErr w:type="spellEnd"/>
+      <w:r>
+        <w:t>: k run nginx-pod –image=</w:t>
+      </w:r>
+      <w:proofErr w:type="spellStart"/>
+      <w:proofErr w:type="gramStart"/>
+      <w:r>
+        <w:t>nginx:latest</w:t>
+      </w:r>
+      <w:proofErr w:type="spellEnd"/>
+      <w:proofErr w:type="gramEnd"/>
+    </w:p>
+    <w:p>
+      <w:r>
+        <w:t>Pod/nginx-pod created</w:t>
+      </w:r>
+    </w:p>
+    <w:p>
+      <w:r>
+        <w:t>Name           ready         status         restart</w:t>
+      </w:r>
+    </w:p>
+    <w:p>
+      <w:r>
+        <w:t>Nginx-</w:t>
+      </w:r>
+      <w:proofErr w:type="gramStart"/>
+      <w:r>
+        <w:t>pod  1</w:t>
+      </w:r>
+      <w:proofErr w:type="gramEnd"/>
+      <w:r>
+        <w:t>/1              running      0</w:t>
+      </w:r>
+    </w:p>
+    <w:p/>
+    <w:p/>
+    <w:p>
+      <w:r>
+        <w:t xml:space="preserve">Declarative: using </w:t>
+      </w:r>
+      <w:proofErr w:type="spellStart"/>
+      <w:r>
+        <w:t>Yaml</w:t>
+      </w:r>
+      <w:proofErr w:type="spellEnd"/>
+      <w:r>
+        <w:t xml:space="preserve"> file</w:t>
+      </w:r>
+    </w:p>
+    <w:p>
+      <w:proofErr w:type="spellStart"/>
+      <w:r>
+        <w:t>Kubectl</w:t>
+      </w:r>
+      <w:proofErr w:type="spellEnd"/>
+      <w:r>
+        <w:t xml:space="preserve"> edit nginx-pod</w:t>
+      </w:r>
+    </w:p>
+    <w:p>
+      <w:r>
+        <w:t>Can edit the pod.</w:t>
+      </w:r>
+    </w:p>
+    <w:p>
+      <w:r>
+        <w:t xml:space="preserve">To go inside: </w:t>
+      </w:r>
+      <w:proofErr w:type="spellStart"/>
+      <w:r>
+        <w:t>kubectl</w:t>
+      </w:r>
+      <w:proofErr w:type="spellEnd"/>
+      <w:r>
+        <w:t xml:space="preserve"> </w:t>
+      </w:r>
+      <w:proofErr w:type="spellStart"/>
+      <w:r>
+        <w:t>execu</w:t>
+      </w:r>
+      <w:proofErr w:type="spellEnd"/>
+      <w:r>
+        <w:t xml:space="preserve"> -it nginx-pod – </w:t>
+      </w:r>
+      <w:proofErr w:type="spellStart"/>
+      <w:r>
+        <w:t>sh</w:t>
+      </w:r>
+      <w:proofErr w:type="spellEnd"/>
+    </w:p>
+    <w:p>
+      <w:r>
+        <w:t xml:space="preserve">Inside: </w:t>
+      </w:r>
+      <w:proofErr w:type="spellStart"/>
+      <w:r>
+        <w:t>pwd</w:t>
+      </w:r>
+      <w:proofErr w:type="spellEnd"/>
+      <w:r>
+        <w:t xml:space="preserve"> ---all details</w:t>
+      </w:r>
+    </w:p>
+    <w:p/>
+    <w:p>
+      <w:r>
+        <w:t>Imperative to declarative:</w:t>
+      </w:r>
+    </w:p>
+    <w:p/>
+    <w:p>
+      <w:r>
+        <w:t>K run nginx –image=nginx –dry-run=client</w:t>
+      </w:r>
+    </w:p>
+    <w:p>
+      <w:r>
+        <w:t>Pod/nginx created (dry run)</w:t>
+      </w:r>
+    </w:p>
+    <w:p>
+      <w:r>
+        <w:t xml:space="preserve">To see the pod in display:  </w:t>
+      </w:r>
+      <w:r>
+        <w:t>K run nginx –image=nginx –dry-run=client</w:t>
+      </w:r>
+      <w:r>
+        <w:t xml:space="preserve"> -o </w:t>
+      </w:r>
+      <w:proofErr w:type="spellStart"/>
+      <w:r>
+        <w:t>yaml</w:t>
+      </w:r>
+      <w:proofErr w:type="spellEnd"/>
+    </w:p>
+    <w:p>
+      <w:r>
+        <w:t xml:space="preserve">To store in file: </w:t>
+      </w:r>
+      <w:r>
+        <w:t>K run nginx –image=nginx –dry-run=client</w:t>
+      </w:r>
+      <w:r>
+        <w:t xml:space="preserve"> -o </w:t>
+      </w:r>
+      <w:proofErr w:type="spellStart"/>
+      <w:r>
+        <w:t>yaml</w:t>
+      </w:r>
+      <w:proofErr w:type="spellEnd"/>
+      <w:r>
+        <w:t xml:space="preserve"> &gt; pod-</w:t>
+      </w:r>
+      <w:proofErr w:type="spellStart"/>
+      <w:proofErr w:type="gramStart"/>
+      <w:r>
+        <w:t>new.yaml</w:t>
+      </w:r>
+      <w:proofErr w:type="spellEnd"/>
+      <w:proofErr w:type="gramEnd"/>
     </w:p>
     <w:p/>
     <w:p/>
@@ -9759,6 +10662,11 @@
     <w:p/>
     <w:p/>
     <w:p/>
+    <w:p/>
+    <w:p/>
+    <w:p/>
+    <w:p/>
+    <w:p/>
     <w:p>
       <w:pPr>
         <w:pStyle w:val="ListParagraph"/>
@@ -9947,6 +10855,7 @@
           <w:sz w:val="20"/>
           <w:szCs w:val="20"/>
         </w:rPr>
+        <w:lastRenderedPageBreak/>
         <w:t xml:space="preserve">                    </w:t>
       </w:r>
     </w:p>
@@ -13867,7 +14776,7 @@
   <w:style w:type="paragraph" w:default="1" w:styleId="Normal">
     <w:name w:val="Normal"/>
     <w:qFormat/>
-    <w:rsid w:val="00E539E0"/>
+    <w:rsid w:val="007E5E2F"/>
   </w:style>
   <w:style w:type="paragraph" w:styleId="Heading1">
     <w:name w:val="heading 1"/>

--- a/Kubernetes_details.docx
+++ b/Kubernetes_details.docx
@@ -2161,7 +2161,7 @@
           <w:szCs w:val="20"/>
         </w:rPr>
       </w:pPr>
-      <w:hyperlink r:id="rId6" w:history="1">
+      <w:hyperlink r:id="rId6" w:anchor="linux_amd64_kubectl" w:history="1">
         <w:r>
           <w:rPr>
             <w:rStyle w:val="Hyperlink"/>
@@ -10276,10 +10276,7 @@
       </w:r>
       <w:proofErr w:type="gramStart"/>
       <w:r>
-        <w:t xml:space="preserve">it </w:t>
-      </w:r>
-      <w:r>
-        <w:t xml:space="preserve"> multi</w:t>
+        <w:t>it  multi</w:t>
       </w:r>
       <w:proofErr w:type="gramEnd"/>
       <w:r>
@@ -10615,13 +10612,7 @@
     </w:p>
     <w:p>
       <w:r>
-        <w:t xml:space="preserve">To see the pod in display:  </w:t>
-      </w:r>
-      <w:r>
-        <w:t>K run nginx –image=nginx –dry-run=client</w:t>
-      </w:r>
-      <w:r>
-        <w:t xml:space="preserve"> -o </w:t>
+        <w:t xml:space="preserve">To see the pod in display:  K run nginx –image=nginx –dry-run=client -o </w:t>
       </w:r>
       <w:proofErr w:type="spellStart"/>
       <w:r>
@@ -10631,13 +10622,7 @@
     </w:p>
     <w:p>
       <w:r>
-        <w:t xml:space="preserve">To store in file: </w:t>
-      </w:r>
-      <w:r>
-        <w:t>K run nginx –image=nginx –dry-run=client</w:t>
-      </w:r>
-      <w:r>
-        <w:t xml:space="preserve"> -o </w:t>
+        <w:t xml:space="preserve">To store in file: K run nginx –image=nginx –dry-run=client -o </w:t>
       </w:r>
       <w:proofErr w:type="spellStart"/>
       <w:r>
@@ -10647,13 +10632,75 @@
       <w:r>
         <w:t xml:space="preserve"> &gt; pod-</w:t>
       </w:r>
-      <w:proofErr w:type="spellStart"/>
       <w:proofErr w:type="gramStart"/>
       <w:r>
         <w:t>new.yaml</w:t>
       </w:r>
-      <w:proofErr w:type="spellEnd"/>
       <w:proofErr w:type="gramEnd"/>
+    </w:p>
+    <w:p/>
+    <w:p>
+      <w:r>
+        <w:t>Taints and Tolerations</w:t>
+      </w:r>
+    </w:p>
+    <w:p>
+      <w:r>
+        <w:t>Taints: repel the pods. Scheduler will not schedule the pod</w:t>
+      </w:r>
+    </w:p>
+    <w:p>
+      <w:r>
+        <w:t>Tolerations: apply tolerate scheduler it can but no guaranteed.</w:t>
+      </w:r>
+    </w:p>
+    <w:p>
+      <w:pPr>
+        <w:pStyle w:val="ListParagraph"/>
+        <w:numPr>
+          <w:ilvl w:val="0"/>
+          <w:numId w:val="32"/>
+        </w:numPr>
+      </w:pPr>
+      <w:proofErr w:type="spellStart"/>
+      <w:r>
+        <w:t>Noschedule</w:t>
+      </w:r>
+      <w:proofErr w:type="spellEnd"/>
+    </w:p>
+    <w:p>
+      <w:pPr>
+        <w:pStyle w:val="ListParagraph"/>
+        <w:numPr>
+          <w:ilvl w:val="0"/>
+          <w:numId w:val="32"/>
+        </w:numPr>
+      </w:pPr>
+      <w:proofErr w:type="spellStart"/>
+      <w:r>
+        <w:t>peferNoschedule</w:t>
+      </w:r>
+      <w:proofErr w:type="spellEnd"/>
+    </w:p>
+    <w:p>
+      <w:pPr>
+        <w:pStyle w:val="ListParagraph"/>
+        <w:numPr>
+          <w:ilvl w:val="0"/>
+          <w:numId w:val="32"/>
+        </w:numPr>
+      </w:pPr>
+      <w:proofErr w:type="spellStart"/>
+      <w:r>
+        <w:t>noExecute</w:t>
+      </w:r>
+      <w:proofErr w:type="spellEnd"/>
+    </w:p>
+    <w:p>
+      <w:pPr>
+        <w:pStyle w:val="ListParagraph"/>
+        <w:ind w:left="490"/>
+      </w:pPr>
     </w:p>
     <w:p/>
     <w:p/>
@@ -10667,6 +10714,8 @@
     <w:p/>
     <w:p/>
     <w:p/>
+    <w:p/>
+    <w:p/>
     <w:p>
       <w:pPr>
         <w:pStyle w:val="ListParagraph"/>
@@ -10855,7 +10904,6 @@
           <w:sz w:val="20"/>
           <w:szCs w:val="20"/>
         </w:rPr>
-        <w:lastRenderedPageBreak/>
         <w:t xml:space="preserve">                    </w:t>
       </w:r>
     </w:p>
@@ -14192,6 +14240,95 @@
     </w:lvl>
   </w:abstractNum>
   <w:abstractNum w:abstractNumId="30" w15:restartNumberingAfterBreak="0">
+    <w:nsid w:val="79562948"/>
+    <w:multiLevelType w:val="hybridMultilevel"/>
+    <w:tmpl w:val="133890E4"/>
+    <w:lvl w:ilvl="0" w:tplc="111A8E42">
+      <w:start w:val="1"/>
+      <w:numFmt w:val="decimal"/>
+      <w:lvlText w:val="%1."/>
+      <w:lvlJc w:val="left"/>
+      <w:pPr>
+        <w:ind w:left="490" w:hanging="360"/>
+      </w:pPr>
+      <w:rPr>
+        <w:rFonts w:hint="default"/>
+      </w:rPr>
+    </w:lvl>
+    <w:lvl w:ilvl="1" w:tplc="40090019" w:tentative="1">
+      <w:start w:val="1"/>
+      <w:numFmt w:val="lowerLetter"/>
+      <w:lvlText w:val="%2."/>
+      <w:lvlJc w:val="left"/>
+      <w:pPr>
+        <w:ind w:left="1210" w:hanging="360"/>
+      </w:pPr>
+    </w:lvl>
+    <w:lvl w:ilvl="2" w:tplc="4009001B" w:tentative="1">
+      <w:start w:val="1"/>
+      <w:numFmt w:val="lowerRoman"/>
+      <w:lvlText w:val="%3."/>
+      <w:lvlJc w:val="right"/>
+      <w:pPr>
+        <w:ind w:left="1930" w:hanging="180"/>
+      </w:pPr>
+    </w:lvl>
+    <w:lvl w:ilvl="3" w:tplc="4009000F" w:tentative="1">
+      <w:start w:val="1"/>
+      <w:numFmt w:val="decimal"/>
+      <w:lvlText w:val="%4."/>
+      <w:lvlJc w:val="left"/>
+      <w:pPr>
+        <w:ind w:left="2650" w:hanging="360"/>
+      </w:pPr>
+    </w:lvl>
+    <w:lvl w:ilvl="4" w:tplc="40090019" w:tentative="1">
+      <w:start w:val="1"/>
+      <w:numFmt w:val="lowerLetter"/>
+      <w:lvlText w:val="%5."/>
+      <w:lvlJc w:val="left"/>
+      <w:pPr>
+        <w:ind w:left="3370" w:hanging="360"/>
+      </w:pPr>
+    </w:lvl>
+    <w:lvl w:ilvl="5" w:tplc="4009001B" w:tentative="1">
+      <w:start w:val="1"/>
+      <w:numFmt w:val="lowerRoman"/>
+      <w:lvlText w:val="%6."/>
+      <w:lvlJc w:val="right"/>
+      <w:pPr>
+        <w:ind w:left="4090" w:hanging="180"/>
+      </w:pPr>
+    </w:lvl>
+    <w:lvl w:ilvl="6" w:tplc="4009000F" w:tentative="1">
+      <w:start w:val="1"/>
+      <w:numFmt w:val="decimal"/>
+      <w:lvlText w:val="%7."/>
+      <w:lvlJc w:val="left"/>
+      <w:pPr>
+        <w:ind w:left="4810" w:hanging="360"/>
+      </w:pPr>
+    </w:lvl>
+    <w:lvl w:ilvl="7" w:tplc="40090019" w:tentative="1">
+      <w:start w:val="1"/>
+      <w:numFmt w:val="lowerLetter"/>
+      <w:lvlText w:val="%8."/>
+      <w:lvlJc w:val="left"/>
+      <w:pPr>
+        <w:ind w:left="5530" w:hanging="360"/>
+      </w:pPr>
+    </w:lvl>
+    <w:lvl w:ilvl="8" w:tplc="4009001B" w:tentative="1">
+      <w:start w:val="1"/>
+      <w:numFmt w:val="lowerRoman"/>
+      <w:lvlText w:val="%9."/>
+      <w:lvlJc w:val="right"/>
+      <w:pPr>
+        <w:ind w:left="6250" w:hanging="180"/>
+      </w:pPr>
+    </w:lvl>
+  </w:abstractNum>
+  <w:abstractNum w:abstractNumId="31" w15:restartNumberingAfterBreak="0">
     <w:nsid w:val="7A0A13A2"/>
     <w:multiLevelType w:val="hybridMultilevel"/>
     <w:tmpl w:val="AE0A52BE"/>
@@ -14284,7 +14421,7 @@
     <w:abstractNumId w:val="16"/>
   </w:num>
   <w:num w:numId="2" w16cid:durableId="1287738422">
-    <w:abstractNumId w:val="30"/>
+    <w:abstractNumId w:val="31"/>
   </w:num>
   <w:num w:numId="3" w16cid:durableId="390620273">
     <w:abstractNumId w:val="18"/>
@@ -14372,6 +14509,9 @@
   </w:num>
   <w:num w:numId="31" w16cid:durableId="1914001950">
     <w:abstractNumId w:val="4"/>
+  </w:num>
+  <w:num w:numId="32" w16cid:durableId="990065200">
+    <w:abstractNumId w:val="30"/>
   </w:num>
 </w:numbering>
 </file>
